--- a/writing/manuscripts/Clin Tox/working_manuscript_reviewed.gpt.v3.docx
+++ b/writing/manuscripts/Clin Tox/working_manuscript_reviewed.gpt.v3.docx
@@ -108,16 +108,15 @@
         <w:rPr>
           <w:lang w:val="en-US"/>
         </w:rPr>
-        <w:t xml:space="preserve">, 2,622 (0.1%) involved a fatality and 38, 739 (1.88%) had a major clinical effect </w:t>
+        <w:t>, 2,622 (0.1%) involved a fatality and 38, 739 (1.88%) had a major clinical effect</w:t>
       </w:r>
       <w:sdt>
         <w:sdtPr>
           <w:rPr>
             <w:color w:val="000000"/>
-            <w:vertAlign w:val="superscript"/>
             <w:lang w:val="en-US"/>
           </w:rPr>
-          <w:tag w:val="MENDELEY_CITATION_v3_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"/>
+          <w:tag w:val="MENDELEY_CITATION_v3_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"/>
           <w:id w:val="1390840746"/>
           <w:placeholder>
             <w:docPart w:val="DefaultPlaceholder_-1854013440"/>
@@ -127,10 +126,9 @@
           <w:r>
             <w:rPr>
               <w:color w:val="000000"/>
-              <w:vertAlign w:val="superscript"/>
               <w:lang w:val="en-US"/>
             </w:rPr>
-            <w:t>1</w:t>
+            <w:t>(1)</w:t>
           </w:r>
         </w:sdtContent>
       </w:sdt>
@@ -150,10 +148,9 @@
         <w:sdtPr>
           <w:rPr>
             <w:color w:val="000000"/>
-            <w:vertAlign w:val="superscript"/>
             <w:lang w:val="en-US"/>
           </w:rPr>
-          <w:tag w:val="MENDELEY_CITATION_v3_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"/>
+          <w:tag w:val="MENDELEY_CITATION_v3_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"/>
           <w:id w:val="350918561"/>
           <w:placeholder>
             <w:docPart w:val="DefaultPlaceholder_-1854013440"/>
@@ -163,10 +160,9 @@
           <w:r>
             <w:rPr>
               <w:color w:val="000000"/>
-              <w:vertAlign w:val="superscript"/>
               <w:lang w:val="en-US"/>
             </w:rPr>
-            <w:t>2</w:t>
+            <w:t>(2)</w:t>
           </w:r>
         </w:sdtContent>
       </w:sdt>
@@ -180,16 +176,27 @@
         <w:rPr>
           <w:lang w:val="en-US"/>
         </w:rPr>
-        <w:t xml:space="preserve"> Approximately 25% of poisoned patients admitted to the hospital for medical treatment require no medical treatment</w:t>
+        <w:t xml:space="preserve"> Approximately 25%</w:t>
+      </w:r>
+      <w:r>
+        <w:rPr>
+          <w:lang w:val="en-US"/>
+        </w:rPr>
+        <w:t xml:space="preserve"> to 50%</w:t>
+      </w:r>
+      <w:r>
+        <w:rPr>
+          <w:lang w:val="en-US"/>
+        </w:rPr>
+        <w:t xml:space="preserve"> of poisoned patients admitted to the hospital for medical treatment require no medical treatment</w:t>
       </w:r>
       <w:sdt>
         <w:sdtPr>
           <w:rPr>
             <w:color w:val="000000"/>
-            <w:vertAlign w:val="superscript"/>
             <w:lang w:val="en-US"/>
           </w:rPr>
-          <w:tag w:val="MENDELEY_CITATION_v3_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"/>
+          <w:tag w:val="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"/>
           <w:id w:val="370730654"/>
           <w:placeholder>
             <w:docPart w:val="DefaultPlaceholder_-1854013440"/>
@@ -199,10 +206,9 @@
           <w:r>
             <w:rPr>
               <w:color w:val="000000"/>
-              <w:vertAlign w:val="superscript"/>
               <w:lang w:val="en-US"/>
             </w:rPr>
-            <w:t>3</w:t>
+            <w:t>(3,4)</w:t>
           </w:r>
         </w:sdtContent>
       </w:sdt>
@@ -253,10 +259,9 @@
           <w:rPr>
             <w:bCs/>
             <w:color w:val="000000"/>
-            <w:vertAlign w:val="superscript"/>
             <w:lang w:val="en-US"/>
           </w:rPr>
-          <w:tag w:val="MENDELEY_CITATION_v3_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"/>
+          <w:tag w:val="MENDELEY_CITATION_v3_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"/>
           <w:id w:val="1475792866"/>
           <w:placeholder>
             <w:docPart w:val="E56477EA30950D488D5528E318745690"/>
@@ -267,10 +272,9 @@
             <w:rPr>
               <w:bCs/>
               <w:color w:val="000000"/>
-              <w:vertAlign w:val="superscript"/>
               <w:lang w:val="en-US"/>
             </w:rPr>
-            <w:t>4</w:t>
+            <w:t>(5)</w:t>
           </w:r>
         </w:sdtContent>
       </w:sdt>
@@ -320,10 +324,9 @@
         <w:sdtPr>
           <w:rPr>
             <w:color w:val="000000"/>
-            <w:vertAlign w:val="superscript"/>
             <w:lang w:val="en-US"/>
           </w:rPr>
-          <w:tag w:val="MENDELEY_CITATION_v3_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"/>
+          <w:tag w:val="MENDELEY_CITATION_v3_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"/>
           <w:id w:val="797575358"/>
           <w:placeholder>
             <w:docPart w:val="6C90DA15371748448AF5B1E67FBB0F88"/>
@@ -333,10 +336,9 @@
           <w:r>
             <w:rPr>
               <w:color w:val="000000"/>
-              <w:vertAlign w:val="superscript"/>
               <w:lang w:val="en-US"/>
             </w:rPr>
-            <w:t>5</w:t>
+            <w:t>(6)</w:t>
           </w:r>
         </w:sdtContent>
       </w:sdt>
@@ -350,10 +352,9 @@
         <w:sdtPr>
           <w:rPr>
             <w:color w:val="000000"/>
-            <w:vertAlign w:val="superscript"/>
             <w:lang w:val="en-US"/>
           </w:rPr>
-          <w:tag w:val="MENDELEY_CITATION_v3_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"/>
+          <w:tag w:val="MENDELEY_CITATION_v3_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"/>
           <w:id w:val="611478715"/>
           <w:placeholder>
             <w:docPart w:val="6C90DA15371748448AF5B1E67FBB0F88"/>
@@ -363,10 +364,9 @@
           <w:r>
             <w:rPr>
               <w:color w:val="000000"/>
-              <w:vertAlign w:val="superscript"/>
               <w:lang w:val="en-US"/>
             </w:rPr>
-            <w:t>6</w:t>
+            <w:t>(7)</w:t>
           </w:r>
         </w:sdtContent>
       </w:sdt>
@@ -380,10 +380,9 @@
         <w:sdtPr>
           <w:rPr>
             <w:color w:val="000000"/>
-            <w:vertAlign w:val="superscript"/>
             <w:lang w:val="en-US"/>
           </w:rPr>
-          <w:tag w:val="MENDELEY_CITATION_v3_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"/>
+          <w:tag w:val="MENDELEY_CITATION_v3_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"/>
           <w:id w:val="-1548987541"/>
           <w:placeholder>
             <w:docPart w:val="6C90DA15371748448AF5B1E67FBB0F88"/>
@@ -393,10 +392,9 @@
           <w:r>
             <w:rPr>
               <w:color w:val="000000"/>
-              <w:vertAlign w:val="superscript"/>
               <w:lang w:val="en-US"/>
             </w:rPr>
-            <w:t>7,8</w:t>
+            <w:t>(8,9)</w:t>
           </w:r>
         </w:sdtContent>
       </w:sdt>
@@ -410,10 +408,9 @@
         <w:sdtPr>
           <w:rPr>
             <w:color w:val="000000"/>
-            <w:vertAlign w:val="superscript"/>
             <w:lang w:val="en-US"/>
           </w:rPr>
-          <w:tag w:val="MENDELEY_CITATION_v3_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"/>
+          <w:tag w:val="MENDELEY_CITATION_v3_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"/>
           <w:id w:val="-1612661734"/>
           <w:placeholder>
             <w:docPart w:val="6C90DA15371748448AF5B1E67FBB0F88"/>
@@ -423,10 +420,9 @@
           <w:r>
             <w:rPr>
               <w:color w:val="000000"/>
-              <w:vertAlign w:val="superscript"/>
               <w:lang w:val="en-US"/>
             </w:rPr>
-            <w:t>9,10</w:t>
+            <w:t>(10,11)</w:t>
           </w:r>
         </w:sdtContent>
       </w:sdt>
@@ -512,10 +508,9 @@
         <w:sdtPr>
           <w:rPr>
             <w:color w:val="000000"/>
-            <w:vertAlign w:val="superscript"/>
             <w:lang w:val="en-US"/>
           </w:rPr>
-          <w:tag w:val="MENDELEY_CITATION_v3_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"/>
+          <w:tag w:val="MENDELEY_CITATION_v3_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"/>
           <w:id w:val="236598664"/>
           <w:placeholder>
             <w:docPart w:val="D3D6BAF4CA32D64EAF09A537B9E1700E"/>
@@ -525,10 +520,9 @@
           <w:r>
             <w:rPr>
               <w:color w:val="000000"/>
-              <w:vertAlign w:val="superscript"/>
               <w:lang w:val="en-US"/>
             </w:rPr>
-            <w:t>9</w:t>
+            <w:t>(10)</w:t>
           </w:r>
         </w:sdtContent>
       </w:sdt>
@@ -678,10 +672,9 @@
         <w:sdtPr>
           <w:rPr>
             <w:color w:val="000000"/>
-            <w:vertAlign w:val="superscript"/>
             <w:lang w:val="en-US"/>
           </w:rPr>
-          <w:tag w:val="MENDELEY_CITATION_v3_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"/>
+          <w:tag w:val="MENDELEY_CITATION_v3_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"/>
           <w:id w:val="665215428"/>
           <w:placeholder>
             <w:docPart w:val="DefaultPlaceholder_-1854013440"/>
@@ -691,10 +684,9 @@
           <w:r>
             <w:rPr>
               <w:color w:val="000000"/>
-              <w:vertAlign w:val="superscript"/>
               <w:lang w:val="en-US"/>
             </w:rPr>
-            <w:t>11,12</w:t>
+            <w:t>(12,13)</w:t>
           </w:r>
         </w:sdtContent>
       </w:sdt>
@@ -758,10 +750,9 @@
         <w:sdtPr>
           <w:rPr>
             <w:color w:val="000000"/>
-            <w:vertAlign w:val="superscript"/>
             <w:lang w:val="en-US"/>
           </w:rPr>
-          <w:tag w:val="MENDELEY_CITATION_v3_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"/>
+          <w:tag w:val="MENDELEY_CITATION_v3_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"/>
           <w:id w:val="829490223"/>
           <w:placeholder>
             <w:docPart w:val="DefaultPlaceholder_-1854013440"/>
@@ -771,10 +762,9 @@
           <w:r>
             <w:rPr>
               <w:color w:val="000000"/>
-              <w:vertAlign w:val="superscript"/>
               <w:lang w:val="en-US"/>
             </w:rPr>
-            <w:t>13</w:t>
+            <w:t>(14)</w:t>
           </w:r>
         </w:sdtContent>
       </w:sdt>
@@ -1152,13 +1142,25 @@
         <w:rPr>
           <w:lang w:val="en-US"/>
         </w:rPr>
-        <w:t xml:space="preserve"> the </w:t>
-      </w:r>
-      <w:r>
-        <w:rPr>
-          <w:lang w:val="en-US"/>
-        </w:rPr>
-        <w:t>recommendations</w:t>
+        <w:t xml:space="preserve"> the recommendations of</w:t>
+      </w:r>
+      <w:r>
+        <w:rPr>
+          <w:lang w:val="en-US"/>
+        </w:rPr>
+        <w:t xml:space="preserve"> INTOXICATE</w:t>
+      </w:r>
+      <w:r>
+        <w:rPr>
+          <w:lang w:val="en-US"/>
+        </w:rPr>
+        <w:t xml:space="preserve"> and th</w:t>
+      </w:r>
+      <w:r>
+        <w:rPr>
+          <w:lang w:val="en-US"/>
+        </w:rPr>
+        <w:t>ose</w:t>
       </w:r>
       <w:r>
         <w:rPr>
@@ -1170,37 +1172,20 @@
         <w:rPr>
           <w:lang w:val="en-US"/>
         </w:rPr>
-        <w:t xml:space="preserve"> INTOXICATE</w:t>
-      </w:r>
-      <w:r>
-        <w:rPr>
-          <w:lang w:val="en-US"/>
-        </w:rPr>
-        <w:t xml:space="preserve"> and th</w:t>
-      </w:r>
-      <w:r>
-        <w:rPr>
-          <w:lang w:val="en-US"/>
-        </w:rPr>
-        <w:t>ose</w:t>
-      </w:r>
-      <w:r>
-        <w:rPr>
-          <w:lang w:val="en-US"/>
-        </w:rPr>
-        <w:t xml:space="preserve"> of</w:t>
-      </w:r>
-      <w:r>
-        <w:rPr>
-          <w:lang w:val="en-US"/>
-        </w:rPr>
         <w:t xml:space="preserve"> the bedside toxicologist</w:t>
       </w:r>
       <w:r>
         <w:rPr>
           <w:lang w:val="en-US"/>
         </w:rPr>
-        <w:t xml:space="preserve"> and to determine the generalizability of INTOXICATE to all patients presenting to the Emergency Department</w:t>
+        <w:t xml:space="preserve"> and to determine the generalizability of INTOXICATE to all </w:t>
+      </w:r>
+      <w:r>
+        <w:rPr>
+          <w:lang w:val="en-US"/>
+        </w:rPr>
+        <w:lastRenderedPageBreak/>
+        <w:t>patients presenting to the Emergency Department</w:t>
       </w:r>
       <w:r>
         <w:rPr>
@@ -1212,14 +1197,7 @@
         <w:rPr>
           <w:lang w:val="en-US"/>
         </w:rPr>
-        <w:t xml:space="preserve">. Our </w:t>
-      </w:r>
-      <w:r>
-        <w:rPr>
-          <w:lang w:val="en-US"/>
-        </w:rPr>
-        <w:lastRenderedPageBreak/>
-        <w:t xml:space="preserve">motivation for comparing INTOXICATE to bedside toxicologists was to determine whether </w:t>
+        <w:t xml:space="preserve">. Our motivation for comparing INTOXICATE to bedside toxicologists was to determine whether </w:t>
       </w:r>
       <w:r>
         <w:rPr>
@@ -1434,10 +1412,9 @@
         <w:sdtPr>
           <w:rPr>
             <w:color w:val="000000"/>
-            <w:vertAlign w:val="superscript"/>
             <w:lang w:val="en-US"/>
           </w:rPr>
-          <w:tag w:val="MENDELEY_CITATION_v3_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"/>
+          <w:tag w:val="MENDELEY_CITATION_v3_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"/>
           <w:id w:val="-749117942"/>
           <w:placeholder>
             <w:docPart w:val="DefaultPlaceholder_-1854013440"/>
@@ -1447,10 +1424,9 @@
           <w:r>
             <w:rPr>
               <w:color w:val="000000"/>
-              <w:vertAlign w:val="superscript"/>
               <w:lang w:val="en-US"/>
             </w:rPr>
-            <w:t>14</w:t>
+            <w:t>(15)</w:t>
           </w:r>
         </w:sdtContent>
       </w:sdt>
@@ -1579,10 +1555,9 @@
         <w:sdtPr>
           <w:rPr>
             <w:color w:val="000000"/>
-            <w:vertAlign w:val="superscript"/>
             <w:lang w:val="en-US"/>
           </w:rPr>
-          <w:tag w:val="MENDELEY_CITATION_v3_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"/>
+          <w:tag w:val="MENDELEY_CITATION_v3_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"/>
           <w:id w:val="-1670935926"/>
           <w:placeholder>
             <w:docPart w:val="DefaultPlaceholder_-1854013440"/>
@@ -1592,10 +1567,9 @@
           <w:r>
             <w:rPr>
               <w:color w:val="000000"/>
-              <w:vertAlign w:val="superscript"/>
               <w:lang w:val="en-US"/>
             </w:rPr>
-            <w:t>15,16</w:t>
+            <w:t>(16,17)</w:t>
           </w:r>
         </w:sdtContent>
       </w:sdt>
@@ -1691,10 +1665,9 @@
         <w:sdtPr>
           <w:rPr>
             <w:color w:val="000000"/>
-            <w:vertAlign w:val="superscript"/>
             <w:lang w:val="en-US"/>
           </w:rPr>
-          <w:tag w:val="MENDELEY_CITATION_v3_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"/>
+          <w:tag w:val="MENDELEY_CITATION_v3_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"/>
           <w:id w:val="-1222671202"/>
           <w:placeholder>
             <w:docPart w:val="DefaultPlaceholder_-1854013440"/>
@@ -1704,10 +1677,9 @@
           <w:r>
             <w:rPr>
               <w:color w:val="000000"/>
-              <w:vertAlign w:val="superscript"/>
               <w:lang w:val="en-US"/>
             </w:rPr>
-            <w:t>14</w:t>
+            <w:t>(15)</w:t>
           </w:r>
         </w:sdtContent>
       </w:sdt>
@@ -1853,10 +1825,9 @@
         <w:sdtPr>
           <w:rPr>
             <w:color w:val="000000"/>
-            <w:vertAlign w:val="superscript"/>
             <w:lang w:val="en-US"/>
           </w:rPr>
-          <w:tag w:val="MENDELEY_CITATION_v3_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"/>
+          <w:tag w:val="MENDELEY_CITATION_v3_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"/>
           <w:id w:val="-1255583485"/>
           <w:placeholder>
             <w:docPart w:val="DefaultPlaceholder_-1854013440"/>
@@ -1866,10 +1837,9 @@
           <w:r>
             <w:rPr>
               <w:color w:val="000000"/>
-              <w:vertAlign w:val="superscript"/>
               <w:lang w:val="en-US"/>
             </w:rPr>
-            <w:t>14</w:t>
+            <w:t>(15)</w:t>
           </w:r>
         </w:sdtContent>
       </w:sdt>
@@ -1926,10 +1896,9 @@
         <w:sdtPr>
           <w:rPr>
             <w:color w:val="000000"/>
-            <w:vertAlign w:val="superscript"/>
             <w:lang w:val="en-US"/>
           </w:rPr>
-          <w:tag w:val="MENDELEY_CITATION_v3_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"/>
+          <w:tag w:val="MENDELEY_CITATION_v3_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"/>
           <w:id w:val="1953738385"/>
           <w:placeholder>
             <w:docPart w:val="DefaultPlaceholder_-1854013440"/>
@@ -1939,10 +1908,9 @@
           <w:r>
             <w:rPr>
               <w:color w:val="000000"/>
-              <w:vertAlign w:val="superscript"/>
               <w:lang w:val="en-US"/>
             </w:rPr>
-            <w:t>14</w:t>
+            <w:t>(15)</w:t>
           </w:r>
         </w:sdtContent>
       </w:sdt>
@@ -1974,6 +1942,7 @@
           <w:color w:val="000000"/>
           <w:lang w:val="en-US"/>
         </w:rPr>
+        <w:lastRenderedPageBreak/>
         <w:t>INTOXICATE defined dysrhythmia as t</w:t>
       </w:r>
       <w:r>
@@ -2058,7 +2027,6 @@
           <w:color w:val="000000"/>
           <w:lang w:val="en-US"/>
         </w:rPr>
-        <w:lastRenderedPageBreak/>
         <w:t>hemodynamic instability in the 24 hours before ICU admission</w:t>
       </w:r>
       <w:r>
@@ -2230,13 +2198,27 @@
         <w:rPr>
           <w:lang w:val="en-US"/>
         </w:rPr>
-        <w:t xml:space="preserve">Our outcome measure for INTOXICATE’s performance in </w:t>
-      </w:r>
-      <w:r>
-        <w:rPr>
-          <w:lang w:val="en-US"/>
-        </w:rPr>
-        <w:t>Emergency Department patients was the same.</w:t>
+        <w:t>Our outcome measure for INTOXICATE’s performance in Emergency Department patients was the same.</w:t>
+      </w:r>
+      <w:r>
+        <w:rPr>
+          <w:lang w:val="en-US"/>
+        </w:rPr>
+        <w:t xml:space="preserve"> We also defined an “inappropriate downgrade” as a patient for whom INTOXICATE recommended against ICU </w:t>
+      </w:r>
+      <w:proofErr w:type="gramStart"/>
+      <w:r>
+        <w:rPr>
+          <w:lang w:val="en-US"/>
+        </w:rPr>
+        <w:t>admission</w:t>
+      </w:r>
+      <w:proofErr w:type="gramEnd"/>
+      <w:r>
+        <w:rPr>
+          <w:lang w:val="en-US"/>
+        </w:rPr>
+        <w:t xml:space="preserve"> but the patient was admitted to the ICU and required mechanical ventilation or vasopressors during the first 24 hours of admission or died within that admission. </w:t>
       </w:r>
     </w:p>
     <w:p>
@@ -2316,13 +2298,7 @@
         <w:rPr>
           <w:lang w:val="en-US"/>
         </w:rPr>
-        <w:t xml:space="preserve"> to quantify </w:t>
-      </w:r>
-      <w:r>
-        <w:rPr>
-          <w:lang w:val="en-US"/>
-        </w:rPr>
-        <w:t>inter-rater reliability</w:t>
+        <w:t xml:space="preserve"> to quantify inter-rater reliability</w:t>
       </w:r>
       <w:r>
         <w:rPr>
@@ -2384,6 +2360,7 @@
           <w:i/>
           <w:lang w:val="en-US"/>
         </w:rPr>
+        <w:lastRenderedPageBreak/>
         <w:t>Results</w:t>
       </w:r>
       <w:r>
@@ -2795,14 +2772,7 @@
         <w:rPr>
           <w:lang w:val="en-US"/>
         </w:rPr>
-        <w:t xml:space="preserve">here </w:t>
-      </w:r>
-      <w:r>
-        <w:rPr>
-          <w:lang w:val="en-US"/>
-        </w:rPr>
-        <w:lastRenderedPageBreak/>
-        <w:t xml:space="preserve">were no statistically significant differences </w:t>
+        <w:t xml:space="preserve">here were no statistically significant differences </w:t>
       </w:r>
       <w:r>
         <w:rPr>
@@ -3218,6 +3188,7 @@
           <w:bCs/>
           <w:lang w:val="en-US"/>
         </w:rPr>
+        <w:lastRenderedPageBreak/>
         <w:t xml:space="preserve">Performance in the ED poisoned population. </w:t>
       </w:r>
       <w:r>
@@ -3403,7 +3374,6 @@
         <w:rPr>
           <w:lang w:val="en-US"/>
         </w:rPr>
-        <w:lastRenderedPageBreak/>
         <w:t>No patients for whom toxicology recommended a floor admission were admitted to a floor and then transferred to the ICU. No patients who were discharged but for whom INTOXICATE recommended admission returned to any hospital in the metropolitan area in 48 hours</w:t>
       </w:r>
       <w:r>
@@ -4168,7 +4138,14 @@
         <w:rPr>
           <w:lang w:val="en-US"/>
         </w:rPr>
-        <w:t>Taking the toxicologist’s recommendation as the gold standard, the sensitivity and specificity of INTOXICATE were 50</w:t>
+        <w:t xml:space="preserve">Taking the toxicologist’s recommendation as the gold standard, the sensitivity and specificity of INTOXICATE </w:t>
+      </w:r>
+      <w:r>
+        <w:rPr>
+          <w:lang w:val="en-US"/>
+        </w:rPr>
+        <w:lastRenderedPageBreak/>
+        <w:t>were 50</w:t>
       </w:r>
       <w:r>
         <w:rPr>
@@ -4274,14 +4251,7 @@
         <w:rPr>
           <w:lang w:val="en-US"/>
         </w:rPr>
-        <w:t xml:space="preserve">accounts for how poisoned patients who are not critically ill may still have a concerning exposure and abnormal clinical findings. The numerical value of the threshold expresses the </w:t>
-      </w:r>
-      <w:r>
-        <w:rPr>
-          <w:lang w:val="en-US"/>
-        </w:rPr>
-        <w:lastRenderedPageBreak/>
-        <w:t>relative prevalence of these concerning clinical features in the critically poisoned patient and non-critically poisoned patient</w:t>
+        <w:t>accounts for how poisoned patients who are not critically ill may still have a concerning exposure and abnormal clinical findings. The numerical value of the threshold expresses the relative prevalence of these concerning clinical features in the critically poisoned patient and non-critically poisoned patient</w:t>
       </w:r>
       <w:r>
         <w:rPr>
@@ -4422,57 +4392,28 @@
           <w:color w:val="000000"/>
           <w:lang w:val="en-US"/>
         </w:rPr>
-        <w:t xml:space="preserve"> and </w:t>
+        <w:t xml:space="preserve"> and the overall ICU admission rate fell from 49% to 9%. </w:t>
       </w:r>
       <w:r>
         <w:rPr>
           <w:color w:val="000000"/>
           <w:lang w:val="en-US"/>
         </w:rPr>
-        <w:t xml:space="preserve">the overall ICU admission rate </w:t>
+        <w:t>INTOXICATE recommended ICU admission in 8/79 (10%) of adults and 1/24 (4%) of adolescents</w:t>
       </w:r>
       <w:r>
         <w:rPr>
           <w:color w:val="000000"/>
           <w:lang w:val="en-US"/>
         </w:rPr>
-        <w:t xml:space="preserve">fell </w:t>
+        <w:t>.</w:t>
       </w:r>
       <w:r>
         <w:rPr>
           <w:color w:val="000000"/>
           <w:lang w:val="en-US"/>
         </w:rPr>
-        <w:t>from 49% to 9%.</w:t>
-      </w:r>
-      <w:r>
-        <w:rPr>
-          <w:color w:val="000000"/>
-          <w:lang w:val="en-US"/>
-        </w:rPr>
-        <w:t xml:space="preserve"> </w:t>
-      </w:r>
-      <w:commentRangeStart w:id="3"/>
-      <w:r>
-        <w:rPr>
-          <w:color w:val="000000"/>
-          <w:lang w:val="en-US"/>
-        </w:rPr>
-        <w:t>INTOXICATE recommended ICU admission in 8/79 (10%) of adults and 1/24 (4%) of adolescents</w:t>
-      </w:r>
-      <w:r>
-        <w:rPr>
-          <w:color w:val="000000"/>
-          <w:lang w:val="en-US"/>
-        </w:rPr>
-        <w:t>.</w:t>
-      </w:r>
-      <w:commentRangeEnd w:id="3"/>
-      <w:r>
-        <w:rPr>
-          <w:rStyle w:val="CommentReference"/>
-        </w:rPr>
-        <w:commentReference w:id="3"/>
+        <w:t xml:space="preserve"> With the original threshold there were no inappropriate downgrades. With the higher threshold, there were 4 inappropriate downloads, 1 of whom died within 30 days of that hospitalization.</w:t>
       </w:r>
     </w:p>
     <w:p>
@@ -4604,10 +4545,9 @@
         <w:sdtPr>
           <w:rPr>
             <w:color w:val="000000"/>
-            <w:vertAlign w:val="superscript"/>
             <w:lang w:val="en-US"/>
           </w:rPr>
-          <w:tag w:val="MENDELEY_CITATION_v3_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"/>
+          <w:tag w:val="MENDELEY_CITATION_v3_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"/>
           <w:id w:val="-556387735"/>
           <w:placeholder>
             <w:docPart w:val="DefaultPlaceholder_-1854013440"/>
@@ -4617,10 +4557,9 @@
           <w:r>
             <w:rPr>
               <w:color w:val="000000"/>
-              <w:vertAlign w:val="superscript"/>
               <w:lang w:val="en-US"/>
             </w:rPr>
-            <w:t>14</w:t>
+            <w:t>(15)</w:t>
           </w:r>
         </w:sdtContent>
       </w:sdt>
@@ -4636,25 +4575,11 @@
         </w:rPr>
         <w:t xml:space="preserve"> </w:t>
       </w:r>
-      <w:commentRangeStart w:id="4"/>
-      <w:r>
-        <w:rPr>
-          <w:lang w:val="en-US"/>
-        </w:rPr>
-        <w:t xml:space="preserve">Including adolescents, the reduction becomes 35% (7/20). </w:t>
-      </w:r>
-      <w:commentRangeEnd w:id="4"/>
-      <w:r>
-        <w:rPr>
-          <w:rStyle w:val="CommentReference"/>
-        </w:rPr>
-        <w:commentReference w:id="4"/>
-      </w:r>
-      <w:r>
-        <w:rPr>
-          <w:lang w:val="en-US"/>
-        </w:rPr>
-        <w:t xml:space="preserve">There were too few adolescents to estimate the effect size in this subgroup. </w:t>
+      <w:r>
+        <w:rPr>
+          <w:lang w:val="en-US"/>
+        </w:rPr>
+        <w:t xml:space="preserve">Including adolescents, the reduction becomes 35% (7/20). There were too few adolescents to estimate the effect size in this subgroup. </w:t>
       </w:r>
     </w:p>
     <w:p>
@@ -4668,6 +4593,7 @@
         <w:rPr>
           <w:lang w:val="en-US"/>
         </w:rPr>
+        <w:lastRenderedPageBreak/>
         <w:t>I</w:t>
       </w:r>
       <w:r>
@@ -4806,7 +4732,13 @@
         <w:rPr>
           <w:lang w:val="en-US"/>
         </w:rPr>
-        <w:t xml:space="preserve"> a rationale that had fair agreement with the bedside toxicologist. </w:t>
+        <w:t xml:space="preserve"> a rationale that had fair agreement with the bedside toxicologist</w:t>
+      </w:r>
+      <w:r>
+        <w:rPr>
+          <w:lang w:val="en-US"/>
+        </w:rPr>
+        <w:t>, but have inappropriately failed to recommend ICU care in 25% (4/20), one of whom died within 30 days of that admission.</w:t>
       </w:r>
     </w:p>
     <w:p>
@@ -4922,14 +4854,7 @@
         <w:rPr>
           <w:lang w:val="en-US"/>
         </w:rPr>
-        <w:t xml:space="preserve">It is practice </w:t>
-      </w:r>
-      <w:r>
-        <w:rPr>
-          <w:lang w:val="en-US"/>
-        </w:rPr>
-        <w:lastRenderedPageBreak/>
-        <w:t xml:space="preserve">at the author’s institution to </w:t>
+        <w:t xml:space="preserve">It is practice at the author’s institution to </w:t>
       </w:r>
       <w:r>
         <w:rPr>
@@ -5336,13 +5261,7 @@
         <w:rPr>
           <w:lang w:val="en-US"/>
         </w:rPr>
-        <w:t xml:space="preserve"> than an opioid classified as an</w:t>
-      </w:r>
-      <w:r>
-        <w:rPr>
-          <w:lang w:val="en-US"/>
-        </w:rPr>
-        <w:t xml:space="preserve"> </w:t>
+        <w:t xml:space="preserve"> than an opioid classified as an </w:t>
       </w:r>
       <w:r>
         <w:rPr>
@@ -5374,10 +5293,9 @@
         <w:sdtPr>
           <w:rPr>
             <w:color w:val="000000"/>
-            <w:vertAlign w:val="superscript"/>
             <w:lang w:val="en-US"/>
           </w:rPr>
-          <w:tag w:val="MENDELEY_CITATION_v3_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"/>
+          <w:tag w:val="MENDELEY_CITATION_v3_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"/>
           <w:id w:val="1789008905"/>
           <w:placeholder>
             <w:docPart w:val="DefaultPlaceholder_-1854013440"/>
@@ -5387,10 +5305,9 @@
           <w:r>
             <w:rPr>
               <w:color w:val="000000"/>
-              <w:vertAlign w:val="superscript"/>
               <w:lang w:val="en-US"/>
             </w:rPr>
-            <w:t>14</w:t>
+            <w:t>(15)</w:t>
           </w:r>
         </w:sdtContent>
       </w:sdt>
@@ -5446,7 +5363,14 @@
         <w:rPr>
           <w:lang w:val="en-US"/>
         </w:rPr>
-        <w:t>, leading to the ironic prediction that polysubstance ingestions are lower risk.</w:t>
+        <w:t xml:space="preserve">, leading to the ironic prediction that polysubstance ingestions </w:t>
+      </w:r>
+      <w:r>
+        <w:rPr>
+          <w:lang w:val="en-US"/>
+        </w:rPr>
+        <w:lastRenderedPageBreak/>
+        <w:t>are lower risk.</w:t>
       </w:r>
       <w:r>
         <w:rPr>
@@ -5494,10 +5418,9 @@
         <w:sdtPr>
           <w:rPr>
             <w:color w:val="000000"/>
-            <w:vertAlign w:val="superscript"/>
             <w:lang w:val="en-US"/>
           </w:rPr>
-          <w:tag w:val="MENDELEY_CITATION_v3_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"/>
+          <w:tag w:val="MENDELEY_CITATION_v3_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"/>
           <w:id w:val="-1939513369"/>
           <w:placeholder>
             <w:docPart w:val="DefaultPlaceholder_-1854013440"/>
@@ -5507,10 +5430,9 @@
           <w:r>
             <w:rPr>
               <w:color w:val="000000"/>
-              <w:vertAlign w:val="superscript"/>
               <w:lang w:val="en-US"/>
             </w:rPr>
-            <w:t>17,18</w:t>
+            <w:t>(18,19)</w:t>
           </w:r>
         </w:sdtContent>
       </w:sdt>
@@ -5767,15 +5689,7 @@
           <w:bCs/>
           <w:lang w:val="en-US"/>
         </w:rPr>
-        <w:t xml:space="preserve">of </w:t>
-      </w:r>
-      <w:r>
-        <w:rPr>
-          <w:bCs/>
-          <w:lang w:val="en-US"/>
-        </w:rPr>
-        <w:lastRenderedPageBreak/>
-        <w:t xml:space="preserve">INTOXICATE </w:t>
+        <w:t xml:space="preserve">of INTOXICATE </w:t>
       </w:r>
       <w:r>
         <w:rPr>
@@ -5887,10 +5801,10 @@
             <w:autoSpaceDE w:val="0"/>
             <w:autoSpaceDN w:val="0"/>
             <w:ind w:hanging="640"/>
-            <w:divId w:val="1355305481"/>
+            <w:divId w:val="214050504"/>
           </w:pPr>
           <w:r>
-            <w:t>[1]</w:t>
+            <w:t xml:space="preserve">1. </w:t>
           </w:r>
           <w:r>
             <w:tab/>
@@ -5917,34 +5831,55 @@
           </w:r>
           <w:proofErr w:type="spellEnd"/>
           <w:r>
-            <w:t xml:space="preserve"> DA, Rivers LJ, Feldman R, et al. 2022 Annual Report of the National Poison Data System® (NPDS) from America’s Poison </w:t>
+            <w:t xml:space="preserve"> DA, Rivers LJ, Feldman R, Brown K, Pham NPT, Bronstein AC, </w:t>
           </w:r>
           <w:proofErr w:type="spellStart"/>
           <w:r>
+            <w:t>DesLauriers</w:t>
+          </w:r>
+          <w:proofErr w:type="spellEnd"/>
+          <w:r>
+            <w:t xml:space="preserve"> C. 2022 Annual Report of the National Poison Data System® (NPDS) from America’s Poison </w:t>
+          </w:r>
+          <w:proofErr w:type="spellStart"/>
+          <w:r>
             <w:t>Centers</w:t>
           </w:r>
           <w:proofErr w:type="spellEnd"/>
           <w:r>
-            <w:t xml:space="preserve">®: 40th Annual Report. </w:t>
-          </w:r>
-          <w:r>
-            <w:rPr>
-              <w:i/>
-              <w:iCs/>
-            </w:rPr>
-            <w:t xml:space="preserve">Clin </w:t>
+            <w:t xml:space="preserve">®: 40th Annual Report. Clin </w:t>
           </w:r>
           <w:proofErr w:type="spellStart"/>
           <w:r>
-            <w:rPr>
-              <w:i/>
-              <w:iCs/>
-            </w:rPr>
             <w:t>Toxicol</w:t>
           </w:r>
           <w:proofErr w:type="spellEnd"/>
           <w:r>
-            <w:t>. 2023;61(10):717-939. doi:10.1080/15563650.2023.2268981</w:t>
+            <w:t xml:space="preserve"> [Internet]. 2023 [cited 2024 Jul 12</w:t>
+          </w:r>
+          <w:proofErr w:type="gramStart"/>
+          <w:r>
+            <w:t>];61:717</w:t>
+          </w:r>
+          <w:proofErr w:type="gramEnd"/>
+          <w:r>
+            <w:t xml:space="preserve">–939. </w:t>
+          </w:r>
+          <w:proofErr w:type="spellStart"/>
+          <w:r>
+            <w:t>doi</w:t>
+          </w:r>
+          <w:proofErr w:type="spellEnd"/>
+          <w:r>
+            <w:t>: 10.1080/15563650.2023.2268981. Cited: in</w:t>
+          </w:r>
+          <w:proofErr w:type="gramStart"/>
+          <w:r>
+            <w:t>: :</w:t>
+          </w:r>
+          <w:proofErr w:type="gramEnd"/>
+          <w:r>
+            <w:t xml:space="preserve"> PMID: 38084513.</w:t>
           </w:r>
         </w:p>
         <w:p>
@@ -5952,10 +5887,10 @@
             <w:autoSpaceDE w:val="0"/>
             <w:autoSpaceDN w:val="0"/>
             <w:ind w:hanging="640"/>
-            <w:divId w:val="848981878"/>
+            <w:divId w:val="1509904667"/>
           </w:pPr>
           <w:r>
-            <w:t>[2]</w:t>
+            <w:t xml:space="preserve">2. </w:t>
           </w:r>
           <w:r>
             <w:tab/>
@@ -5975,26 +5910,39 @@
           </w:r>
           <w:proofErr w:type="spellEnd"/>
           <w:r>
-            <w:t xml:space="preserve"> U. Hospital mortality among poisoned patients presenting unconscious. </w:t>
-          </w:r>
-          <w:r>
-            <w:rPr>
-              <w:i/>
-              <w:iCs/>
-            </w:rPr>
-            <w:t xml:space="preserve">Clin </w:t>
+            <w:t xml:space="preserve"> U. Hospital mortality among poisoned patients presenting unconscious. Clin </w:t>
           </w:r>
           <w:proofErr w:type="spellStart"/>
           <w:r>
-            <w:rPr>
-              <w:i/>
-              <w:iCs/>
-            </w:rPr>
             <w:t>Toxicol</w:t>
           </w:r>
           <w:proofErr w:type="spellEnd"/>
           <w:r>
-            <w:t>. 2012;50(4):254-257. doi:10.3109/15563650.2012.670245</w:t>
+            <w:t xml:space="preserve"> [Internet]. 2012 [cited 2025 Feb 19</w:t>
+          </w:r>
+          <w:proofErr w:type="gramStart"/>
+          <w:r>
+            <w:t>];50:254</w:t>
+          </w:r>
+          <w:proofErr w:type="gramEnd"/>
+          <w:r>
+            <w:t xml:space="preserve">–257. </w:t>
+          </w:r>
+          <w:proofErr w:type="spellStart"/>
+          <w:r>
+            <w:t>doi</w:t>
+          </w:r>
+          <w:proofErr w:type="spellEnd"/>
+          <w:r>
+            <w:t>: 10.3109/15563650.2012.670245. Cited: in</w:t>
+          </w:r>
+          <w:proofErr w:type="gramStart"/>
+          <w:r>
+            <w:t>: :</w:t>
+          </w:r>
+          <w:proofErr w:type="gramEnd"/>
+          <w:r>
+            <w:t xml:space="preserve"> PMID: 22455357.</w:t>
           </w:r>
         </w:p>
         <w:p>
@@ -6002,10 +5950,10 @@
             <w:autoSpaceDE w:val="0"/>
             <w:autoSpaceDN w:val="0"/>
             <w:ind w:hanging="640"/>
-            <w:divId w:val="461389325"/>
+            <w:divId w:val="377706692"/>
           </w:pPr>
           <w:r>
-            <w:t>[3]</w:t>
+            <w:t xml:space="preserve">3. </w:t>
           </w:r>
           <w:r>
             <w:tab/>
@@ -6056,26 +6004,27 @@
           </w:r>
           <w:proofErr w:type="spellEnd"/>
           <w:r>
-            <w:t xml:space="preserve"> PM, et al. A quarter of admitted poisoned patients have a mild poisoning and require no treatment: An observational study. </w:t>
+            <w:t xml:space="preserve"> PM, de Vries I, </w:t>
           </w:r>
           <w:proofErr w:type="spellStart"/>
           <w:r>
-            <w:rPr>
-              <w:i/>
-              <w:iCs/>
-            </w:rPr>
+            <w:t>Kaasjager</w:t>
+          </w:r>
+          <w:proofErr w:type="spellEnd"/>
+          <w:r>
+            <w:t xml:space="preserve"> KAH, Dekker D, de Lange DW. A quarter of admitted poisoned patients have a mild poisoning and require no treatment: An </w:t>
+          </w:r>
+          <w:r>
+            <w:lastRenderedPageBreak/>
+            <w:t xml:space="preserve">observational study. </w:t>
+          </w:r>
+          <w:proofErr w:type="spellStart"/>
+          <w:r>
             <w:t>Eur</w:t>
           </w:r>
           <w:proofErr w:type="spellEnd"/>
           <w:r>
-            <w:rPr>
-              <w:i/>
-              <w:iCs/>
-            </w:rPr>
-            <w:t xml:space="preserve"> J Intern Med</w:t>
-          </w:r>
-          <w:r>
-            <w:t xml:space="preserve">. </w:t>
+            <w:t xml:space="preserve"> J Intern Med. </w:t>
           </w:r>
           <w:proofErr w:type="gramStart"/>
           <w:r>
@@ -6083,15 +6032,23 @@
           </w:r>
           <w:proofErr w:type="gramEnd"/>
           <w:r>
-            <w:t xml:space="preserve">-47. </w:t>
+            <w:t xml:space="preserve">–47. </w:t>
+          </w:r>
+          <w:proofErr w:type="spellStart"/>
+          <w:r>
+            <w:t>doi</w:t>
+          </w:r>
+          <w:proofErr w:type="spellEnd"/>
+          <w:r>
+            <w:t>: 10.1016/J.EJIM.2019.05.012. Cited: in</w:t>
           </w:r>
           <w:proofErr w:type="gramStart"/>
           <w:r>
-            <w:t>doi:10.1016/J.EJIM</w:t>
+            <w:t>: :</w:t>
           </w:r>
           <w:proofErr w:type="gramEnd"/>
           <w:r>
-            <w:t>.2019.05.012</w:t>
+            <w:t xml:space="preserve"> PMID: 31113710.</w:t>
           </w:r>
         </w:p>
         <w:p>
@@ -6099,71 +6056,86 @@
             <w:autoSpaceDE w:val="0"/>
             <w:autoSpaceDN w:val="0"/>
             <w:ind w:hanging="640"/>
-            <w:divId w:val="65930154"/>
+            <w:divId w:val="2114132595"/>
           </w:pPr>
           <w:r>
-            <w:t>[4]</w:t>
+            <w:t xml:space="preserve">4. </w:t>
           </w:r>
           <w:r>
             <w:tab/>
-            <w:t xml:space="preserve">Brandenburg R, Brinkman S, … NDKC care, 2014 undefined. In-hospital mortality and long-term survival of patients with acute intoxication admitted to the ICU. </w:t>
+            <w:t xml:space="preserve">Ambrosius RGA, </w:t>
           </w:r>
           <w:proofErr w:type="spellStart"/>
+          <w:r>
+            <w:t>Vroegop</w:t>
+          </w:r>
+          <w:proofErr w:type="spellEnd"/>
+          <w:r>
+            <w:t xml:space="preserve"> MP, </w:t>
+          </w:r>
+          <w:proofErr w:type="spellStart"/>
+          <w:r>
+            <w:t>Jansman</w:t>
+          </w:r>
+          <w:proofErr w:type="spellEnd"/>
+          <w:r>
+            <w:t xml:space="preserve"> FGA, </w:t>
+          </w:r>
+          <w:proofErr w:type="spellStart"/>
+          <w:r>
+            <w:t>Hoedemaekers</w:t>
+          </w:r>
+          <w:proofErr w:type="spellEnd"/>
+          <w:r>
+            <w:t xml:space="preserve"> CW, </w:t>
+          </w:r>
+          <w:proofErr w:type="spellStart"/>
+          <w:r>
+            <w:t>Aarnoutse</w:t>
+          </w:r>
+          <w:proofErr w:type="spellEnd"/>
+          <w:r>
+            <w:t xml:space="preserve"> RE, Van Der Wilt GJ, </w:t>
+          </w:r>
+          <w:proofErr w:type="spellStart"/>
+          <w:r>
+            <w:t>Kramers</w:t>
+          </w:r>
+          <w:proofErr w:type="spellEnd"/>
+          <w:r>
+            <w:t xml:space="preserve"> C. Acute intoxication patients presenting to an emergency department in The Netherlands: admit or not? Prospective testing of two algorithms. </w:t>
+          </w:r>
+          <w:proofErr w:type="spellStart"/>
+          <w:r>
+            <w:t>Emerg</w:t>
+          </w:r>
+          <w:proofErr w:type="spellEnd"/>
+          <w:r>
+            <w:t xml:space="preserve"> Med J [Internet]. 2012 [cited 2025 Feb 23</w:t>
+          </w:r>
           <w:proofErr w:type="gramStart"/>
           <w:r>
-            <w:rPr>
-              <w:i/>
-              <w:iCs/>
-            </w:rPr>
-            <w:t>journals.lww.comR</w:t>
+            <w:t>];29:467</w:t>
+          </w:r>
+          <w:proofErr w:type="gramEnd"/>
+          <w:r>
+            <w:t xml:space="preserve">–472. </w:t>
+          </w:r>
+          <w:proofErr w:type="spellStart"/>
+          <w:r>
+            <w:t>doi</w:t>
           </w:r>
           <w:proofErr w:type="spellEnd"/>
+          <w:r>
+            <w:t>: 10.1136/EMJ.2010.106500. Cited: in</w:t>
+          </w:r>
+          <w:proofErr w:type="gramStart"/>
+          <w:r>
+            <w:t>: :</w:t>
+          </w:r>
           <w:proofErr w:type="gramEnd"/>
           <w:r>
-            <w:rPr>
-              <w:i/>
-              <w:iCs/>
-            </w:rPr>
-            <w:t xml:space="preserve"> Brandenburg, S Brinkman, NF De Keizer, J </w:t>
-          </w:r>
-          <w:proofErr w:type="spellStart"/>
-          <w:r>
-            <w:rPr>
-              <w:i/>
-              <w:iCs/>
-            </w:rPr>
-            <w:t>Meulenbelt</w:t>
-          </w:r>
-          <w:proofErr w:type="spellEnd"/>
-          <w:r>
-            <w:rPr>
-              <w:i/>
-              <w:iCs/>
-            </w:rPr>
-            <w:t xml:space="preserve">, DW De </w:t>
-          </w:r>
-          <w:proofErr w:type="spellStart"/>
-          <w:r>
-            <w:rPr>
-              <w:i/>
-              <w:iCs/>
-            </w:rPr>
-            <w:t>LangeCritical</w:t>
-          </w:r>
-          <w:proofErr w:type="spellEnd"/>
-          <w:r>
-            <w:rPr>
-              <w:i/>
-              <w:iCs/>
-            </w:rPr>
-            <w:t xml:space="preserve"> care medicine, 2014•journals.lww.com</w:t>
-          </w:r>
-          <w:r>
-            <w:t>. https://journals.lww.com/ccmjournal/FullText/2014/06000/In_Hospital_Mortality_and_Long_Term_Survival_of.19.aspx?casa_token=jh1CInh5vfIAAAAA:JpsqLu0NgciCDbMIXdCmJzWoX-FBJVYJkXebEGEhojH_IkK9IRLVsZEsnt7LJrP3Bc9t_BT8ou9Lly-xsj5lxBR-J2w-1EbH&amp;casa_token=1pj8uTRqq-AAAAAA:F8AWUeO_fllREswPP204S4kCqVRqK3snQijDNPc0cqGLSZdHgEj</w:t>
-          </w:r>
-          <w:r>
-            <w:lastRenderedPageBreak/>
-            <w:t>Wf9tWDoukVXzhcadEoeGSv-vi3uQKjVrVNbSmXr9Q0W5b. Accessed February 14, 2025</w:t>
+            <w:t xml:space="preserve"> PMID: 21546510.</w:t>
           </w:r>
         </w:p>
         <w:p>
@@ -6171,71 +6143,99 @@
             <w:autoSpaceDE w:val="0"/>
             <w:autoSpaceDN w:val="0"/>
             <w:ind w:hanging="640"/>
-            <w:divId w:val="325255347"/>
+            <w:divId w:val="1192065652"/>
           </w:pPr>
           <w:r>
-            <w:t>[5]</w:t>
+            <w:t xml:space="preserve">5. </w:t>
           </w:r>
           <w:r>
             <w:tab/>
+            <w:t xml:space="preserve">Brandenburg R, Brinkman S, … NDK-C care, 2014 undefined. In-hospital mortality and long-term survival of patients with acute intoxication admitted to the ICU. </w:t>
           </w:r>
           <w:proofErr w:type="spellStart"/>
-          <w:r>
-            <w:t>Rumack</w:t>
+          <w:proofErr w:type="gramStart"/>
+          <w:r>
+            <w:t>journals.lww.comR</w:t>
           </w:r>
           <w:proofErr w:type="spellEnd"/>
-          <w:r>
-            <w:t xml:space="preserve"> BH, Peterson RC, Koch GG, Amara IA. Acetaminophen Overdose: 662 Cases </w:t>
+          <w:proofErr w:type="gramEnd"/>
+          <w:r>
+            <w:t xml:space="preserve"> Brandenburg, S Brinkman, NF De Keizer, J </w:t>
+          </w:r>
+          <w:proofErr w:type="spellStart"/>
+          <w:r>
+            <w:t>Meulenbelt</w:t>
+          </w:r>
+          <w:proofErr w:type="spellEnd"/>
+          <w:r>
+            <w:t xml:space="preserve">, DW De </w:t>
+          </w:r>
+          <w:proofErr w:type="spellStart"/>
+          <w:r>
+            <w:t>LangeCritical</w:t>
+          </w:r>
+          <w:proofErr w:type="spellEnd"/>
+          <w:r>
+            <w:t xml:space="preserve"> care medicine, 2014•journals.lww.com [Internet]. [cited 2025 Feb 14</w:t>
           </w:r>
           <w:proofErr w:type="gramStart"/>
           <w:r>
-            <w:t>With</w:t>
+            <w:t>];</w:t>
           </w:r>
           <w:proofErr w:type="gramEnd"/>
-          <w:r>
-            <w:t xml:space="preserve"> Evaluation of Oral Acetylcysteine Treatment. </w:t>
-          </w:r>
-          <w:r>
-            <w:rPr>
-              <w:i/>
-              <w:iCs/>
-            </w:rPr>
-            <w:t>Arch Intern Med</w:t>
-          </w:r>
-          <w:r>
-            <w:t>. 1981;141(3):380-385. doi:10.1001/ARCHINTE.1981.00340030112020</w:t>
-          </w:r>
         </w:p>
         <w:p>
           <w:pPr>
             <w:autoSpaceDE w:val="0"/>
             <w:autoSpaceDN w:val="0"/>
             <w:ind w:hanging="640"/>
-            <w:divId w:val="1415741353"/>
+            <w:divId w:val="1924103259"/>
           </w:pPr>
           <w:r>
-            <w:t>[6]</w:t>
+            <w:t xml:space="preserve">6. </w:t>
           </w:r>
           <w:r>
             <w:tab/>
           </w:r>
           <w:proofErr w:type="spellStart"/>
           <w:r>
-            <w:t>Boehnert</w:t>
+            <w:t>Rumack</w:t>
           </w:r>
           <w:proofErr w:type="spellEnd"/>
           <w:r>
-            <w:t xml:space="preserve"> MT, Lovejoy Jr FH. Value of the QRS duration versus the serum drug level in predicting seizures and ventricular arrhythmias after an acute overdose of tricyclic antidepressants. </w:t>
-          </w:r>
-          <w:r>
-            <w:rPr>
-              <w:i/>
-              <w:iCs/>
-            </w:rPr>
-            <w:t>New England Journal of Medicine</w:t>
-          </w:r>
-          <w:r>
-            <w:t>. 1985;313(8):474-479.</w:t>
+            <w:t xml:space="preserve"> BH, Peterson RC, Koch GG, Amara IA. Acetaminophen Overdose: 662 Cases </w:t>
+          </w:r>
+          <w:proofErr w:type="gramStart"/>
+          <w:r>
+            <w:t>With</w:t>
+          </w:r>
+          <w:proofErr w:type="gramEnd"/>
+          <w:r>
+            <w:t xml:space="preserve"> Evaluation of Oral Acetylcysteine Treatment. Arch Intern Med [Internet]. 1981 [cited 2025 Feb 16</w:t>
+          </w:r>
+          <w:proofErr w:type="gramStart"/>
+          <w:r>
+            <w:t>];141:380</w:t>
+          </w:r>
+          <w:proofErr w:type="gramEnd"/>
+          <w:r>
+            <w:t xml:space="preserve">–385. </w:t>
+          </w:r>
+          <w:proofErr w:type="spellStart"/>
+          <w:r>
+            <w:t>doi</w:t>
+          </w:r>
+          <w:proofErr w:type="spellEnd"/>
+          <w:r>
+            <w:t>: 10.1001/ARCHINTE.1981.00340030112020. Cited: in</w:t>
+          </w:r>
+          <w:proofErr w:type="gramStart"/>
+          <w:r>
+            <w:t>: :</w:t>
+          </w:r>
+          <w:proofErr w:type="gramEnd"/>
+          <w:r>
+            <w:t xml:space="preserve"> PMID: 7469629.</w:t>
           </w:r>
         </w:p>
         <w:p>
@@ -6243,48 +6243,29 @@
             <w:autoSpaceDE w:val="0"/>
             <w:autoSpaceDN w:val="0"/>
             <w:ind w:hanging="640"/>
-            <w:divId w:val="537284070"/>
+            <w:divId w:val="1688869200"/>
           </w:pPr>
           <w:r>
-            <w:t>[7]</w:t>
+            <w:t xml:space="preserve">7. </w:t>
           </w:r>
           <w:r>
             <w:tab/>
           </w:r>
           <w:proofErr w:type="spellStart"/>
           <w:r>
-            <w:t>Scherrmann</w:t>
+            <w:t>Boehnert</w:t>
           </w:r>
           <w:proofErr w:type="spellEnd"/>
           <w:r>
-            <w:t xml:space="preserve"> JM, </w:t>
-          </w:r>
-          <w:proofErr w:type="spellStart"/>
-          <w:r>
-            <w:t>Houze</w:t>
-          </w:r>
-          <w:proofErr w:type="spellEnd"/>
-          <w:r>
-            <w:t xml:space="preserve"> P, Bismuth C, Bourdon R. Prognostic Value of Plasma and Urine Paraquat Concentration. </w:t>
-          </w:r>
-          <w:r>
-            <w:rPr>
-              <w:i/>
-              <w:iCs/>
-            </w:rPr>
-            <w:t xml:space="preserve">Hum Exp </w:t>
-          </w:r>
-          <w:proofErr w:type="spellStart"/>
-          <w:r>
-            <w:rPr>
-              <w:i/>
-              <w:iCs/>
-            </w:rPr>
-            <w:t>Toxicol</w:t>
-          </w:r>
-          <w:proofErr w:type="spellEnd"/>
-          <w:r>
-            <w:t>. 1987;6(1):91-93. doi:10.1177/096032718700600116</w:t>
+            <w:t xml:space="preserve"> MT, Lovejoy Jr FH. Value of the QRS duration versus the serum drug level in predicting seizures and ventricular arrhythmias after an acute overdose of tricyclic antidepressants. New England Journal of Medicine. </w:t>
+          </w:r>
+          <w:proofErr w:type="gramStart"/>
+          <w:r>
+            <w:t>1985;313:474</w:t>
+          </w:r>
+          <w:proofErr w:type="gramEnd"/>
+          <w:r>
+            <w:t>–479.</w:t>
           </w:r>
         </w:p>
         <w:p>
@@ -6292,32 +6273,61 @@
             <w:autoSpaceDE w:val="0"/>
             <w:autoSpaceDN w:val="0"/>
             <w:ind w:hanging="640"/>
-            <w:divId w:val="316307397"/>
+            <w:divId w:val="348068910"/>
           </w:pPr>
           <w:r>
-            <w:t>[8]</w:t>
+            <w:t xml:space="preserve">8. </w:t>
           </w:r>
           <w:r>
             <w:tab/>
-            <w:t xml:space="preserve">Proudfoot AT, Stewart MS, Levitt T, </w:t>
           </w:r>
           <w:proofErr w:type="spellStart"/>
           <w:r>
-            <w:t>Widdop</w:t>
+            <w:t>Scherrmann</w:t>
           </w:r>
           <w:proofErr w:type="spellEnd"/>
           <w:r>
-            <w:t xml:space="preserve"> B. PARAQUAT POISONING: SIGNIFICANCE OF PLASMA-PARAQUAT CONCENTRATIONS. </w:t>
-          </w:r>
-          <w:r>
-            <w:rPr>
-              <w:i/>
-              <w:iCs/>
-            </w:rPr>
-            <w:t>The Lancet</w:t>
-          </w:r>
-          <w:r>
-            <w:t>. 1979;314(8138):330-332. doi:10.1016/S0140-6736(79)90345-3</w:t>
+            <w:t xml:space="preserve"> JM, </w:t>
+          </w:r>
+          <w:proofErr w:type="spellStart"/>
+          <w:r>
+            <w:t>Houze</w:t>
+          </w:r>
+          <w:proofErr w:type="spellEnd"/>
+          <w:r>
+            <w:t xml:space="preserve"> P, Bismuth C, Bourdon R. Prognostic Value of Plasma and Urine Paraquat Concentration. Hum Exp </w:t>
+          </w:r>
+          <w:proofErr w:type="spellStart"/>
+          <w:r>
+            <w:t>Toxicol</w:t>
+          </w:r>
+          <w:proofErr w:type="spellEnd"/>
+          <w:r>
+            <w:t xml:space="preserve">. </w:t>
+          </w:r>
+          <w:proofErr w:type="gramStart"/>
+          <w:r>
+            <w:t>1987;6:91</w:t>
+          </w:r>
+          <w:proofErr w:type="gramEnd"/>
+          <w:r>
+            <w:t xml:space="preserve">–93. </w:t>
+          </w:r>
+          <w:proofErr w:type="spellStart"/>
+          <w:r>
+            <w:t>doi</w:t>
+          </w:r>
+          <w:proofErr w:type="spellEnd"/>
+          <w:r>
+            <w:t>: 10.1177/096032718700600116. Cited: in</w:t>
+          </w:r>
+          <w:proofErr w:type="gramStart"/>
+          <w:r>
+            <w:t>: :</w:t>
+          </w:r>
+          <w:proofErr w:type="gramEnd"/>
+          <w:r>
+            <w:t xml:space="preserve"> PMID: 3817835.</w:t>
           </w:r>
         </w:p>
         <w:p>
@@ -6325,57 +6335,50 @@
             <w:autoSpaceDE w:val="0"/>
             <w:autoSpaceDN w:val="0"/>
             <w:ind w:hanging="640"/>
-            <w:divId w:val="1690444135"/>
+            <w:divId w:val="353576064"/>
           </w:pPr>
           <w:r>
-            <w:t>[9]</w:t>
+            <w:t xml:space="preserve">9. </w:t>
           </w:r>
           <w:r>
             <w:tab/>
-            <w:t xml:space="preserve">Simpson M, </w:t>
+            <w:t xml:space="preserve">Proudfoot AT, Stewart MS, Levitt T, </w:t>
           </w:r>
           <w:proofErr w:type="spellStart"/>
           <w:r>
-            <w:t>Troger</w:t>
+            <w:t>Widdop</w:t>
           </w:r>
           <w:proofErr w:type="spellEnd"/>
           <w:r>
-            <w:t xml:space="preserve"> A, Feng C, </w:t>
+            <w:t xml:space="preserve"> B. PARAQUAT POISONING: SIGNIFICANCE OF PLASMA-PARAQUAT CONCENTRATIONS. The </w:t>
+          </w:r>
+          <w:r>
+            <w:lastRenderedPageBreak/>
+            <w:t xml:space="preserve">Lancet. </w:t>
+          </w:r>
+          <w:proofErr w:type="gramStart"/>
+          <w:r>
+            <w:t>1979;314:330</w:t>
+          </w:r>
+          <w:proofErr w:type="gramEnd"/>
+          <w:r>
+            <w:t xml:space="preserve">–332. </w:t>
           </w:r>
           <w:proofErr w:type="spellStart"/>
           <w:r>
-            <w:t>Whitledge</w:t>
+            <w:t>doi</w:t>
           </w:r>
           <w:proofErr w:type="spellEnd"/>
           <w:r>
-            <w:t xml:space="preserve"> JD, </w:t>
-          </w:r>
-          <w:proofErr w:type="spellStart"/>
-          <w:r>
-            <w:t>Monuteaux</w:t>
-          </w:r>
-          <w:proofErr w:type="spellEnd"/>
-          <w:r>
-            <w:t xml:space="preserve"> M, Burns MM. Clinical and electrocardiographic factors associated with adverse cardiovascular events in bupropion exposures. </w:t>
-          </w:r>
-          <w:r>
-            <w:rPr>
-              <w:i/>
-              <w:iCs/>
-            </w:rPr>
-            <w:t xml:space="preserve">Clin </w:t>
-          </w:r>
-          <w:proofErr w:type="spellStart"/>
-          <w:r>
-            <w:rPr>
-              <w:i/>
-              <w:iCs/>
-            </w:rPr>
-            <w:t>Toxicol</w:t>
-          </w:r>
-          <w:proofErr w:type="spellEnd"/>
-          <w:r>
-            <w:t>. 2023;61(7):529-535. doi:10.1080/15563650.2023.2227997</w:t>
+            <w:t>: 10.1016/S0140-6736(79)90345-3. Cited: in</w:t>
+          </w:r>
+          <w:proofErr w:type="gramStart"/>
+          <w:r>
+            <w:t>: :</w:t>
+          </w:r>
+          <w:proofErr w:type="gramEnd"/>
+          <w:r>
+            <w:t xml:space="preserve"> PMID: 89392.</w:t>
           </w:r>
         </w:p>
         <w:p>
@@ -6383,41 +6386,62 @@
             <w:autoSpaceDE w:val="0"/>
             <w:autoSpaceDN w:val="0"/>
             <w:ind w:hanging="640"/>
-            <w:divId w:val="269902174"/>
+            <w:divId w:val="1324431159"/>
           </w:pPr>
           <w:r>
-            <w:t>[10]</w:t>
+            <w:t xml:space="preserve">10. </w:t>
           </w:r>
           <w:r>
             <w:tab/>
-            <w:t xml:space="preserve">Idowu D, </w:t>
+            <w:t xml:space="preserve">Simpson M, </w:t>
           </w:r>
           <w:proofErr w:type="spellStart"/>
           <w:r>
-            <w:t>Ezema</w:t>
+            <w:t>Troger</w:t>
           </w:r>
           <w:proofErr w:type="spellEnd"/>
           <w:r>
-            <w:t xml:space="preserve"> K, Corcoran J, Farkas A. The predictive value of heart rate in determining clinical course after a bupropion overdose. </w:t>
-          </w:r>
-          <w:r>
-            <w:rPr>
-              <w:i/>
-              <w:iCs/>
-            </w:rPr>
-            <w:t xml:space="preserve">Clin </w:t>
+            <w:t xml:space="preserve"> A, Feng C, </w:t>
           </w:r>
           <w:proofErr w:type="spellStart"/>
           <w:r>
-            <w:rPr>
-              <w:i/>
-              <w:iCs/>
-            </w:rPr>
+            <w:t>Whitledge</w:t>
+          </w:r>
+          <w:proofErr w:type="spellEnd"/>
+          <w:r>
+            <w:t xml:space="preserve"> JD, </w:t>
+          </w:r>
+          <w:proofErr w:type="spellStart"/>
+          <w:r>
+            <w:t>Monuteaux</w:t>
+          </w:r>
+          <w:proofErr w:type="spellEnd"/>
+          <w:r>
+            <w:t xml:space="preserve"> M, Burns MM. Clinical and electrocardiographic factors associated with adverse cardiovascular events in bupropion exposures. Clin </w:t>
+          </w:r>
+          <w:proofErr w:type="spellStart"/>
+          <w:r>
             <w:t>Toxicol</w:t>
           </w:r>
           <w:proofErr w:type="spellEnd"/>
           <w:r>
-            <w:t>. 2024;62(5):296-302. doi:10.1080/15563650.2024.2347514</w:t>
+            <w:t xml:space="preserve">. </w:t>
+          </w:r>
+          <w:proofErr w:type="gramStart"/>
+          <w:r>
+            <w:t>2023;61:529</w:t>
+          </w:r>
+          <w:proofErr w:type="gramEnd"/>
+          <w:r>
+            <w:t xml:space="preserve">–535. </w:t>
+          </w:r>
+          <w:proofErr w:type="spellStart"/>
+          <w:r>
+            <w:t>doi</w:t>
+          </w:r>
+          <w:proofErr w:type="spellEnd"/>
+          <w:r>
+            <w:t>: 10.1080/15563650.2023.2227997.</w:t>
           </w:r>
         </w:p>
         <w:p>
@@ -6425,65 +6449,54 @@
             <w:autoSpaceDE w:val="0"/>
             <w:autoSpaceDN w:val="0"/>
             <w:ind w:hanging="640"/>
-            <w:divId w:val="1712343826"/>
+            <w:divId w:val="1334600066"/>
           </w:pPr>
           <w:r>
-            <w:t>[11]</w:t>
+            <w:t xml:space="preserve">11. </w:t>
           </w:r>
           <w:r>
             <w:tab/>
-            <w:t xml:space="preserve">Persson HE, </w:t>
+            <w:t xml:space="preserve">Idowu D, </w:t>
           </w:r>
           <w:proofErr w:type="spellStart"/>
           <w:r>
-            <w:t>Sjöberg</w:t>
+            <w:t>Ezema</w:t>
           </w:r>
           <w:proofErr w:type="spellEnd"/>
           <w:r>
-            <w:t xml:space="preserve"> GK, Haines JA, de </w:t>
+            <w:t xml:space="preserve"> K, Corcoran J, Farkas A. The predictive value of heart rate in determining clinical course after a bupropion overdose. Clin </w:t>
           </w:r>
           <w:proofErr w:type="spellStart"/>
           <w:r>
-            <w:t>Garbino</w:t>
+            <w:t>Toxicol</w:t>
           </w:r>
           <w:proofErr w:type="spellEnd"/>
           <w:r>
-            <w:t xml:space="preserve"> JP. Poisoning Severity Score. Grading of Acute Poisoning. </w:t>
-          </w:r>
-          <w:r>
-            <w:rPr>
-              <w:i/>
-              <w:iCs/>
-            </w:rPr>
-            <w:t xml:space="preserve">J </w:t>
+            <w:t xml:space="preserve">. </w:t>
+          </w:r>
+          <w:proofErr w:type="gramStart"/>
+          <w:r>
+            <w:t>2024;62:296</w:t>
+          </w:r>
+          <w:proofErr w:type="gramEnd"/>
+          <w:r>
+            <w:t xml:space="preserve">–302. </w:t>
           </w:r>
           <w:proofErr w:type="spellStart"/>
           <w:r>
-            <w:rPr>
-              <w:i/>
-              <w:iCs/>
-            </w:rPr>
-            <w:t>Toxicol</w:t>
+            <w:t>doi</w:t>
           </w:r>
           <w:proofErr w:type="spellEnd"/>
           <w:r>
-            <w:rPr>
-              <w:i/>
-              <w:iCs/>
-            </w:rPr>
-            <w:t xml:space="preserve"> Clin </w:t>
-          </w:r>
-          <w:proofErr w:type="spellStart"/>
-          <w:r>
-            <w:rPr>
-              <w:i/>
-              <w:iCs/>
-            </w:rPr>
-            <w:t>Toxicol</w:t>
-          </w:r>
-          <w:proofErr w:type="spellEnd"/>
-          <w:r>
-            <w:t>. 1998;36(3):205-213. doi:10.3109/15563659809028940</w:t>
+            <w:t>: 10.1080/15563650.2024.2347514. Cited: in</w:t>
+          </w:r>
+          <w:proofErr w:type="gramStart"/>
+          <w:r>
+            <w:t>: :</w:t>
+          </w:r>
+          <w:proofErr w:type="gramEnd"/>
+          <w:r>
+            <w:t xml:space="preserve"> PMID: 38780445.</w:t>
           </w:r>
         </w:p>
         <w:p>
@@ -6491,50 +6504,62 @@
             <w:autoSpaceDE w:val="0"/>
             <w:autoSpaceDN w:val="0"/>
             <w:ind w:hanging="640"/>
-            <w:divId w:val="550575550"/>
+            <w:divId w:val="1766346367"/>
           </w:pPr>
           <w:r>
-            <w:lastRenderedPageBreak/>
-            <w:t>[12]</w:t>
+            <w:t xml:space="preserve">12. </w:t>
           </w:r>
           <w:r>
             <w:tab/>
-            <w:t xml:space="preserve">Han K, Kim S, Lee E, Shin J, Lee J, Care SLC, et al. Development and validation of new poisoning mortality score system for patients with acute poisoning at the emergency department. </w:t>
+            <w:t xml:space="preserve">Persson HE, </w:t>
           </w:r>
           <w:proofErr w:type="spellStart"/>
           <w:r>
-            <w:rPr>
-              <w:i/>
-              <w:iCs/>
-            </w:rPr>
-            <w:t>SpringerKS</w:t>
+            <w:t>Sjöberg</w:t>
           </w:r>
           <w:proofErr w:type="spellEnd"/>
           <w:r>
-            <w:rPr>
-              <w:i/>
-              <w:iCs/>
-            </w:rPr>
-            <w:t xml:space="preserve"> Han, SJ Kim, EJ Lee, JH Shin, JS Lee, SW </w:t>
+            <w:t xml:space="preserve"> GK, Haines JA, de </w:t>
           </w:r>
           <w:proofErr w:type="spellStart"/>
           <w:r>
-            <w:rPr>
-              <w:i/>
-              <w:iCs/>
-            </w:rPr>
-            <w:t>LeeCritical</w:t>
+            <w:t>Garbino</w:t>
           </w:r>
           <w:proofErr w:type="spellEnd"/>
           <w:r>
-            <w:rPr>
-              <w:i/>
-              <w:iCs/>
-            </w:rPr>
-            <w:t xml:space="preserve"> Care, 2021•Springer</w:t>
-          </w:r>
-          <w:r>
-            <w:t>. 2020;25(1). doi:10.1186/s13054-020-03408-1</w:t>
+            <w:t xml:space="preserve"> JP. Poisoning Severity Score. Grading of Acute Poisoning. J </w:t>
+          </w:r>
+          <w:proofErr w:type="spellStart"/>
+          <w:r>
+            <w:t>Toxicol</w:t>
+          </w:r>
+          <w:proofErr w:type="spellEnd"/>
+          <w:r>
+            <w:t xml:space="preserve"> Clin </w:t>
+          </w:r>
+          <w:proofErr w:type="spellStart"/>
+          <w:r>
+            <w:t>Toxicol</w:t>
+          </w:r>
+          <w:proofErr w:type="spellEnd"/>
+          <w:r>
+            <w:t xml:space="preserve">. </w:t>
+          </w:r>
+          <w:proofErr w:type="gramStart"/>
+          <w:r>
+            <w:t>1998;36:205</w:t>
+          </w:r>
+          <w:proofErr w:type="gramEnd"/>
+          <w:r>
+            <w:t xml:space="preserve">–213. </w:t>
+          </w:r>
+          <w:proofErr w:type="spellStart"/>
+          <w:r>
+            <w:t>doi</w:t>
+          </w:r>
+          <w:proofErr w:type="spellEnd"/>
+          <w:r>
+            <w:t>: 10.3109/15563659809028940.</w:t>
           </w:r>
         </w:p>
         <w:p>
@@ -6542,49 +6567,38 @@
             <w:autoSpaceDE w:val="0"/>
             <w:autoSpaceDN w:val="0"/>
             <w:ind w:hanging="640"/>
-            <w:divId w:val="346098159"/>
+            <w:divId w:val="132720570"/>
           </w:pPr>
           <w:r>
-            <w:t>[13]</w:t>
+            <w:t xml:space="preserve">13. </w:t>
           </w:r>
           <w:r>
             <w:tab/>
-            <w:t xml:space="preserve">Brandenburg R, Brinkman S, de Keizer NF, </w:t>
+            <w:t xml:space="preserve">Han K, Kim S, Lee E, Shin J, Lee J, Care SL-C, 2021 undefined. Development and validation of new poisoning mortality score system for patients with acute poisoning at the emergency department. </w:t>
           </w:r>
           <w:proofErr w:type="spellStart"/>
           <w:r>
-            <w:t>Kesecioglu</w:t>
+            <w:t>SpringerKS</w:t>
           </w:r>
           <w:proofErr w:type="spellEnd"/>
           <w:r>
-            <w:t xml:space="preserve"> J, </w:t>
+            <w:t xml:space="preserve"> Han, SJ Kim, EJ Lee, JH Shin, JS Lee, SW </w:t>
           </w:r>
           <w:proofErr w:type="spellStart"/>
           <w:r>
-            <w:t>Meulenbelt</w:t>
+            <w:t>LeeCritical</w:t>
           </w:r>
           <w:proofErr w:type="spellEnd"/>
           <w:r>
-            <w:t xml:space="preserve"> J, de Lange DW. The need for ICU admission in intoxicated patients: a prediction model. </w:t>
-          </w:r>
-          <w:r>
-            <w:rPr>
-              <w:i/>
-              <w:iCs/>
-            </w:rPr>
-            <w:t xml:space="preserve">Clin </w:t>
+            <w:t xml:space="preserve"> Care, 2021•Springer [Internet]. 2020 [cited 2025 Feb 16];25. </w:t>
           </w:r>
           <w:proofErr w:type="spellStart"/>
           <w:r>
-            <w:rPr>
-              <w:i/>
-              <w:iCs/>
-            </w:rPr>
-            <w:t>Toxicol</w:t>
+            <w:t>doi</w:t>
           </w:r>
           <w:proofErr w:type="spellEnd"/>
           <w:r>
-            <w:t>. 2017;55(1):4-11. doi:10.1080/15563650.2016.1222616</w:t>
+            <w:t>: 10.1186/s13054-020-03408-1.</w:t>
           </w:r>
         </w:p>
         <w:p>
@@ -6592,14 +6606,14 @@
             <w:autoSpaceDE w:val="0"/>
             <w:autoSpaceDN w:val="0"/>
             <w:ind w:hanging="640"/>
-            <w:divId w:val="576785743"/>
+            <w:divId w:val="261376674"/>
           </w:pPr>
           <w:r>
-            <w:t>[14]</w:t>
+            <w:t xml:space="preserve">14. </w:t>
           </w:r>
           <w:r>
             <w:tab/>
-            <w:t xml:space="preserve">Brandenburg R, Brinkman S, De Keizer NF, </w:t>
+            <w:t xml:space="preserve">Brandenburg R, Brinkman S, de Keizer NF, </w:t>
           </w:r>
           <w:proofErr w:type="spellStart"/>
           <w:r>
@@ -6615,81 +6629,31 @@
           </w:r>
           <w:proofErr w:type="spellEnd"/>
           <w:r>
-            <w:t xml:space="preserve"> J, De Lange DW. The need for ICU admission in intoxicated patients: a prediction model. </w:t>
-          </w:r>
-          <w:r>
-            <w:rPr>
-              <w:i/>
-              <w:iCs/>
-            </w:rPr>
-            <w:t xml:space="preserve">Taylor &amp; </w:t>
+            <w:t xml:space="preserve"> J, de Lange DW. The need for ICU admission in intoxicated patients: a prediction model. Clin </w:t>
           </w:r>
           <w:proofErr w:type="spellStart"/>
           <w:r>
-            <w:rPr>
-              <w:i/>
-              <w:iCs/>
-            </w:rPr>
-            <w:t>FrancisR</w:t>
+            <w:t>Toxicol</w:t>
           </w:r>
           <w:proofErr w:type="spellEnd"/>
           <w:r>
-            <w:rPr>
-              <w:i/>
-              <w:iCs/>
-            </w:rPr>
-            <w:t xml:space="preserve"> Brandenburg, S Brinkman, NF De Keizer, J </w:t>
+            <w:t xml:space="preserve">. </w:t>
+          </w:r>
+          <w:proofErr w:type="gramStart"/>
+          <w:r>
+            <w:t>2017;55:4</w:t>
+          </w:r>
+          <w:proofErr w:type="gramEnd"/>
+          <w:r>
+            <w:t xml:space="preserve">–11. </w:t>
           </w:r>
           <w:proofErr w:type="spellStart"/>
           <w:r>
-            <w:rPr>
-              <w:i/>
-              <w:iCs/>
-            </w:rPr>
-            <w:t>Kesecioglu</w:t>
+            <w:t>doi</w:t>
           </w:r>
           <w:proofErr w:type="spellEnd"/>
           <w:r>
-            <w:rPr>
-              <w:i/>
-              <w:iCs/>
-            </w:rPr>
-            <w:t xml:space="preserve">, J </w:t>
-          </w:r>
-          <w:proofErr w:type="spellStart"/>
-          <w:r>
-            <w:rPr>
-              <w:i/>
-              <w:iCs/>
-            </w:rPr>
-            <w:t>Meulenbelt</w:t>
-          </w:r>
-          <w:proofErr w:type="spellEnd"/>
-          <w:r>
-            <w:rPr>
-              <w:i/>
-              <w:iCs/>
-            </w:rPr>
-            <w:t xml:space="preserve">, DW de </w:t>
-          </w:r>
-          <w:proofErr w:type="spellStart"/>
-          <w:r>
-            <w:rPr>
-              <w:i/>
-              <w:iCs/>
-            </w:rPr>
-            <w:t>LangeClinical</w:t>
-          </w:r>
-          <w:proofErr w:type="spellEnd"/>
-          <w:r>
-            <w:rPr>
-              <w:i/>
-              <w:iCs/>
-            </w:rPr>
-            <w:t xml:space="preserve"> toxicology, 2017•Taylor &amp; Francis</w:t>
-          </w:r>
-          <w:r>
-            <w:t>. 2017;55(1):4-11. doi:10.1080/15563650.2016.1222616</w:t>
+            <w:t>: 10.1080/15563650.2016.1222616.</w:t>
           </w:r>
         </w:p>
         <w:p>
@@ -6697,87 +6661,82 @@
             <w:autoSpaceDE w:val="0"/>
             <w:autoSpaceDN w:val="0"/>
             <w:ind w:hanging="640"/>
-            <w:divId w:val="543979696"/>
+            <w:divId w:val="890070285"/>
           </w:pPr>
           <w:r>
-            <w:t>[15]</w:t>
+            <w:t xml:space="preserve">15. </w:t>
           </w:r>
           <w:r>
             <w:tab/>
+            <w:t xml:space="preserve">Brandenburg R, Brinkman S, De Keizer NF, </w:t>
           </w:r>
           <w:proofErr w:type="spellStart"/>
           <w:r>
-            <w:t>Gummin</w:t>
+            <w:t>Kesecioglu</w:t>
           </w:r>
           <w:proofErr w:type="spellEnd"/>
           <w:r>
-            <w:t xml:space="preserve"> DD, Mowry JB, </w:t>
+            <w:t xml:space="preserve"> J, </w:t>
           </w:r>
           <w:proofErr w:type="spellStart"/>
           <w:r>
-            <w:t>Beuhler</w:t>
+            <w:t>Meulenbelt</w:t>
           </w:r>
           <w:proofErr w:type="spellEnd"/>
           <w:r>
-            <w:t xml:space="preserve"> MC, </w:t>
+            <w:t xml:space="preserve"> J, De Lange DW. The need for ICU admission in intoxicated patients: a prediction model. Taylor &amp; </w:t>
           </w:r>
           <w:proofErr w:type="spellStart"/>
           <w:r>
-            <w:t>Spyker</w:t>
+            <w:t>FrancisR</w:t>
           </w:r>
           <w:proofErr w:type="spellEnd"/>
           <w:r>
-            <w:t xml:space="preserve"> DA, Rivers LJ, Feldman R, et al. 2022 Annual Report of the National Poison Data System </w:t>
-          </w:r>
-          <w:r>
-            <w:rPr>
-              <w:vertAlign w:val="superscript"/>
-            </w:rPr>
-            <w:t>®</w:t>
-          </w:r>
-          <w:r>
-            <w:t xml:space="preserve"> (NPDS) from America’s Poison </w:t>
+            <w:t xml:space="preserve"> Brandenburg, S Brinkman, NF De Keizer, J </w:t>
           </w:r>
           <w:proofErr w:type="spellStart"/>
           <w:r>
-            <w:t>Centers</w:t>
+            <w:t>Kesecioglu</w:t>
           </w:r>
           <w:proofErr w:type="spellEnd"/>
           <w:r>
-            <w:t xml:space="preserve"> </w:t>
+            <w:t xml:space="preserve">, J </w:t>
+          </w:r>
+          <w:proofErr w:type="spellStart"/>
+          <w:r>
+            <w:t>Meulenbelt</w:t>
+          </w:r>
+          <w:proofErr w:type="spellEnd"/>
+          <w:r>
+            <w:t xml:space="preserve">, DW de </w:t>
+          </w:r>
+          <w:proofErr w:type="spellStart"/>
+          <w:r>
+            <w:t>LangeClinical</w:t>
+          </w:r>
+          <w:proofErr w:type="spellEnd"/>
+          <w:r>
+            <w:t xml:space="preserve"> toxicology, 2017•Taylor &amp; </w:t>
+          </w:r>
+          <w:r>
+            <w:lastRenderedPageBreak/>
+            <w:t>Francis [Internet]. 2017 [cited 2025 Feb 14</w:t>
           </w:r>
           <w:proofErr w:type="gramStart"/>
           <w:r>
-            <w:rPr>
-              <w:vertAlign w:val="superscript"/>
-            </w:rPr>
-            <w:t>®</w:t>
-          </w:r>
-          <w:r>
-            <w:t> :</w:t>
+            <w:t>];55:4</w:t>
           </w:r>
           <w:proofErr w:type="gramEnd"/>
           <w:r>
-            <w:t xml:space="preserve"> 40th Annual Report. </w:t>
-          </w:r>
-          <w:r>
-            <w:rPr>
-              <w:i/>
-              <w:iCs/>
-            </w:rPr>
-            <w:t xml:space="preserve">Clin </w:t>
+            <w:t xml:space="preserve">–11. </w:t>
           </w:r>
           <w:proofErr w:type="spellStart"/>
           <w:r>
-            <w:rPr>
-              <w:i/>
-              <w:iCs/>
-            </w:rPr>
-            <w:t>Toxicol</w:t>
+            <w:t>doi</w:t>
           </w:r>
           <w:proofErr w:type="spellEnd"/>
           <w:r>
-            <w:t>. 2023;61(10):717-939. doi:10.1080/15563650.2023.2268981</w:t>
+            <w:t>: 10.1080/15563650.2016.1222616.</w:t>
           </w:r>
         </w:p>
         <w:p>
@@ -6785,10 +6744,10 @@
             <w:autoSpaceDE w:val="0"/>
             <w:autoSpaceDN w:val="0"/>
             <w:ind w:hanging="640"/>
-            <w:divId w:val="879362742"/>
+            <w:divId w:val="1355423361"/>
           </w:pPr>
           <w:r>
-            <w:t>[16]</w:t>
+            <w:t xml:space="preserve">16. </w:t>
           </w:r>
           <w:r>
             <w:tab/>
@@ -6815,34 +6774,70 @@
           </w:r>
           <w:proofErr w:type="spellEnd"/>
           <w:r>
-            <w:t xml:space="preserve"> DA, Bronstein AC, Rivers LJ, et al. 2020 annual report of the American association of poison control </w:t>
+            <w:t xml:space="preserve"> DA, Rivers LJ, Feldman R, Brown K, Pham NPT, Bronstein AC, </w:t>
           </w:r>
           <w:proofErr w:type="spellStart"/>
           <w:r>
-            <w:t>centers’</w:t>
+            <w:t>DesLauriers</w:t>
           </w:r>
           <w:proofErr w:type="spellEnd"/>
           <w:r>
-            <w:t xml:space="preserve"> national poison data system (NPDS): 38th annual report. </w:t>
+            <w:t xml:space="preserve"> C. 2022 Annual Report of the National Poison Data System </w:t>
           </w:r>
           <w:r>
             <w:rPr>
-              <w:i/>
-              <w:iCs/>
+              <w:vertAlign w:val="superscript"/>
             </w:rPr>
-            <w:t xml:space="preserve">Clin </w:t>
+            <w:t>®</w:t>
+          </w:r>
+          <w:r>
+            <w:t xml:space="preserve"> (NPDS) from America’s Poison </w:t>
           </w:r>
           <w:proofErr w:type="spellStart"/>
           <w:r>
+            <w:t>Centers</w:t>
+          </w:r>
+          <w:proofErr w:type="spellEnd"/>
+          <w:r>
+            <w:t xml:space="preserve"> </w:t>
+          </w:r>
+          <w:proofErr w:type="gramStart"/>
+          <w:r>
             <w:rPr>
-              <w:i/>
-              <w:iCs/>
+              <w:vertAlign w:val="superscript"/>
             </w:rPr>
+            <w:t>®</w:t>
+          </w:r>
+          <w:r>
+            <w:t> :</w:t>
+          </w:r>
+          <w:proofErr w:type="gramEnd"/>
+          <w:r>
+            <w:t xml:space="preserve"> 40th Annual Report. Clin </w:t>
+          </w:r>
+          <w:proofErr w:type="spellStart"/>
+          <w:r>
             <w:t>Toxicol</w:t>
           </w:r>
           <w:proofErr w:type="spellEnd"/>
           <w:r>
-            <w:t>. 2021;59(12):1282-1501.</w:t>
+            <w:t xml:space="preserve">. </w:t>
+          </w:r>
+          <w:proofErr w:type="gramStart"/>
+          <w:r>
+            <w:t>2023;61:717</w:t>
+          </w:r>
+          <w:proofErr w:type="gramEnd"/>
+          <w:r>
+            <w:t xml:space="preserve">–939. </w:t>
+          </w:r>
+          <w:proofErr w:type="spellStart"/>
+          <w:r>
+            <w:t>doi</w:t>
+          </w:r>
+          <w:proofErr w:type="spellEnd"/>
+          <w:r>
+            <w:t>: 10.1080/15563650.2023.2268981.</w:t>
           </w:r>
         </w:p>
         <w:p>
@@ -6850,56 +6845,61 @@
             <w:autoSpaceDE w:val="0"/>
             <w:autoSpaceDN w:val="0"/>
             <w:ind w:hanging="640"/>
-            <w:divId w:val="394278898"/>
+            <w:divId w:val="1199858336"/>
           </w:pPr>
           <w:r>
-            <w:t>[17]</w:t>
+            <w:t xml:space="preserve">17. </w:t>
           </w:r>
           <w:r>
             <w:tab/>
-            <w:t xml:space="preserve">Jones AA, Shearer RD, </w:t>
           </w:r>
           <w:proofErr w:type="spellStart"/>
           <w:r>
-            <w:t>Segel</w:t>
+            <w:t>Gummin</w:t>
           </w:r>
           <w:proofErr w:type="spellEnd"/>
           <w:r>
-            <w:t xml:space="preserve"> JE, Santos-Lozada A, Strong-Jones S, Vest N, et al. Opioid and stimulant attributed treatment </w:t>
+            <w:t xml:space="preserve"> DD, Mowry JB, </w:t>
+          </w:r>
+          <w:proofErr w:type="spellStart"/>
+          <w:r>
+            <w:t>Beuhler</w:t>
+          </w:r>
+          <w:proofErr w:type="spellEnd"/>
+          <w:r>
+            <w:t xml:space="preserve"> MC, </w:t>
+          </w:r>
+          <w:proofErr w:type="spellStart"/>
+          <w:r>
+            <w:t>Spyker</w:t>
+          </w:r>
+          <w:proofErr w:type="spellEnd"/>
+          <w:r>
+            <w:t xml:space="preserve"> DA, Bronstein AC, Rivers LJ, Pham NPT, Weber J. 2020 annual report of the American association of poison control </w:t>
+          </w:r>
+          <w:proofErr w:type="spellStart"/>
+          <w:r>
+            <w:t>centers’</w:t>
+          </w:r>
+          <w:proofErr w:type="spellEnd"/>
+          <w:r>
+            <w:t xml:space="preserve"> national poison data system (NPDS): 38th annual report. Clin </w:t>
+          </w:r>
+          <w:proofErr w:type="spellStart"/>
+          <w:r>
+            <w:t>Toxicol</w:t>
+          </w:r>
+          <w:proofErr w:type="spellEnd"/>
+          <w:r>
+            <w:t xml:space="preserve">. </w:t>
           </w:r>
           <w:proofErr w:type="gramStart"/>
           <w:r>
-            <w:t>admissions</w:t>
+            <w:t>2021;59:1282</w:t>
           </w:r>
           <w:proofErr w:type="gramEnd"/>
           <w:r>
-            <w:t xml:space="preserve"> and fatal overdoses: Using national surveillance data to examine the intersection of race, sex, and polysubstance use, 1992–2020. </w:t>
-          </w:r>
-          <w:r>
-            <w:rPr>
-              <w:i/>
-              <w:iCs/>
-            </w:rPr>
-            <w:t>Drug Alcohol Depend</w:t>
-          </w:r>
-          <w:r>
-            <w:t xml:space="preserve">. </w:t>
-          </w:r>
-          <w:proofErr w:type="gramStart"/>
-          <w:r>
-            <w:t>2023;249:109946</w:t>
-          </w:r>
-          <w:proofErr w:type="gramEnd"/>
-          <w:r>
-            <w:t xml:space="preserve">. </w:t>
-          </w:r>
-          <w:proofErr w:type="gramStart"/>
-          <w:r>
-            <w:t>doi:10.1016/j.drugalcdep</w:t>
-          </w:r>
-          <w:proofErr w:type="gramEnd"/>
-          <w:r>
-            <w:t>.2023.109946</w:t>
+            <w:t>–1501.</w:t>
           </w:r>
         </w:p>
         <w:p>
@@ -6907,17 +6907,55 @@
             <w:autoSpaceDE w:val="0"/>
             <w:autoSpaceDN w:val="0"/>
             <w:ind w:hanging="640"/>
-            <w:divId w:val="1718359224"/>
+            <w:divId w:val="1041830484"/>
           </w:pPr>
           <w:r>
-            <w:lastRenderedPageBreak/>
-            <w:t>[18]</w:t>
+            <w:t xml:space="preserve">18. </w:t>
           </w:r>
           <w:r>
             <w:tab/>
+            <w:t xml:space="preserve">Jones AA, Shearer RD, </w:t>
           </w:r>
           <w:proofErr w:type="spellStart"/>
           <w:r>
+            <w:t>Segel</w:t>
+          </w:r>
+          <w:proofErr w:type="spellEnd"/>
+          <w:r>
+            <w:t xml:space="preserve"> JE, Santos-Lozada A, Strong-Jones S, Vest N, Teixeira da Silva D, Khatri UG, Winkelman TNA. Opioid and stimulant attributed treatment admissions and fatal overdoses: Using national surveillance data to examine the intersection of race, sex, and polysubstance use, 1992–2020. Drug Alcohol Depend. </w:t>
+          </w:r>
+          <w:proofErr w:type="gramStart"/>
+          <w:r>
+            <w:t>2023;249:109946</w:t>
+          </w:r>
+          <w:proofErr w:type="gramEnd"/>
+          <w:r>
+            <w:t xml:space="preserve">. </w:t>
+          </w:r>
+          <w:proofErr w:type="spellStart"/>
+          <w:r>
+            <w:t>doi</w:t>
+          </w:r>
+          <w:proofErr w:type="spellEnd"/>
+          <w:r>
+            <w:t>: 10.1016/j.drugalcdep.2023.109946.</w:t>
+          </w:r>
+        </w:p>
+        <w:p>
+          <w:pPr>
+            <w:autoSpaceDE w:val="0"/>
+            <w:autoSpaceDN w:val="0"/>
+            <w:ind w:hanging="640"/>
+            <w:divId w:val="952632959"/>
+          </w:pPr>
+          <w:r>
+            <w:t xml:space="preserve">19. </w:t>
+          </w:r>
+          <w:r>
+            <w:tab/>
+          </w:r>
+          <w:proofErr w:type="spellStart"/>
+          <w:r>
             <w:t>Peppin</w:t>
           </w:r>
           <w:proofErr w:type="spellEnd"/>
@@ -6930,25 +6968,31 @@
           </w:r>
           <w:proofErr w:type="spellEnd"/>
           <w:r>
-            <w:t xml:space="preserve"> ME. The Polysubstance Overdose-Death Crisis. </w:t>
-          </w:r>
-          <w:r>
-            <w:rPr>
-              <w:i/>
-              <w:iCs/>
-            </w:rPr>
-            <w:t>J Pain Res</w:t>
-          </w:r>
+            <w:t xml:space="preserve"> ME. The Polysubstance Overdose-Death Crisis. J Pain Res [Internet]. 2020 [cited 2025 Feb 7</w:t>
+          </w:r>
+          <w:proofErr w:type="gramStart"/>
+          <w:r>
+            <w:t>];13:3405</w:t>
+          </w:r>
+          <w:proofErr w:type="gramEnd"/>
           <w:r>
             <w:t xml:space="preserve">. </w:t>
           </w:r>
+          <w:proofErr w:type="spellStart"/>
+          <w:r>
+            <w:t>doi</w:t>
+          </w:r>
+          <w:proofErr w:type="spellEnd"/>
+          <w:r>
+            <w:t>: 10.2147/JPR.S295715. Cited: in</w:t>
+          </w:r>
           <w:proofErr w:type="gramStart"/>
           <w:r>
-            <w:t>2020;13:3405</w:t>
+            <w:t>: :</w:t>
           </w:r>
           <w:proofErr w:type="gramEnd"/>
           <w:r>
-            <w:t>. doi:10.2147/JPR.S295715</w:t>
+            <w:t xml:space="preserve"> PMID: 33364823.</w:t>
           </w:r>
         </w:p>
         <w:p>
@@ -7153,7 +7197,7 @@
           <w:color w:val="000000" w:themeColor="text1"/>
         </w:rPr>
       </w:pPr>
-      <w:bookmarkStart w:id="5" w:name="_Ref191127785"/>
+      <w:bookmarkStart w:id="3" w:name="_Ref191127785"/>
       <w:r>
         <w:t xml:space="preserve">Figure </w:t>
       </w:r>
@@ -7165,7 +7209,7 @@
           <w:t>2</w:t>
         </w:r>
       </w:fldSimple>
-      <w:bookmarkEnd w:id="5"/>
+      <w:bookmarkEnd w:id="3"/>
       <w:r>
         <w:t xml:space="preserve"> ROC</w:t>
       </w:r>
@@ -12933,7 +12977,7 @@
           <w:szCs w:val="24"/>
         </w:rPr>
       </w:pPr>
-      <w:bookmarkStart w:id="6" w:name="_Ref170120619"/>
+      <w:bookmarkStart w:id="4" w:name="_Ref170120619"/>
       <w:r>
         <w:rPr>
           <w:i w:val="0"/>
@@ -12955,7 +12999,7 @@
         </w:rPr>
         <w:t>1</w:t>
       </w:r>
-      <w:bookmarkEnd w:id="6"/>
+      <w:bookmarkEnd w:id="4"/>
       <w:r>
         <w:rPr>
           <w:i w:val="0"/>
@@ -15660,7 +15704,7 @@
           <w:iCs w:val="0"/>
         </w:rPr>
       </w:pPr>
-      <w:bookmarkStart w:id="7" w:name="_Ref170123244"/>
+      <w:bookmarkStart w:id="5" w:name="_Ref170123244"/>
       <w:r>
         <w:rPr>
           <w:i w:val="0"/>
@@ -15676,7 +15720,7 @@
         </w:rPr>
         <w:t>2</w:t>
       </w:r>
-      <w:bookmarkEnd w:id="7"/>
+      <w:bookmarkEnd w:id="5"/>
       <w:r>
         <w:rPr>
           <w:i w:val="0"/>
@@ -24686,42 +24730,6 @@
       </w:r>
     </w:p>
   </w:comment>
-  <w:comment w:id="3" w:author="Michael Chary" w:date="2025-02-22T15:12:00Z" w:initials="MC">
-    <w:p>
-      <w:r>
-        <w:rPr>
-          <w:rStyle w:val="CommentReference"/>
-        </w:rPr>
-        <w:annotationRef/>
-      </w:r>
-      <w:r>
-        <w:rPr>
-          <w:color w:val="000000"/>
-          <w:sz w:val="20"/>
-          <w:szCs w:val="20"/>
-        </w:rPr>
-        <w:t>Analyze these cases.</w:t>
-      </w:r>
-    </w:p>
-  </w:comment>
-  <w:comment w:id="4" w:author="Michael Chary" w:date="2025-02-22T14:21:00Z" w:initials="MC">
-    <w:p>
-      <w:r>
-        <w:rPr>
-          <w:rStyle w:val="CommentReference"/>
-        </w:rPr>
-        <w:annotationRef/>
-      </w:r>
-      <w:r>
-        <w:rPr>
-          <w:color w:val="000000"/>
-          <w:sz w:val="20"/>
-          <w:szCs w:val="20"/>
-        </w:rPr>
-        <w:t>Were these safe downgrades?</w:t>
-      </w:r>
-    </w:p>
-  </w:comment>
 </w:comments>
 </file>
 
@@ -24730,8 +24738,6 @@
   <w15:commentEx w15:paraId="28266E01" w15:done="0"/>
   <w15:commentEx w15:paraId="471FA302" w15:done="0"/>
   <w15:commentEx w15:paraId="0DCD0CFE" w15:done="0"/>
-  <w15:commentEx w15:paraId="5A8C61F6" w15:done="0"/>
-  <w15:commentEx w15:paraId="7301C0B4" w15:done="0"/>
 </w15:commentsEx>
 </file>
 
@@ -24740,8 +24746,6 @@
   <w16cex:commentExtensible w16cex:durableId="170D87C3" w16cex:dateUtc="2025-02-20T14:17:00Z"/>
   <w16cex:commentExtensible w16cex:durableId="0D80066E" w16cex:dateUtc="2025-02-21T22:50:00Z"/>
   <w16cex:commentExtensible w16cex:durableId="03C61829" w16cex:dateUtc="2025-02-20T13:56:00Z"/>
-  <w16cex:commentExtensible w16cex:durableId="0FCBEB9D" w16cex:dateUtc="2025-02-22T20:12:00Z"/>
-  <w16cex:commentExtensible w16cex:durableId="47CCDDE0" w16cex:dateUtc="2025-02-22T19:21:00Z"/>
 </w16cex:commentsExtensible>
 </file>
 
@@ -24750,8 +24754,6 @@
   <w16cid:commentId w16cid:paraId="28266E01" w16cid:durableId="170D87C3"/>
   <w16cid:commentId w16cid:paraId="471FA302" w16cid:durableId="0D80066E"/>
   <w16cid:commentId w16cid:paraId="0DCD0CFE" w16cid:durableId="03C61829"/>
-  <w16cid:commentId w16cid:paraId="5A8C61F6" w16cid:durableId="0FCBEB9D"/>
-  <w16cid:commentId w16cid:paraId="7301C0B4" w16cid:durableId="47CCDDE0"/>
 </w16cid:commentsIds>
 </file>
 
@@ -25657,6 +25659,7 @@
   <w:style w:type="character" w:default="1" w:styleId="DefaultParagraphFont">
     <w:name w:val="Default Paragraph Font"/>
     <w:uiPriority w:val="1"/>
+    <w:semiHidden/>
     <w:unhideWhenUsed/>
   </w:style>
   <w:style w:type="table" w:default="1" w:styleId="TableNormal">
@@ -25981,7 +25984,7 @@
     <w:charset w:val="4D"/>
     <w:family w:val="decorative"/>
     <w:pitch w:val="variable"/>
-    <w:sig w:usb0="00000003" w:usb1="10000000" w:usb2="00000000" w:usb3="00000000" w:csb0="80000001" w:csb1="00000000"/>
+    <w:sig w:usb0="00000003" w:usb1="00000000" w:usb2="00000000" w:usb3="00000000" w:csb0="80000001" w:csb1="00000000"/>
   </w:font>
   <w:font w:name="Georgia">
     <w:panose1 w:val="02040502050405020303"/>
@@ -26047,6 +26050,8 @@
     <w:rsid w:val="00416EC8"/>
     <w:rsid w:val="00485C98"/>
     <w:rsid w:val="004B3649"/>
+    <w:rsid w:val="004B3EFD"/>
+    <w:rsid w:val="005B4EA7"/>
     <w:rsid w:val="0068713F"/>
     <w:rsid w:val="00793C32"/>
     <w:rsid w:val="008651AE"/>
@@ -26880,9 +26885,9 @@
     <we:reference id="WA104382081" version="1.55.1.0" store="en-US" storeType="OMEX"/>
   </we:alternateReferences>
   <we:properties>
-    <we:property name="MENDELEY_CITATIONS" value="[{&quot;citationID&quot;:&quot;MENDELEY_CITATION_998535a6-46bf-478b-9d38-cac6fb6d2a19&quot;,&quot;properties&quot;:{&quot;noteIndex&quot;:0},&quot;isEdited&quot;:false,&quot;manualOverride&quot;:{&quot;isManuallyOverridden&quot;:false,&quot;citeprocText&quot;:&quot;&lt;sup&gt;1&lt;/sup&gt;&quot;,&quot;manualOverrideText&quot;:&quot;&quot;},&quot;citationTag&quot;:&quot;MENDELEY_CITATION_v3_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&quot;,&quot;citationItems&quot;:[{&quot;id&quot;:&quot;09c3ca91-09fa-3d6f-a554-fba5dca07659&quot;,&quot;itemData&quot;:{&quot;type&quot;:&quot;article-journal&quot;,&quot;id&quot;:&quot;09c3ca91-09fa-3d6f-a554-fba5dca07659&quot;,&quot;title&quot;:&quot;2022 Annual Report of the National Poison Data System® (NPDS) from America’s Poison Centers®: 40th Annual Report&quot;,&quot;author&quot;:[{&quot;family&quot;:&quot;Gummin&quot;,&quot;given&quot;:&quot;David D.&quot;,&quot;parse-names&quot;:false,&quot;dropping-particle&quot;:&quot;&quot;,&quot;non-dropping-particle&quot;:&quot;&quot;},{&quot;family&quot;:&quot;Mowry&quot;,&quot;given&quot;:&quot;James B.&quot;,&quot;parse-names&quot;:false,&quot;dropping-particle&quot;:&quot;&quot;,&quot;non-dropping-particle&quot;:&quot;&quot;},{&quot;family&quot;:&quot;Beuhler&quot;,&quot;given&quot;:&quot;Michael C.&quot;,&quot;parse-names&quot;:false,&quot;dropping-particle&quot;:&quot;&quot;,&quot;non-dropping-particle&quot;:&quot;&quot;},{&quot;family&quot;:&quot;Spyker&quot;,&quot;given&quot;:&quot;Daniel A.&quot;,&quot;parse-names&quot;:false,&quot;dropping-particle&quot;:&quot;&quot;,&quot;non-dropping-particle&quot;:&quot;&quot;},{&quot;family&quot;:&quot;Rivers&quot;,&quot;given&quot;:&quot;Laura J.&quot;,&quot;parse-names&quot;:false,&quot;dropping-particle&quot;:&quot;&quot;,&quot;non-dropping-particle&quot;:&quot;&quot;},{&quot;family&quot;:&quot;Feldman&quot;,&quot;given&quot;:&quot;Ryan&quot;,&quot;parse-names&quot;:false,&quot;dropping-particle&quot;:&quot;&quot;,&quot;non-dropping-particle&quot;:&quot;&quot;},{&quot;family&quot;:&quot;Brown&quot;,&quot;given&quot;:&quot;Kaitlyn&quot;,&quot;parse-names&quot;:false,&quot;dropping-particle&quot;:&quot;&quot;,&quot;non-dropping-particle&quot;:&quot;&quot;},{&quot;family&quot;:&quot;Pham&quot;,&quot;given&quot;:&quot;Nathaniel P.T.&quot;,&quot;parse-names&quot;:false,&quot;dropping-particle&quot;:&quot;&quot;,&quot;non-dropping-particle&quot;:&quot;&quot;},{&quot;family&quot;:&quot;Bronstein&quot;,&quot;given&quot;:&quot;Alvin C.&quot;,&quot;parse-names&quot;:false,&quot;dropping-particle&quot;:&quot;&quot;,&quot;non-dropping-particle&quot;:&quot;&quot;},{&quot;family&quot;:&quot;DesLauriers&quot;,&quot;given&quot;:&quot;Carol&quot;,&quot;parse-names&quot;:false,&quot;dropping-particle&quot;:&quot;&quot;,&quot;non-dropping-particle&quot;:&quot;&quot;}],&quot;container-title&quot;:&quot;Clinical Toxicology&quot;,&quot;accessed&quot;:{&quot;date-parts&quot;:[[2024,7,12]]},&quot;DOI&quot;:&quot;10.1080/15563650.2023.2268981&quot;,&quot;ISSN&quot;:&quot;15569519&quot;,&quot;PMID&quot;:&quot;38084513&quot;,&quot;URL&quot;:&quot;https://www.tandfonline.com/doi/abs/10.1080/15563650.2023.2268981&quot;,&quot;issued&quot;:{&quot;date-parts&quot;:[[2023]]},&quot;page&quot;:&quot;717-939&quot;,&quot;abstract&quot;:&quot;Table of ContentsABSTRACT4Introduction5The NPDS Products Database5What’s New in the 2022 NPDS Annual Report?5PoisonHelp.org5Methods5Characterization of Participating Poison Centers and Population S...&quot;,&quot;publisher&quot;:&quot;Taylor &amp; Francis&quot;,&quot;issue&quot;:&quot;10&quot;,&quot;volume&quot;:&quot;61&quot;,&quot;container-title-short&quot;:&quot;Clin Toxicol&quot;},&quot;isTemporary&quot;:false}]},{&quot;citationID&quot;:&quot;MENDELEY_CITATION_472f9d3d-5a6b-44a5-a688-cf4806b75fc2&quot;,&quot;properties&quot;:{&quot;noteIndex&quot;:0},&quot;isEdited&quot;:false,&quot;manualOverride&quot;:{&quot;isManuallyOverridden&quot;:false,&quot;citeprocText&quot;:&quot;&lt;sup&gt;2&lt;/sup&gt;&quot;,&quot;manualOverrideText&quot;:&quot;&quot;},&quot;citationTag&quot;:&quot;MENDELEY_CITATION_v3_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&quot;,&quot;citationItems&quot;:[{&quot;id&quot;:&quot;9db5f6a3-750d-3bb5-9c23-a723c748e996&quot;,&quot;itemData&quot;:{&quot;type&quot;:&quot;article-journal&quot;,&quot;id&quot;:&quot;9db5f6a3-750d-3bb5-9c23-a723c748e996&quot;,&quot;title&quot;:&quot;Hospital mortality among poisoned patients presenting unconscious&quot;,&quot;author&quot;:[{&quot;family&quot;:&quot;Forsberg&quot;,&quot;given&quot;:&quot;Sune&quot;,&quot;parse-names&quot;:false,&quot;dropping-particle&quot;:&quot;&quot;,&quot;non-dropping-particle&quot;:&quot;&quot;},{&quot;family&quot;:&quot;Höjer&quot;,&quot;given&quot;:&quot;Jonas&quot;,&quot;parse-names&quot;:false,&quot;dropping-particle&quot;:&quot;&quot;,&quot;non-dropping-particle&quot;:&quot;&quot;},{&quot;family&quot;:&quot;Ludwigs&quot;,&quot;given&quot;:&quot;Ulf&quot;,&quot;parse-names&quot;:false,&quot;dropping-particle&quot;:&quot;&quot;,&quot;non-dropping-particle&quot;:&quot;&quot;}],&quot;container-title&quot;:&quot;Clinical Toxicology&quot;,&quot;accessed&quot;:{&quot;date-parts&quot;:[[2025,2,19]]},&quot;DOI&quot;:&quot;10.3109/15563650.2012.670245&quot;,&quot;ISSN&quot;:&quot;15563650&quot;,&quot;PMID&quot;:&quot;22455357&quot;,&quot;URL&quot;:&quot;https://www.tandfonline.com/doi/abs/10.3109/15563650.2012.670245&quot;,&quot;issued&quot;:{&quot;date-parts&quot;:[[2012,4]]},&quot;page&quot;:&quot;254-257&quot;,&quot;abstract&quot;:&quot;In patients presenting to the emergency department with impaired consciousness, poisoning has been shown to be the most common underlying cause.1,2 The short-term prognosis in acute poisoning is fa...&quot;,&quot;publisher&quot;:&quot;Taylor &amp; Francis&quot;,&quot;issue&quot;:&quot;4&quot;,&quot;volume&quot;:&quot;50&quot;,&quot;container-title-short&quot;:&quot;Clin Toxicol&quot;},&quot;isTemporary&quot;:false}]},{&quot;citationID&quot;:&quot;MENDELEY_CITATION_4baaeb8b-5b5c-4f1f-b9ac-c144712c2043&quot;,&quot;properties&quot;:{&quot;noteIndex&quot;:0},&quot;isEdited&quot;:false,&quot;manualOverride&quot;:{&quot;isManuallyOverridden&quot;:false,&quot;citeprocText&quot;:&quot;&lt;sup&gt;3&lt;/sup&gt;&quot;,&quot;manualOverrideText&quot;:&quot;&quot;},&quot;citationTag&quot;:&quot;MENDELEY_CITATION_v3_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&quot;,&quot;citationItems&quot;:[{&quot;id&quot;:&quot;af62c006-067f-3759-9955-391ac3711701&quot;,&quot;itemData&quot;:{&quot;type&quot;:&quot;article-journal&quot;,&quot;id&quot;:&quot;af62c006-067f-3759-9955-391ac3711701&quot;,&quot;title&quot;:&quot;A quarter of admitted poisoned patients have a mild poisoning and require no treatment: An observational study&quot;,&quot;author&quot;:[{&quot;family&quot;:&quot;Hondebrink&quot;,&quot;given&quot;:&quot;L.&quot;,&quot;parse-names&quot;:false,&quot;dropping-particle&quot;:&quot;&quot;,&quot;non-dropping-particle&quot;:&quot;&quot;},{&quot;family&quot;:&quot;Rietjens&quot;,&quot;given&quot;:&quot;Saskia J.&quot;,&quot;parse-names&quot;:false,&quot;dropping-particle&quot;:&quot;&quot;,&quot;non-dropping-particle&quot;:&quot;&quot;},{&quot;family&quot;:&quot;Donker&quot;,&quot;given&quot;:&quot;Dirk W.&quot;,&quot;parse-names&quot;:false,&quot;dropping-particle&quot;:&quot;&quot;,&quot;non-dropping-particle&quot;:&quot;&quot;},{&quot;family&quot;:&quot;Hunault&quot;,&quot;given&quot;:&quot;Claudine C.&quot;,&quot;parse-names&quot;:false,&quot;dropping-particle&quot;:&quot;&quot;,&quot;non-dropping-particle&quot;:&quot;&quot;},{&quot;family&quot;:&quot;Hengel-Koot&quot;,&quot;given&quot;:&quot;Irma&quot;,&quot;parse-names&quot;:false,&quot;dropping-particle&quot;:&quot;&quot;,&quot;non-dropping-particle&quot;:&quot;van den&quot;},{&quot;family&quot;:&quot;Verputten&quot;,&quot;given&quot;:&quot;Pauline M.&quot;,&quot;parse-names&quot;:false,&quot;dropping-particle&quot;:&quot;&quot;,&quot;non-dropping-particle&quot;:&quot;&quot;},{&quot;family&quot;:&quot;Vries&quot;,&quot;given&quot;:&quot;Irma&quot;,&quot;parse-names&quot;:false,&quot;dropping-particle&quot;:&quot;&quot;,&quot;non-dropping-particle&quot;:&quot;de&quot;},{&quot;family&quot;:&quot;Kaasjager&quot;,&quot;given&quot;:&quot;Karin A.H.&quot;,&quot;parse-names&quot;:false,&quot;dropping-particle&quot;:&quot;&quot;,&quot;non-dropping-particle&quot;:&quot;&quot;},{&quot;family&quot;:&quot;Dekker&quot;,&quot;given&quot;:&quot;D.&quot;,&quot;parse-names&quot;:false,&quot;dropping-particle&quot;:&quot;&quot;,&quot;non-dropping-particle&quot;:&quot;&quot;},{&quot;family&quot;:&quot;Lange&quot;,&quot;given&quot;:&quot;Dylan W.&quot;,&quot;parse-names&quot;:false,&quot;dropping-particle&quot;:&quot;&quot;,&quot;non-dropping-particle&quot;:&quot;de&quot;}],&quot;container-title&quot;:&quot;European Journal of Internal Medicine&quot;,&quot;accessed&quot;:{&quot;date-parts&quot;:[[2025,2,16]]},&quot;DOI&quot;:&quot;10.1016/J.EJIM.2019.05.012&quot;,&quot;ISSN&quot;:&quot;0953-6205&quot;,&quot;PMID&quot;:&quot;31113710&quot;,&quot;issued&quot;:{&quot;date-parts&quot;:[[2019,8,1]]},&quot;page&quot;:&quot;41-47&quot;,&quot;abstract&quot;:&quot;Background: Poisoned patients are frequently admitted following Emergency Department (ED) presentation, while the necessity of such admissions is hardly investigated. We determined the proportion and characteristics of poisoned patients who were admitted, but in retrospect had an uneventful admission. Methods: For this observational cohort study, all patients presented to the ED of a Dutch University Hospital with various poisonings during a 1.5-year period (January 2015–July 2016) were included. The uneventfulness of admissions, defined as patients with a low Poisoning Severity Score (PSS) who received no treatment, was determined in retrospect. Results: We included 417 patients who visited the ED for poisoning. 247 Patients were admitted: 30% to a general ward, 58% to a MCU, and 12% to the ICU. The poisoning severity scores of the admitted patients were none to mild in 38%, moderate to severe in 59%, and fatal in 2%. Upon admission, 60% of the patients received treatment. In retrospect, 77% of the admitted patients had a moderate, severe or fatal poisoning and/or required treatment. However, 23% of the admitted patients had a mild poisoning and required no treatment. This group involved younger patients (median age of 23 versus 42 years) and a higher proportion of patients reporting exposure to only one substance (65% versus 51%). Conclusions: The majority of poisoned patients presented to the ED was admitted, while in retrospect, a quarter of these admissions were uneventful. Predictive parameters should be sought to identify patients who can be sent home safely.&quot;,&quot;publisher&quot;:&quot;Elsevier&quot;,&quot;volume&quot;:&quot;66&quot;,&quot;container-title-short&quot;:&quot;Eur J Intern Med&quot;},&quot;isTemporary&quot;:false}]},{&quot;citationID&quot;:&quot;MENDELEY_CITATION_4b512d4e-a2df-47e6-988c-57391c2554d6&quot;,&quot;properties&quot;:{&quot;noteIndex&quot;:0},&quot;isEdited&quot;:false,&quot;manualOverride&quot;:{&quot;isManuallyOverridden&quot;:false,&quot;citeprocText&quot;:&quot;&lt;sup&gt;4&lt;/sup&gt;&quot;,&quot;manualOverrideText&quot;:&quot;&quot;},&quot;citationTag&quot;:&quot;MENDELEY_CITATION_v3_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&quot;,&quot;citationItems&quot;:[{&quot;id&quot;:&quot;807d0e9f-7a41-3858-9a22-cb8bffe8281c&quot;,&quot;itemData&quot;:{&quot;type&quot;:&quot;article-journal&quot;,&quot;id&quot;:&quot;807d0e9f-7a41-3858-9a22-cb8bffe8281c&quot;,&quot;title&quot;:&quot;In-hospital mortality and long-term survival of patients with acute intoxication admitted to the ICU&quot;,&quot;author&quot;:[{&quot;family&quot;:&quot;Brandenburg&quot;,&quot;given&quot;:&quot;R&quot;,&quot;parse-names&quot;:false,&quot;dropping-particle&quot;:&quot;&quot;,&quot;non-dropping-particle&quot;:&quot;&quot;},{&quot;family&quot;:&quot;Brinkman&quot;,&quot;given&quot;:&quot;S&quot;,&quot;parse-names&quot;:false,&quot;dropping-particle&quot;:&quot;&quot;,&quot;non-dropping-particle&quot;:&quot;&quot;},{&quot;family&quot;:&quot;…&quot;,&quot;given&quot;:&quot;NF De Keizer - Critical care&quot;,&quot;parse-names&quot;:false,&quot;dropping-particle&quot;:&quot;&quot;,&quot;non-dropping-particle&quot;:&quot;&quot;},{&quot;family&quot;:&quot;2014&quot;,&quot;given&quot;:&quot;undefined&quot;,&quot;parse-names&quot;:false,&quot;dropping-particle&quot;:&quot;&quot;,&quot;non-dropping-particle&quot;:&quot;&quot;}],&quot;container-title&quot;:&quot;journals.lww.comR Brandenburg, S Brinkman, NF De Keizer, J Meulenbelt, DW De LangeCritical care medicine, 2014•journals.lww.com&quot;,&quot;accessed&quot;:{&quot;date-parts&quot;:[[2025,2,14]]},&quot;URL&quot;:&quot;https://journals.lww.com/ccmjournal/FullText/2014/06000/In_Hospital_Mortality_and_Long_Term_Survival_of.19.aspx?casa_token=jh1CInh5vfIAAAAA:JpsqLu0NgciCDbMIXdCmJzWoX-FBJVYJkXebEGEhojH_IkK9IRLVsZEsnt7LJrP3Bc9t_BT8ou9Lly-xsj5lxBR-J2w-1EbH&amp;casa_token=1pj8uTRqq-AAAAAA:F8AWUeO_fllREswPP204S4kCqVRqK3snQijDNPc0cqGLSZdHgEjWf9tWDoukVXzhcadEoeGSv-vi3uQKjVrVNbSmXr9Q0W5b&quot;,&quot;container-title-short&quot;:&quot;&quot;},&quot;isTemporary&quot;:false}]},{&quot;citationID&quot;:&quot;MENDELEY_CITATION_f0202d52-e98a-47cc-b8eb-c911f061a3cc&quot;,&quot;properties&quot;:{&quot;noteIndex&quot;:0},&quot;isEdited&quot;:false,&quot;manualOverride&quot;:{&quot;isManuallyOverridden&quot;:false,&quot;citeprocText&quot;:&quot;&lt;sup&gt;5&lt;/sup&gt;&quot;,&quot;manualOverrideText&quot;:&quot;&quot;},&quot;citationTag&quot;:&quot;MENDELEY_CITATION_v3_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&quot;,&quot;citationItems&quot;:[{&quot;id&quot;:&quot;9f9dc956-2d8a-321e-a1c8-cc60692a8be7&quot;,&quot;itemData&quot;:{&quot;type&quot;:&quot;article-journal&quot;,&quot;id&quot;:&quot;9f9dc956-2d8a-321e-a1c8-cc60692a8be7&quot;,&quot;title&quot;:&quot;Acetaminophen Overdose: 662 Cases With Evaluation of Oral Acetylcysteine Treatment&quot;,&quot;author&quot;:[{&quot;family&quot;:&quot;Rumack&quot;,&quot;given&quot;:&quot;Barry H.&quot;,&quot;parse-names&quot;:false,&quot;dropping-particle&quot;:&quot;&quot;,&quot;non-dropping-particle&quot;:&quot;&quot;},{&quot;family&quot;:&quot;Peterson&quot;,&quot;given&quot;:&quot;Robert C.&quot;,&quot;parse-names&quot;:false,&quot;dropping-particle&quot;:&quot;&quot;,&quot;non-dropping-particle&quot;:&quot;&quot;},{&quot;family&quot;:&quot;Koch&quot;,&quot;given&quot;:&quot;Gary G.&quot;,&quot;parse-names&quot;:false,&quot;dropping-particle&quot;:&quot;&quot;,&quot;non-dropping-particle&quot;:&quot;&quot;},{&quot;family&quot;:&quot;Amara&quot;,&quot;given&quot;:&quot;Ingrid A.&quot;,&quot;parse-names&quot;:false,&quot;dropping-particle&quot;:&quot;&quot;,&quot;non-dropping-particle&quot;:&quot;&quot;}],&quot;container-title&quot;:&quot;Archives of Internal Medicine&quot;,&quot;accessed&quot;:{&quot;date-parts&quot;:[[2025,2,16]]},&quot;DOI&quot;:&quot;10.1001/ARCHINTE.1981.00340030112020&quot;,&quot;ISSN&quot;:&quot;0003-9926&quot;,&quot;PMID&quot;:&quot;7469629&quot;,&quot;URL&quot;:&quot;https://jamanetwork.com/journals/jamainternalmedicine/fullarticle/600847&quot;,&quot;issued&quot;:{&quot;date-parts&quot;:[[1981,2,23]]},&quot;page&quot;:&quot;380-385&quot;,&quot;abstract&quot;:&quot;&lt;p&gt;• Six hundred sixty-two consecutive patients with acetaminophen overdoses were evaluated. Those at risk on the basis of their acetaminophen blood levels, as plotted on the study nomogram, were treated with oral acetylcysteine. Statistically significant differences in severity of hepatic toxicity were observed between patients treated within 16 hours after ingestion and those treated between 16 and 24 hours after ingestion. No deaths occurred among patients treated within 24 hours of ingestion, except for one patient who was an alleged gunshot homicide. Seven percent of patients with plasma acetaminophen levels in the potentially toxic range and treated with acetylcysteine within ten hours of ingestion showed transient SGOT level elevations, whereas 29% of those treated between ten and 16 hours after ingestion and 62% of those treated between 16 and 24 hours after ingestion showed such transient toxicity. No consistent difference in hepatotoxicity could be demonstrated between those patients with a history of chronic alcohol use and those patients with no history of chronic alcohol use. Acute alcohol use resulted in less severe toxic reactions than in those patients without acute alcohol use.&lt;/p&gt;&lt;p&gt;(&lt;i&gt;Arch Intern Med&lt;/i&gt;141:380-385, 1981)&lt;/p&gt;&quot;,&quot;publisher&quot;:&quot;American Medical Association&quot;,&quot;issue&quot;:&quot;3&quot;,&quot;volume&quot;:&quot;141&quot;,&quot;container-title-short&quot;:&quot;Arch Intern Med&quot;},&quot;isTemporary&quot;:false}]},{&quot;citationID&quot;:&quot;MENDELEY_CITATION_088c4e5e-1f0c-4eb9-b9ad-3c42eabaeaf2&quot;,&quot;properties&quot;:{&quot;noteIndex&quot;:0},&quot;isEdited&quot;:false,&quot;manualOverride&quot;:{&quot;isManuallyOverridden&quot;:false,&quot;citeprocText&quot;:&quot;&lt;sup&gt;6&lt;/sup&gt;&quot;,&quot;manualOverrideText&quot;:&quot;&quot;},&quot;citationTag&quot;:&quot;MENDELEY_CITATION_v3_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&quot;,&quot;citationItems&quot;:[{&quot;id&quot;:&quot;7a9a4430-27bd-3e0a-8116-f90e6a7e8afe&quot;,&quot;itemData&quot;:{&quot;type&quot;:&quot;article-journal&quot;,&quot;id&quot;:&quot;7a9a4430-27bd-3e0a-8116-f90e6a7e8afe&quot;,&quot;title&quot;:&quot;Value of the QRS duration versus the serum drug level in predicting seizures and ventricular arrhythmias after an acute overdose of tricyclic antidepressants&quot;,&quot;author&quot;:[{&quot;family&quot;:&quot;Boehnert&quot;,&quot;given&quot;:&quot;Mark T&quot;,&quot;parse-names&quot;:false,&quot;dropping-particle&quot;:&quot;&quot;,&quot;non-dropping-particle&quot;:&quot;&quot;},{&quot;family&quot;:&quot;Lovejoy Jr&quot;,&quot;given&quot;:&quot;Frederick H&quot;,&quot;parse-names&quot;:false,&quot;dropping-particle&quot;:&quot;&quot;,&quot;non-dropping-particle&quot;:&quot;&quot;}],&quot;container-title&quot;:&quot;New England Journal of Medicine&quot;,&quot;issued&quot;:{&quot;date-parts&quot;:[[1985]]},&quot;page&quot;:&quot;474-479&quot;,&quot;publisher&quot;:&quot;Mass Medical Soc&quot;,&quot;issue&quot;:&quot;8&quot;,&quot;volume&quot;:&quot;313&quot;,&quot;container-title-short&quot;:&quot;&quot;},&quot;isTemporary&quot;:false}]},{&quot;citationID&quot;:&quot;MENDELEY_CITATION_835e1020-cead-4376-bdcf-5e196ab6ca5f&quot;,&quot;properties&quot;:{&quot;noteIndex&quot;:0},&quot;isEdited&quot;:false,&quot;manualOverride&quot;:{&quot;isManuallyOverridden&quot;:false,&quot;citeprocText&quot;:&quot;&lt;sup&gt;7,8&lt;/sup&gt;&quot;,&quot;manualOverrideText&quot;:&quot;&quot;},&quot;citationTag&quot;:&quot;MENDELEY_CITATION_v3_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&quot;,&quot;citationItems&quot;:[{&quot;id&quot;:&quot;6424acf0-d96d-3134-adc1-82d04215a7de&quot;,&quot;itemData&quot;:{&quot;type&quot;:&quot;article-journal&quot;,&quot;id&quot;:&quot;6424acf0-d96d-3134-adc1-82d04215a7de&quot;,&quot;title&quot;:&quot;Prognostic Value of Plasma and Urine Paraquat Concentration&quot;,&quot;author&quot;:[{&quot;family&quot;:&quot;Scherrmann&quot;,&quot;given&quot;:&quot;J. M.&quot;,&quot;parse-names&quot;:false,&quot;dropping-particle&quot;:&quot;&quot;,&quot;non-dropping-particle&quot;:&quot;&quot;},{&quot;family&quot;:&quot;Houze&quot;,&quot;given&quot;:&quot;P.&quot;,&quot;parse-names&quot;:false,&quot;dropping-particle&quot;:&quot;&quot;,&quot;non-dropping-particle&quot;:&quot;&quot;},{&quot;family&quot;:&quot;Bismuth&quot;,&quot;given&quot;:&quot;C.&quot;,&quot;parse-names&quot;:false,&quot;dropping-particle&quot;:&quot;&quot;,&quot;non-dropping-particle&quot;:&quot;&quot;},{&quot;family&quot;:&quot;Bourdon&quot;,&quot;given&quot;:&quot;R.&quot;,&quot;parse-names&quot;:false,&quot;dropping-particle&quot;:&quot;&quot;,&quot;non-dropping-particle&quot;:&quot;&quot;}],&quot;container-title&quot;:&quot;Human &amp; Experimental Toxicology&quot;,&quot;accessed&quot;:{&quot;date-parts&quot;:[[2025,2,16]]},&quot;DOI&quot;:&quot;10.1177/096032718700600116&quot;,&quot;ISSN&quot;:&quot;14770903&quot;,&quot;PMID&quot;:&quot;3817835&quot;,&quot;issued&quot;:{&quot;date-parts&quot;:[[1987]]},&quot;page&quot;:&quot;91-93&quot;,&quot;abstract&quot;:&quot;1 A non-exponential mathematical equation was used to extrapolate the ‘predictive line’ for plasma paraquat concentrations beyond 24 h. Plasma paraquat concentrations were measured in 30 patients who were admitted more than 24 h after overdose. The extrapolated line accurately predicted the outcome in 27 of these 30 patients. 2 Urine paraquat concentrations were measured in 53 patients. All patients with urine paraquat concentrations of less than 1 mg/l (colourless or light blue test result using the colorimetric test) within 24 h of overdose survived. In contrast, patients with urine paraquat concentrations of more than 1 mg/l had a high probability of death. 3 Even if plasma paraquat concentrations have a higher predictive value, urine data may contribute to a more rapid evaluation of prognosis. © 1987, Sage Publications. All rights reserved.&quot;,&quot;issue&quot;:&quot;1&quot;,&quot;volume&quot;:&quot;6&quot;,&quot;container-title-short&quot;:&quot;Hum Exp Toxicol&quot;},&quot;isTemporary&quot;:false},{&quot;id&quot;:&quot;3b75913d-9f68-3684-9b88-7d5a69ce4873&quot;,&quot;itemData&quot;:{&quot;type&quot;:&quot;article-journal&quot;,&quot;id&quot;:&quot;3b75913d-9f68-3684-9b88-7d5a69ce4873&quot;,&quot;title&quot;:&quot;PARAQUAT POISONING: SIGNIFICANCE OF PLASMA-PARAQUAT CONCENTRATIONS&quot;,&quot;author&quot;:[{&quot;family&quot;:&quot;Proudfoot&quot;,&quot;given&quot;:&quot;A. T.&quot;,&quot;parse-names&quot;:false,&quot;dropping-particle&quot;:&quot;&quot;,&quot;non-dropping-particle&quot;:&quot;&quot;},{&quot;family&quot;:&quot;Stewart&quot;,&quot;given&quot;:&quot;M. S.&quot;,&quot;parse-names&quot;:false,&quot;dropping-particle&quot;:&quot;&quot;,&quot;non-dropping-particle&quot;:&quot;&quot;},{&quot;family&quot;:&quot;Levitt&quot;,&quot;given&quot;:&quot;T.&quot;,&quot;parse-names&quot;:false,&quot;dropping-particle&quot;:&quot;&quot;,&quot;non-dropping-particle&quot;:&quot;&quot;},{&quot;family&quot;:&quot;Widdop&quot;,&quot;given&quot;:&quot;B.&quot;,&quot;parse-names&quot;:false,&quot;dropping-particle&quot;:&quot;&quot;,&quot;non-dropping-particle&quot;:&quot;&quot;}],&quot;container-title&quot;:&quot;The Lancet&quot;,&quot;accessed&quot;:{&quot;date-parts&quot;:[[2025,2,16]]},&quot;DOI&quot;:&quot;10.1016/S0140-6736(79)90345-3&quot;,&quot;ISSN&quot;:&quot;0140-6736&quot;,&quot;PMID&quot;:&quot;89392&quot;,&quot;issued&quot;:{&quot;date-parts&quot;:[[1979,8,18]]},&quot;page&quot;:&quot;330-332&quot;,&quot;abstract&quot;:&quot;Plasma-paraquat concentrations were measured in 79 patients who had ingested liquid or granular weedkillers containing paraquat. At any given time after ingestion, the plasma-paraquat concentrations in the patients who died usually exceeded those in the survivors. It is suggested that measurement of plasma-paraquat concentrations is useful in assessing the severity and predicting the outcome of poisoning. Patients whose plasma concentrations do not exceed 2·0, 0·6, 0·3, 0·16, and 0·1 mg/l at 4, 6, 10, 16, and 24 h respectively are likely to survive. © 1979.&quot;,&quot;publisher&quot;:&quot;Elsevier&quot;,&quot;issue&quot;:&quot;8138&quot;,&quot;volume&quot;:&quot;314&quot;,&quot;container-title-short&quot;:&quot;&quot;},&quot;isTemporary&quot;:false}]},{&quot;citationID&quot;:&quot;MENDELEY_CITATION_0d7a5a05-5502-4d64-abb8-120c8c457842&quot;,&quot;properties&quot;:{&quot;noteIndex&quot;:0},&quot;isEdited&quot;:false,&quot;manualOverride&quot;:{&quot;isManuallyOverridden&quot;:false,&quot;citeprocText&quot;:&quot;&lt;sup&gt;9,10&lt;/sup&gt;&quot;,&quot;manualOverrideText&quot;:&quot;&quot;},&quot;citationTag&quot;:&quot;MENDELEY_CITATION_v3_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&quot;,&quot;citationItems&quot;:[{&quot;id&quot;:&quot;a2ef7731-08bb-300f-89f9-abb7e784b175&quot;,&quot;itemData&quot;:{&quot;type&quot;:&quot;article-journal&quot;,&quot;id&quot;:&quot;a2ef7731-08bb-300f-89f9-abb7e784b175&quot;,&quot;title&quot;:&quot;Clinical and electrocardiographic factors associated with adverse cardiovascular events in bupropion exposures&quot;,&quot;author&quot;:[{&quot;family&quot;:&quot;Simpson&quot;,&quot;given&quot;:&quot;Michael&quot;,&quot;parse-names&quot;:false,&quot;dropping-particle&quot;:&quot;&quot;,&quot;non-dropping-particle&quot;:&quot;&quot;},{&quot;family&quot;:&quot;Troger&quot;,&quot;given&quot;:&quot;Andrew&quot;,&quot;parse-names&quot;:false,&quot;dropping-particle&quot;:&quot;&quot;,&quot;non-dropping-particle&quot;:&quot;&quot;},{&quot;family&quot;:&quot;Feng&quot;,&quot;given&quot;:&quot;Chris&quot;,&quot;parse-names&quot;:false,&quot;dropping-particle&quot;:&quot;&quot;,&quot;non-dropping-particle&quot;:&quot;&quot;},{&quot;family&quot;:&quot;Whitledge&quot;,&quot;given&quot;:&quot;James D.&quot;,&quot;parse-names&quot;:false,&quot;dropping-particle&quot;:&quot;&quot;,&quot;non-dropping-particle&quot;:&quot;&quot;},{&quot;family&quot;:&quot;Monuteaux&quot;,&quot;given&quot;:&quot;Michael&quot;,&quot;parse-names&quot;:false,&quot;dropping-particle&quot;:&quot;&quot;,&quot;non-dropping-particle&quot;:&quot;&quot;},{&quot;family&quot;:&quot;Burns&quot;,&quot;given&quot;:&quot;Michele M.&quot;,&quot;parse-names&quot;:false,&quot;dropping-particle&quot;:&quot;&quot;,&quot;non-dropping-particle&quot;:&quot;&quot;}],&quot;container-title&quot;:&quot;Clinical Toxicology&quot;,&quot;DOI&quot;:&quot;10.1080/15563650.2023.2227997&quot;,&quot;ISSN&quot;:&quot;1556-3650&quot;,&quot;issued&quot;:{&quot;date-parts&quot;:[[2023,7,3]]},&quot;page&quot;:&quot;529-535&quot;,&quot;issue&quot;:&quot;7&quot;,&quot;volume&quot;:&quot;61&quot;,&quot;container-title-short&quot;:&quot;Clin Toxicol&quot;},&quot;isTemporary&quot;:false},{&quot;id&quot;:&quot;1b64b950-539a-3260-92f3-0a9ee0dcf09a&quot;,&quot;itemData&quot;:{&quot;type&quot;:&quot;article-journal&quot;,&quot;id&quot;:&quot;1b64b950-539a-3260-92f3-0a9ee0dcf09a&quot;,&quot;title&quot;:&quot;The predictive value of heart rate in determining clinical course after a bupropion overdose&quot;,&quot;author&quot;:[{&quot;family&quot;:&quot;Idowu&quot;,&quot;given&quot;:&quot;Damilola&quot;,&quot;parse-names&quot;:false,&quot;dropping-particle&quot;:&quot;&quot;,&quot;non-dropping-particle&quot;:&quot;&quot;},{&quot;family&quot;:&quot;Ezema&quot;,&quot;given&quot;:&quot;Kevin&quot;,&quot;parse-names&quot;:false,&quot;dropping-particle&quot;:&quot;&quot;,&quot;non-dropping-particle&quot;:&quot;&quot;},{&quot;family&quot;:&quot;Corcoran&quot;,&quot;given&quot;:&quot;Justin&quot;,&quot;parse-names&quot;:false,&quot;dropping-particle&quot;:&quot;&quot;,&quot;non-dropping-particle&quot;:&quot;&quot;},{&quot;family&quot;:&quot;Farkas&quot;,&quot;given&quot;:&quot;Andrew&quot;,&quot;parse-names&quot;:false,&quot;dropping-particle&quot;:&quot;&quot;,&quot;non-dropping-particle&quot;:&quot;&quot;}],&quot;container-title&quot;:&quot;Clinical Toxicology&quot;,&quot;accessed&quot;:{&quot;date-parts&quot;:[[2025,2,16]]},&quot;DOI&quot;:&quot;10.1080/15563650.2024.2347514&quot;,&quot;ISSN&quot;:&quot;15569519&quot;,&quot;PMID&quot;:&quot;38780445&quot;,&quot;issued&quot;:{&quot;date-parts&quot;:[[2024]]},&quot;page&quot;:&quot;296-302&quot;,&quot;abstract&quot;:&quot;Introduction: Bupropion is a popular antidepressant due to its favorable side effect profile and indications for smoking cessation and weight loss. Due to the possibility of delayed onset seizure and other adverse outcomes after bupropion overdose, patients are often observed for periods of 12-24 hours following suspected ingestion. Tachycardia is a clinical predictor that holds promise in differentiating cases at risk for seizures from low-risk cases that do not require prolonged observation. This study assessed whether heart rate within the first eight hours of presentation can identify cases that do not require extended observation. Methods: This is a retrospective cohort study of all supra-therapeutic bupropion cases from two hospital systems between 2010 and 2022. Results: Data from 216 charts were included. Seizures, hypotension, and dysrhythmias occurred in 19 percent (n = 41), 1.4 percent (n = 3), 0.9 percent (n = 2) respectively. One patient died. Delayed adverse effects were rare (n = 4); they occurred from 14 hours to 28 hours post-ingestion. Maximum heart rate in eight hours was associated with a risk of adverse outcomes. (odds ratio, 1.07; 95 percent confidence interval: 1.05 to 1.09; P &lt; 0.001). An eight hour maximum heart rate threshold of 104 beats/minute had a negative predictive value of 100 percent (95 percent confidence interval: 96.7 percent to 100 percent) for the occurrence of delayed adverse effects. All patients with delayed effects had tachycardia within five hours of emergency department arrival. Discussion: Delayed adverse outcomes of seizures, hypotension, dysrhythmia, and death were uncommon in this cohort. Heart rate during the first eight hours of observation performs reliably as a screening test to identify patients at low risk for delayed adverse outcomes. This study is limited by its retrospective nature, the inability to ascertain time of ingestion for most cases and the lack of confirmatory laboratory testing. Conclusion: This study supports the use of an eight hour observation period when there are no other clinical signs of toxicity to warrant admission and if no co-ingestion or administration of substances that mask tachycardia are present.&quot;,&quot;publisher&quot;:&quot;Taylor and Francis Ltd.&quot;,&quot;issue&quot;:&quot;5&quot;,&quot;volume&quot;:&quot;62&quot;,&quot;container-title-short&quot;:&quot;Clin Toxicol&quot;},&quot;isTemporary&quot;:false}]},{&quot;citationID&quot;:&quot;MENDELEY_CITATION_c11ab618-1f24-4198-be60-0031a1d6c571&quot;,&quot;properties&quot;:{&quot;noteIndex&quot;:0},&quot;isEdited&quot;:false,&quot;manualOverride&quot;:{&quot;isManuallyOverridden&quot;:false,&quot;citeprocText&quot;:&quot;&lt;sup&gt;9&lt;/sup&gt;&quot;,&quot;manualOverrideText&quot;:&quot;&quot;},&quot;citationTag&quot;:&quot;MENDELEY_CITATION_v3_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&quot;,&quot;citationItems&quot;:[{&quot;id&quot;:&quot;a2ef7731-08bb-300f-89f9-abb7e784b175&quot;,&quot;itemData&quot;:{&quot;type&quot;:&quot;article-journal&quot;,&quot;id&quot;:&quot;a2ef7731-08bb-300f-89f9-abb7e784b175&quot;,&quot;title&quot;:&quot;Clinical and electrocardiographic factors associated with adverse cardiovascular events in bupropion exposures&quot;,&quot;author&quot;:[{&quot;family&quot;:&quot;Simpson&quot;,&quot;given&quot;:&quot;Michael&quot;,&quot;parse-names&quot;:false,&quot;dropping-particle&quot;:&quot;&quot;,&quot;non-dropping-particle&quot;:&quot;&quot;},{&quot;family&quot;:&quot;Troger&quot;,&quot;given&quot;:&quot;Andrew&quot;,&quot;parse-names&quot;:false,&quot;dropping-particle&quot;:&quot;&quot;,&quot;non-dropping-particle&quot;:&quot;&quot;},{&quot;family&quot;:&quot;Feng&quot;,&quot;given&quot;:&quot;Chris&quot;,&quot;parse-names&quot;:false,&quot;dropping-particle&quot;:&quot;&quot;,&quot;non-dropping-particle&quot;:&quot;&quot;},{&quot;family&quot;:&quot;Whitledge&quot;,&quot;given&quot;:&quot;James D.&quot;,&quot;parse-names&quot;:false,&quot;dropping-particle&quot;:&quot;&quot;,&quot;non-dropping-particle&quot;:&quot;&quot;},{&quot;family&quot;:&quot;Monuteaux&quot;,&quot;given&quot;:&quot;Michael&quot;,&quot;parse-names&quot;:false,&quot;dropping-particle&quot;:&quot;&quot;,&quot;non-dropping-particle&quot;:&quot;&quot;},{&quot;family&quot;:&quot;Burns&quot;,&quot;given&quot;:&quot;Michele M.&quot;,&quot;parse-names&quot;:false,&quot;dropping-particle&quot;:&quot;&quot;,&quot;non-dropping-particle&quot;:&quot;&quot;}],&quot;container-title&quot;:&quot;Clinical Toxicology&quot;,&quot;DOI&quot;:&quot;10.1080/15563650.2023.2227997&quot;,&quot;ISSN&quot;:&quot;1556-3650&quot;,&quot;issued&quot;:{&quot;date-parts&quot;:[[2023,7,3]]},&quot;page&quot;:&quot;529-535&quot;,&quot;issue&quot;:&quot;7&quot;,&quot;volume&quot;:&quot;61&quot;,&quot;container-title-short&quot;:&quot;Clin Toxicol&quot;},&quot;isTemporary&quot;:false}]},{&quot;citationID&quot;:&quot;MENDELEY_CITATION_bb3a1479-cd14-4c23-81ef-6525df102270&quot;,&quot;properties&quot;:{&quot;noteIndex&quot;:0},&quot;isEdited&quot;:false,&quot;manualOverride&quot;:{&quot;isManuallyOverridden&quot;:false,&quot;citeprocText&quot;:&quot;&lt;sup&gt;11,12&lt;/sup&gt;&quot;,&quot;manualOverrideText&quot;:&quot;&quot;},&quot;citationTag&quot;:&quot;MENDELEY_CITATION_v3_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&quot;,&quot;citationItems&quot;:[{&quot;id&quot;:&quot;1986b749-b811-33ce-88a7-e7f360b02360&quot;,&quot;itemData&quot;:{&quot;type&quot;:&quot;article-journal&quot;,&quot;id&quot;:&quot;1986b749-b811-33ce-88a7-e7f360b02360&quot;,&quot;title&quot;:&quot;Poisoning Severity Score. Grading of Acute Poisoning&quot;,&quot;author&quot;:[{&quot;family&quot;:&quot;Persson&quot;,&quot;given&quot;:&quot;Hans E.&quot;,&quot;parse-names&quot;:false,&quot;dropping-particle&quot;:&quot;&quot;,&quot;non-dropping-particle&quot;:&quot;&quot;},{&quot;family&quot;:&quot;Sjöberg&quot;,&quot;given&quot;:&quot;Gunilla K.&quot;,&quot;parse-names&quot;:false,&quot;dropping-particle&quot;:&quot;&quot;,&quot;non-dropping-particle&quot;:&quot;&quot;},{&quot;family&quot;:&quot;Haines&quot;,&quot;given&quot;:&quot;John A.&quot;,&quot;parse-names&quot;:false,&quot;dropping-particle&quot;:&quot;&quot;,&quot;non-dropping-particle&quot;:&quot;&quot;},{&quot;family&quot;:&quot;Garbino&quot;,&quot;given&quot;:&quot;Jenny Pronczuk&quot;,&quot;parse-names&quot;:false,&quot;dropping-particle&quot;:&quot;&quot;,&quot;non-dropping-particle&quot;:&quot;de&quot;}],&quot;container-title&quot;:&quot;Journal of Toxicology: Clinical Toxicology&quot;,&quot;DOI&quot;:&quot;10.3109/15563659809028940&quot;,&quot;ISSN&quot;:&quot;0731-3810&quot;,&quot;issued&quot;:{&quot;date-parts&quot;:[[1998,1,29]]},&quot;page&quot;:&quot;205-213&quot;,&quot;issue&quot;:&quot;3&quot;,&quot;volume&quot;:&quot;36&quot;,&quot;container-title-short&quot;:&quot;J Toxicol Clin Toxicol&quot;},&quot;isTemporary&quot;:false},{&quot;id&quot;:&quot;2450d6ba-0399-3425-be7e-06c4814f2da6&quot;,&quot;itemData&quot;:{&quot;type&quot;:&quot;article-journal&quot;,&quot;id&quot;:&quot;2450d6ba-0399-3425-be7e-06c4814f2da6&quot;,&quot;title&quot;:&quot;Development and validation of new poisoning mortality score system for patients with acute poisoning at the emergency department&quot;,&quot;author&quot;:[{&quot;family&quot;:&quot;Han&quot;,&quot;given&quot;:&quot;KS&quot;,&quot;parse-names&quot;:false,&quot;dropping-particle&quot;:&quot;&quot;,&quot;non-dropping-particle&quot;:&quot;&quot;},{&quot;family&quot;:&quot;Kim&quot;,&quot;given&quot;:&quot;SJ&quot;,&quot;parse-names&quot;:false,&quot;dropping-particle&quot;:&quot;&quot;,&quot;non-dropping-particle&quot;:&quot;&quot;},{&quot;family&quot;:&quot;Lee&quot;,&quot;given&quot;:&quot;EJ&quot;,&quot;parse-names&quot;:false,&quot;dropping-particle&quot;:&quot;&quot;,&quot;non-dropping-particle&quot;:&quot;&quot;},{&quot;family&quot;:&quot;Shin&quot;,&quot;given&quot;:&quot;JH&quot;,&quot;parse-names&quot;:false,&quot;dropping-particle&quot;:&quot;&quot;,&quot;non-dropping-particle&quot;:&quot;&quot;},{&quot;family&quot;:&quot;Lee&quot;,&quot;given&quot;:&quot;JS&quot;,&quot;parse-names&quot;:false,&quot;dropping-particle&quot;:&quot;&quot;,&quot;non-dropping-particle&quot;:&quot;&quot;},{&quot;family&quot;:&quot;Care&quot;,&quot;given&quot;:&quot;SW Lee - Critical&quot;,&quot;parse-names&quot;:false,&quot;dropping-particle&quot;:&quot;&quot;,&quot;non-dropping-particle&quot;:&quot;&quot;},{&quot;family&quot;:&quot;2021&quot;,&quot;given&quot;:&quot;undefined&quot;,&quot;parse-names&quot;:false,&quot;dropping-particle&quot;:&quot;&quot;,&quot;non-dropping-particle&quot;:&quot;&quot;}],&quot;container-title&quot;:&quot;SpringerKS Han, SJ Kim, EJ Lee, JH Shin, JS Lee, SW LeeCritical Care, 2021•Springer&quot;,&quot;accessed&quot;:{&quot;date-parts&quot;:[[2025,2,16]]},&quot;DOI&quot;:&quot;10.1186/s13054-020-03408-1&quot;,&quot;URL&quot;:&quot;https://link.springer.com/article/10.1186/s13054-020-03408-1&quot;,&quot;issued&quot;:{&quot;date-parts&quot;:[[2020,12,1]]},&quot;abstract&quot;:&quot;Background: A prediction model of mortality for patients with acute poisoning has to consider both poisoning-related characteristics and patients' physiological conditions; moreover, it must be applicable to patients of all ages. This study aimed to develop a scoring system for predicting in-hospital mortality of patients with acute poisoning at the emergency department (ED). Methods: This was a retrospective analysis of the Injury Surveillance Cohort generated by the Korea Center for Disease Control and Prevention (KCDC) during 2011-2018. We developed the new-Poisoning Mortality Scoring system (new-PMS) to generate a prediction model using the derivation group (2011-2017 KCDC cohort). Points were computed for categories of each variable. The sum of these points was the new-PMS. The validation group (2018 KCDC cohort) was subjected to external temporal validation. The performance of new-PMS in predicting mortality was evaluated using area under the receiver operating characteristic curve (AUROC) for both the groups. Results: Of 57,326 poisoning cases, 42,568 were selected. Of these, 34,352 (80.7%) and 8216 (19.3%) were enrolled in the derivation and validation groups, respectively. The new-PMS was the sum of the points for each category of 10 predictors. The possible range of the new-PMS was 0-137 points. Hosmer-Lemeshow goodness-of-fit test showed adequate calibration for the new-PMS with p values of 0.093 and 0.768 in the derivation and validation groups, respectively. AUROCs of the new-PMS were 0.941 (95% CI 0.934-0.949, p &lt; 0.001) and 0.946 (95% CI 0.929-0.964, p &lt; 0.001) in the derivation and validation groups, respectively. The sensitivity, specificity, and accuracy of the new-PMS (cutoff value: 49 points) were 86.4%, 87.2%, and 87.2% and 85.9%, 89.5%, and 89.4% in the derivation and validation groups, respectively. Conclusions: We developed a new-PMS system based on demographic, poisoning-related variables, and vital signs observed among patients at the ED. The new-PMS showed good performance for predicting in-hospital mortality in both the derivation and validation groups. The probability of death increased according to the increase in the&quot;,&quot;publisher&quot;:&quot;BioMed Central Ltd&quot;,&quot;issue&quot;:&quot;1&quot;,&quot;volume&quot;:&quot;25&quot;,&quot;container-title-short&quot;:&quot;&quot;},&quot;isTemporary&quot;:false}]},{&quot;citationID&quot;:&quot;MENDELEY_CITATION_0a26a587-3b69-43dd-9661-0f2597324bbe&quot;,&quot;properties&quot;:{&quot;noteIndex&quot;:0},&quot;isEdited&quot;:false,&quot;manualOverride&quot;:{&quot;isManuallyOverridden&quot;:false,&quot;citeprocText&quot;:&quot;&lt;sup&gt;13&lt;/sup&gt;&quot;,&quot;manualOverrideText&quot;:&quot;&quot;},&quot;citationTag&quot;:&quot;MENDELEY_CITATION_v3_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&quot;,&quot;citationItems&quot;:[{&quot;id&quot;:&quot;57953ada-692d-3c20-a1d3-77a215ffe8d8&quot;,&quot;itemData&quot;:{&quot;type&quot;:&quot;article-journal&quot;,&quot;id&quot;:&quot;57953ada-692d-3c20-a1d3-77a215ffe8d8&quot;,&quot;title&quot;:&quot;The need for ICU admission in intoxicated patients: a prediction model&quot;,&quot;author&quot;:[{&quot;family&quot;:&quot;Brandenburg&quot;,&quot;given&quot;:&quot;Raya&quot;,&quot;parse-names&quot;:false,&quot;dropping-particle&quot;:&quot;&quot;,&quot;non-dropping-particle&quot;:&quot;&quot;},{&quot;family&quot;:&quot;Brinkman&quot;,&quot;given&quot;:&quot;Sylvia&quot;,&quot;parse-names&quot;:false,&quot;dropping-particle&quot;:&quot;&quot;,&quot;non-dropping-particle&quot;:&quot;&quot;},{&quot;family&quot;:&quot;Keizer&quot;,&quot;given&quot;:&quot;Nicolette F.&quot;,&quot;parse-names&quot;:false,&quot;dropping-particle&quot;:&quot;&quot;,&quot;non-dropping-particle&quot;:&quot;de&quot;},{&quot;family&quot;:&quot;Kesecioglu&quot;,&quot;given&quot;:&quot;Jozef&quot;,&quot;parse-names&quot;:false,&quot;dropping-particle&quot;:&quot;&quot;,&quot;non-dropping-particle&quot;:&quot;&quot;},{&quot;family&quot;:&quot;Meulenbelt&quot;,&quot;given&quot;:&quot;Jan&quot;,&quot;parse-names&quot;:false,&quot;dropping-particle&quot;:&quot;&quot;,&quot;non-dropping-particle&quot;:&quot;&quot;},{&quot;family&quot;:&quot;Lange&quot;,&quot;given&quot;:&quot;Dylan W.&quot;,&quot;parse-names&quot;:false,&quot;dropping-particle&quot;:&quot;&quot;,&quot;non-dropping-particle&quot;:&quot;de&quot;}],&quot;container-title&quot;:&quot;Clinical Toxicology&quot;,&quot;DOI&quot;:&quot;10.1080/15563650.2016.1222616&quot;,&quot;ISSN&quot;:&quot;1556-3650&quot;,&quot;issued&quot;:{&quot;date-parts&quot;:[[2017,1,2]]},&quot;page&quot;:&quot;4-11&quot;,&quot;issue&quot;:&quot;1&quot;,&quot;volume&quot;:&quot;55&quot;,&quot;container-title-short&quot;:&quot;Clin Toxicol&quot;},&quot;isTemporary&quot;:false}]},{&quot;citationID&quot;:&quot;MENDELEY_CITATION_cea07245-9009-4600-b523-93254911cd62&quot;,&quot;properties&quot;:{&quot;noteIndex&quot;:0},&quot;isEdited&quot;:false,&quot;manualOverride&quot;:{&quot;isManuallyOverridden&quot;:false,&quot;citeprocText&quot;:&quot;&lt;sup&gt;14&lt;/sup&gt;&quot;,&quot;manualOverrideText&quot;:&quot;&quot;},&quot;citationTag&quot;:&quot;MENDELEY_CITATION_v3_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&quot;,&quot;citationItems&quot;:[{&quot;id&quot;:&quot;a96e71ef-3cf6-3e44-be41-1abeae8bf08b&quot;,&quot;itemData&quot;:{&quot;type&quot;:&quot;article-journal&quot;,&quot;id&quot;:&quot;a96e71ef-3cf6-3e44-be41-1abeae8bf08b&quot;,&quot;title&quot;:&quot;The need for ICU admission in intoxicated patients: a prediction model&quot;,&quot;author&quot;:[{&quot;family&quot;:&quot;Brandenburg&quot;,&quot;given&quot;:&quot;Raya&quot;,&quot;parse-names&quot;:false,&quot;dropping-particle&quot;:&quot;&quot;,&quot;non-dropping-particle&quot;:&quot;&quot;},{&quot;family&quot;:&quot;Brinkman&quot;,&quot;given&quot;:&quot;Sylvia&quot;,&quot;parse-names&quot;:false,&quot;dropping-particle&quot;:&quot;&quot;,&quot;non-dropping-particle&quot;:&quot;&quot;},{&quot;family&quot;:&quot;Keizer&quot;,&quot;given&quot;:&quot;Nicolette F&quot;,&quot;parse-names&quot;:false,&quot;dropping-particle&quot;:&quot;&quot;,&quot;non-dropping-particle&quot;:&quot;De&quot;},{&quot;family&quot;:&quot;Kesecioglu&quot;,&quot;given&quot;:&quot;Jozef&quot;,&quot;parse-names&quot;:false,&quot;dropping-particle&quot;:&quot;&quot;,&quot;non-dropping-particle&quot;:&quot;&quot;},{&quot;family&quot;:&quot;Meulenbelt&quot;,&quot;given&quot;:&quot;Jan&quot;,&quot;parse-names&quot;:false,&quot;dropping-particle&quot;:&quot;&quot;,&quot;non-dropping-particle&quot;:&quot;&quot;},{&quot;family&quot;:&quot;Lange&quot;,&quot;given&quot;:&quot;Dylan W&quot;,&quot;parse-names&quot;:false,&quot;dropping-particle&quot;:&quot;&quot;,&quot;non-dropping-particle&quot;:&quot;De&quot;}],&quot;container-title&quot;:&quot;Taylor &amp; FrancisR Brandenburg, S Brinkman, NF De Keizer, J Kesecioglu, J Meulenbelt, DW de LangeClinical toxicology, 2017•Taylor &amp; Francis&quot;,&quot;accessed&quot;:{&quot;date-parts&quot;:[[2025,2,14]]},&quot;DOI&quot;:&quot;10.1080/15563650.2016.1222616&quot;,&quot;ISSN&quot;:&quot;1556-3650&quot;,&quot;URL&quot;:&quot;https://www.tandfonline.com/doi/abs/10.1080/15563650.2016.1222616&quot;,&quot;issued&quot;:{&quot;date-parts&quot;:[[2017,1,2]]},&quot;page&quot;:&quot;4-11&quot;,&quot;abstract&quot;:&quot;Context: Intoxicated patients are frequently admitted from the emergency room to the ICU for observational reasons. The question is whether these admissions are indeed necessary. Objective: The aim of this study was to develop a model that predicts the need of ICU treatment (receiving mechanical ventilation and/or vasopressors &lt;24 h of the ICU admission and/or in-hospital mortality). Materials and methods: We performed a retrospective cohort study from a national ICU-registry, including 86 Dutch ICUs. We aimed to include only observational admissions and therefore excluded admissions with treatment, at the start of the admission that can only be applied on the ICU (mechan-ical ventilation or CPR before admission). First, a generalized linear mixed-effects model with binominal link function and a random intercept per hospital was developed, based on covariates available in the first hour of ICU admission. Second, the selected covariates were used to develop a prediction model based on a practical point system. To determine the performance of the prediction model, the sensitivity , specificity, positive, and negative predictive value of several cutoff points based on the assigned number of points were assessed. Results: 9679 admissions between January 2010 until January 2015 were included for analysis. In total, 632 (6.5%) of the patients admitted to the ICU eventually turned out to actually need ICU treatment. The strongest predictors for ICU treatment were respiratory insufficiency, age &gt;55 and a GCS &lt;6. Alcohol and \&quot;other poisonings\&quot; (e.g., carbonmonoxide, arsenic, cyanide) as intoxication type and a sys-tolic blood pressure !130 mmHg were indicators that ICU treatment was likely unnecessary. The prediction model had high sensitivity (93.4%) and a high negative predictive value (98.7%). Discussion and conclusion: Clinical use of the prediction model, with a high negative predictive value (98.7%), would result in 34.3% less observational admissions. ARTICLE HISTORY&quot;,&quot;publisher&quot;:&quot;Taylor and Francis Ltd&quot;,&quot;issue&quot;:&quot;1&quot;,&quot;volume&quot;:&quot;55&quot;,&quot;container-title-short&quot;:&quot;&quot;},&quot;isTemporary&quot;:false}]},{&quot;citationID&quot;:&quot;MENDELEY_CITATION_cfcd5748-4c93-4adb-8b3e-0c21e9c9b912&quot;,&quot;properties&quot;:{&quot;noteIndex&quot;:0},&quot;isEdited&quot;:false,&quot;manualOverride&quot;:{&quot;isManuallyOverridden&quot;:false,&quot;citeprocText&quot;:&quot;&lt;sup&gt;15,16&lt;/sup&gt;&quot;,&quot;manualOverrideText&quot;:&quot;&quot;},&quot;citationTag&quot;:&quot;MENDELEY_CITATION_v3_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&quot;,&quot;citationItems&quot;:[{&quot;id&quot;:&quot;9ee87fea-7c5d-3447-818f-5b9ef84f30a5&quot;,&quot;itemData&quot;:{&quot;type&quot;:&quot;article-journal&quot;,&quot;id&quot;:&quot;9ee87fea-7c5d-3447-818f-5b9ef84f30a5&quot;,&quot;title&quot;:&quot;2022 Annual Report of the National Poison Data System &lt;sup&gt;®&lt;/sup&gt; (NPDS) from America’s Poison Centers &lt;sup&gt;®&lt;/sup&gt; : 40th Annual Report&quot;,&quot;author&quot;:[{&quot;family&quot;:&quot;Gummin&quot;,&quot;given&quot;:&quot;David D.&quot;,&quot;parse-names&quot;:false,&quot;dropping-particle&quot;:&quot;&quot;,&quot;non-dropping-particle&quot;:&quot;&quot;},{&quot;family&quot;:&quot;Mowry&quot;,&quot;given&quot;:&quot;James B.&quot;,&quot;parse-names&quot;:false,&quot;dropping-particle&quot;:&quot;&quot;,&quot;non-dropping-particle&quot;:&quot;&quot;},{&quot;family&quot;:&quot;Beuhler&quot;,&quot;given&quot;:&quot;Michael C.&quot;,&quot;parse-names&quot;:false,&quot;dropping-particle&quot;:&quot;&quot;,&quot;non-dropping-particle&quot;:&quot;&quot;},{&quot;family&quot;:&quot;Spyker&quot;,&quot;given&quot;:&quot;Daniel A.&quot;,&quot;parse-names&quot;:false,&quot;dropping-particle&quot;:&quot;&quot;,&quot;non-dropping-particle&quot;:&quot;&quot;},{&quot;family&quot;:&quot;Rivers&quot;,&quot;given&quot;:&quot;Laura J.&quot;,&quot;parse-names&quot;:false,&quot;dropping-particle&quot;:&quot;&quot;,&quot;non-dropping-particle&quot;:&quot;&quot;},{&quot;family&quot;:&quot;Feldman&quot;,&quot;given&quot;:&quot;Ryan&quot;,&quot;parse-names&quot;:false,&quot;dropping-particle&quot;:&quot;&quot;,&quot;non-dropping-particle&quot;:&quot;&quot;},{&quot;family&quot;:&quot;Brown&quot;,&quot;given&quot;:&quot;Kaitlyn&quot;,&quot;parse-names&quot;:false,&quot;dropping-particle&quot;:&quot;&quot;,&quot;non-dropping-particle&quot;:&quot;&quot;},{&quot;family&quot;:&quot;Pham&quot;,&quot;given&quot;:&quot;Nathaniel P.T.&quot;,&quot;parse-names&quot;:false,&quot;dropping-particle&quot;:&quot;&quot;,&quot;non-dropping-particle&quot;:&quot;&quot;},{&quot;family&quot;:&quot;Bronstein&quot;,&quot;given&quot;:&quot;Alvin C.&quot;,&quot;parse-names&quot;:false,&quot;dropping-particle&quot;:&quot;&quot;,&quot;non-dropping-particle&quot;:&quot;&quot;},{&quot;family&quot;:&quot;DesLauriers&quot;,&quot;given&quot;:&quot;Carol&quot;,&quot;parse-names&quot;:false,&quot;dropping-particle&quot;:&quot;&quot;,&quot;non-dropping-particle&quot;:&quot;&quot;}],&quot;container-title&quot;:&quot;Clinical Toxicology&quot;,&quot;DOI&quot;:&quot;10.1080/15563650.2023.2268981&quot;,&quot;ISSN&quot;:&quot;1556-3650&quot;,&quot;issued&quot;:{&quot;date-parts&quot;:[[2023,10,3]]},&quot;page&quot;:&quot;717-939&quot;,&quot;issue&quot;:&quot;10&quot;,&quot;volume&quot;:&quot;61&quot;,&quot;container-title-short&quot;:&quot;Clin Toxicol&quot;},&quot;isTemporary&quot;:false},{&quot;id&quot;:&quot;fa308bc6-58ee-3c94-b0b7-71e8d1e81925&quot;,&quot;itemData&quot;:{&quot;type&quot;:&quot;article-journal&quot;,&quot;id&quot;:&quot;fa308bc6-58ee-3c94-b0b7-71e8d1e81925&quot;,&quot;title&quot;:&quot;2020 annual report of the American association of poison control centers’ national poison data system (NPDS): 38th annual report&quot;,&quot;author&quot;:[{&quot;family&quot;:&quot;Gummin&quot;,&quot;given&quot;:&quot;David D&quot;,&quot;parse-names&quot;:false,&quot;dropping-particle&quot;:&quot;&quot;,&quot;non-dropping-particle&quot;:&quot;&quot;},{&quot;family&quot;:&quot;Mowry&quot;,&quot;given&quot;:&quot;James B&quot;,&quot;parse-names&quot;:false,&quot;dropping-particle&quot;:&quot;&quot;,&quot;non-dropping-particle&quot;:&quot;&quot;},{&quot;family&quot;:&quot;Beuhler&quot;,&quot;given&quot;:&quot;Michael C&quot;,&quot;parse-names&quot;:false,&quot;dropping-particle&quot;:&quot;&quot;,&quot;non-dropping-particle&quot;:&quot;&quot;},{&quot;family&quot;:&quot;Spyker&quot;,&quot;given&quot;:&quot;Daniel A&quot;,&quot;parse-names&quot;:false,&quot;dropping-particle&quot;:&quot;&quot;,&quot;non-dropping-particle&quot;:&quot;&quot;},{&quot;family&quot;:&quot;Bronstein&quot;,&quot;given&quot;:&quot;Alvin C&quot;,&quot;parse-names&quot;:false,&quot;dropping-particle&quot;:&quot;&quot;,&quot;non-dropping-particle&quot;:&quot;&quot;},{&quot;family&quot;:&quot;Rivers&quot;,&quot;given&quot;:&quot;Laura J&quot;,&quot;parse-names&quot;:false,&quot;dropping-particle&quot;:&quot;&quot;,&quot;non-dropping-particle&quot;:&quot;&quot;},{&quot;family&quot;:&quot;Pham&quot;,&quot;given&quot;:&quot;Nathaniel P T&quot;,&quot;parse-names&quot;:false,&quot;dropping-particle&quot;:&quot;&quot;,&quot;non-dropping-particle&quot;:&quot;&quot;},{&quot;family&quot;:&quot;Weber&quot;,&quot;given&quot;:&quot;Julie&quot;,&quot;parse-names&quot;:false,&quot;dropping-particle&quot;:&quot;&quot;,&quot;non-dropping-particle&quot;:&quot;&quot;}],&quot;container-title&quot;:&quot;Clinical toxicology&quot;,&quot;issued&quot;:{&quot;date-parts&quot;:[[2021]]},&quot;page&quot;:&quot;1282-1501&quot;,&quot;publisher&quot;:&quot;Taylor \\&amp; Francis&quot;,&quot;issue&quot;:&quot;12&quot;,&quot;volume&quot;:&quot;59&quot;,&quot;container-title-short&quot;:&quot;Clin Toxicol&quot;},&quot;isTemporary&quot;:false}]},{&quot;citationID&quot;:&quot;MENDELEY_CITATION_2a84ec68-ee70-45bd-a80a-e03905ffb5bf&quot;,&quot;properties&quot;:{&quot;noteIndex&quot;:0},&quot;isEdited&quot;:false,&quot;manualOverride&quot;:{&quot;isManuallyOverridden&quot;:false,&quot;citeprocText&quot;:&quot;&lt;sup&gt;14&lt;/sup&gt;&quot;,&quot;manualOverrideText&quot;:&quot;&quot;},&quot;citationTag&quot;:&quot;MENDELEY_CITATION_v3_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&quot;,&quot;citationItems&quot;:[{&quot;id&quot;:&quot;a96e71ef-3cf6-3e44-be41-1abeae8bf08b&quot;,&quot;itemData&quot;:{&quot;type&quot;:&quot;article-journal&quot;,&quot;id&quot;:&quot;a96e71ef-3cf6-3e44-be41-1abeae8bf08b&quot;,&quot;title&quot;:&quot;The need for ICU admission in intoxicated patients: a prediction model&quot;,&quot;author&quot;:[{&quot;family&quot;:&quot;Brandenburg&quot;,&quot;given&quot;:&quot;Raya&quot;,&quot;parse-names&quot;:false,&quot;dropping-particle&quot;:&quot;&quot;,&quot;non-dropping-particle&quot;:&quot;&quot;},{&quot;family&quot;:&quot;Brinkman&quot;,&quot;given&quot;:&quot;Sylvia&quot;,&quot;parse-names&quot;:false,&quot;dropping-particle&quot;:&quot;&quot;,&quot;non-dropping-particle&quot;:&quot;&quot;},{&quot;family&quot;:&quot;Keizer&quot;,&quot;given&quot;:&quot;Nicolette F&quot;,&quot;parse-names&quot;:false,&quot;dropping-particle&quot;:&quot;&quot;,&quot;non-dropping-particle&quot;:&quot;De&quot;},{&quot;family&quot;:&quot;Kesecioglu&quot;,&quot;given&quot;:&quot;Jozef&quot;,&quot;parse-names&quot;:false,&quot;dropping-particle&quot;:&quot;&quot;,&quot;non-dropping-particle&quot;:&quot;&quot;},{&quot;family&quot;:&quot;Meulenbelt&quot;,&quot;given&quot;:&quot;Jan&quot;,&quot;parse-names&quot;:false,&quot;dropping-particle&quot;:&quot;&quot;,&quot;non-dropping-particle&quot;:&quot;&quot;},{&quot;family&quot;:&quot;Lange&quot;,&quot;given&quot;:&quot;Dylan W&quot;,&quot;parse-names&quot;:false,&quot;dropping-particle&quot;:&quot;&quot;,&quot;non-dropping-particle&quot;:&quot;De&quot;}],&quot;container-title&quot;:&quot;Taylor &amp; FrancisR Brandenburg, S Brinkman, NF De Keizer, J Kesecioglu, J Meulenbelt, DW de LangeClinical toxicology, 2017•Taylor &amp; Francis&quot;,&quot;accessed&quot;:{&quot;date-parts&quot;:[[2025,2,14]]},&quot;DOI&quot;:&quot;10.1080/15563650.2016.1222616&quot;,&quot;ISSN&quot;:&quot;1556-3650&quot;,&quot;URL&quot;:&quot;https://www.tandfonline.com/doi/abs/10.1080/15563650.2016.1222616&quot;,&quot;issued&quot;:{&quot;date-parts&quot;:[[2017,1,2]]},&quot;page&quot;:&quot;4-11&quot;,&quot;abstract&quot;:&quot;Context: Intoxicated patients are frequently admitted from the emergency room to the ICU for observational reasons. The question is whether these admissions are indeed necessary. Objective: The aim of this study was to develop a model that predicts the need of ICU treatment (receiving mechanical ventilation and/or vasopressors &lt;24 h of the ICU admission and/or in-hospital mortality). Materials and methods: We performed a retrospective cohort study from a national ICU-registry, including 86 Dutch ICUs. We aimed to include only observational admissions and therefore excluded admissions with treatment, at the start of the admission that can only be applied on the ICU (mechan-ical ventilation or CPR before admission). First, a generalized linear mixed-effects model with binominal link function and a random intercept per hospital was developed, based on covariates available in the first hour of ICU admission. Second, the selected covariates were used to develop a prediction model based on a practical point system. To determine the performance of the prediction model, the sensitivity , specificity, positive, and negative predictive value of several cutoff points based on the assigned number of points were assessed. Results: 9679 admissions between January 2010 until January 2015 were included for analysis. In total, 632 (6.5%) of the patients admitted to the ICU eventually turned out to actually need ICU treatment. The strongest predictors for ICU treatment were respiratory insufficiency, age &gt;55 and a GCS &lt;6. Alcohol and \&quot;other poisonings\&quot; (e.g., carbonmonoxide, arsenic, cyanide) as intoxication type and a sys-tolic blood pressure !130 mmHg were indicators that ICU treatment was likely unnecessary. The prediction model had high sensitivity (93.4%) and a high negative predictive value (98.7%). Discussion and conclusion: Clinical use of the prediction model, with a high negative predictive value (98.7%), would result in 34.3% less observational admissions. ARTICLE HISTORY&quot;,&quot;publisher&quot;:&quot;Taylor and Francis Ltd&quot;,&quot;issue&quot;:&quot;1&quot;,&quot;volume&quot;:&quot;55&quot;,&quot;container-title-short&quot;:&quot;&quot;},&quot;isTemporary&quot;:false}]},{&quot;citationID&quot;:&quot;MENDELEY_CITATION_be830eff-ae12-4f04-ba4a-a3228688b4e0&quot;,&quot;properties&quot;:{&quot;noteIndex&quot;:0},&quot;isEdited&quot;:false,&quot;manualOverride&quot;:{&quot;isManuallyOverridden&quot;:false,&quot;citeprocText&quot;:&quot;&lt;sup&gt;14&lt;/sup&gt;&quot;,&quot;manualOverrideText&quot;:&quot;&quot;},&quot;citationTag&quot;:&quot;MENDELEY_CITATION_v3_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&quot;,&quot;citationItems&quot;:[{&quot;id&quot;:&quot;a96e71ef-3cf6-3e44-be41-1abeae8bf08b&quot;,&quot;itemData&quot;:{&quot;type&quot;:&quot;article-journal&quot;,&quot;id&quot;:&quot;a96e71ef-3cf6-3e44-be41-1abeae8bf08b&quot;,&quot;title&quot;:&quot;The need for ICU admission in intoxicated patients: a prediction model&quot;,&quot;author&quot;:[{&quot;family&quot;:&quot;Brandenburg&quot;,&quot;given&quot;:&quot;Raya&quot;,&quot;parse-names&quot;:false,&quot;dropping-particle&quot;:&quot;&quot;,&quot;non-dropping-particle&quot;:&quot;&quot;},{&quot;family&quot;:&quot;Brinkman&quot;,&quot;given&quot;:&quot;Sylvia&quot;,&quot;parse-names&quot;:false,&quot;dropping-particle&quot;:&quot;&quot;,&quot;non-dropping-particle&quot;:&quot;&quot;},{&quot;family&quot;:&quot;Keizer&quot;,&quot;given&quot;:&quot;Nicolette F&quot;,&quot;parse-names&quot;:false,&quot;dropping-particle&quot;:&quot;&quot;,&quot;non-dropping-particle&quot;:&quot;De&quot;},{&quot;family&quot;:&quot;Kesecioglu&quot;,&quot;given&quot;:&quot;Jozef&quot;,&quot;parse-names&quot;:false,&quot;dropping-particle&quot;:&quot;&quot;,&quot;non-dropping-particle&quot;:&quot;&quot;},{&quot;family&quot;:&quot;Meulenbelt&quot;,&quot;given&quot;:&quot;Jan&quot;,&quot;parse-names&quot;:false,&quot;dropping-particle&quot;:&quot;&quot;,&quot;non-dropping-particle&quot;:&quot;&quot;},{&quot;family&quot;:&quot;Lange&quot;,&quot;given&quot;:&quot;Dylan W&quot;,&quot;parse-names&quot;:false,&quot;dropping-particle&quot;:&quot;&quot;,&quot;non-dropping-particle&quot;:&quot;De&quot;}],&quot;container-title&quot;:&quot;Taylor &amp; FrancisR Brandenburg, S Brinkman, NF De Keizer, J Kesecioglu, J Meulenbelt, DW de LangeClinical toxicology, 2017•Taylor &amp; Francis&quot;,&quot;accessed&quot;:{&quot;date-parts&quot;:[[2025,2,14]]},&quot;DOI&quot;:&quot;10.1080/15563650.2016.1222616&quot;,&quot;ISSN&quot;:&quot;1556-3650&quot;,&quot;URL&quot;:&quot;https://www.tandfonline.com/doi/abs/10.1080/15563650.2016.1222616&quot;,&quot;issued&quot;:{&quot;date-parts&quot;:[[2017,1,2]]},&quot;page&quot;:&quot;4-11&quot;,&quot;abstract&quot;:&quot;Context: Intoxicated patients are frequently admitted from the emergency room to the ICU for observational reasons. The question is whether these admissions are indeed necessary. Objective: The aim of this study was to develop a model that predicts the need of ICU treatment (receiving mechanical ventilation and/or vasopressors &lt;24 h of the ICU admission and/or in-hospital mortality). Materials and methods: We performed a retrospective cohort study from a national ICU-registry, including 86 Dutch ICUs. We aimed to include only observational admissions and therefore excluded admissions with treatment, at the start of the admission that can only be applied on the ICU (mechan-ical ventilation or CPR before admission). First, a generalized linear mixed-effects model with binominal link function and a random intercept per hospital was developed, based on covariates available in the first hour of ICU admission. Second, the selected covariates were used to develop a prediction model based on a practical point system. To determine the performance of the prediction model, the sensitivity , specificity, positive, and negative predictive value of several cutoff points based on the assigned number of points were assessed. Results: 9679 admissions between January 2010 until January 2015 were included for analysis. In total, 632 (6.5%) of the patients admitted to the ICU eventually turned out to actually need ICU treatment. The strongest predictors for ICU treatment were respiratory insufficiency, age &gt;55 and a GCS &lt;6. Alcohol and \&quot;other poisonings\&quot; (e.g., carbonmonoxide, arsenic, cyanide) as intoxication type and a sys-tolic blood pressure !130 mmHg were indicators that ICU treatment was likely unnecessary. The prediction model had high sensitivity (93.4%) and a high negative predictive value (98.7%). Discussion and conclusion: Clinical use of the prediction model, with a high negative predictive value (98.7%), would result in 34.3% less observational admissions. ARTICLE HISTORY&quot;,&quot;publisher&quot;:&quot;Taylor and Francis Ltd&quot;,&quot;issue&quot;:&quot;1&quot;,&quot;volume&quot;:&quot;55&quot;,&quot;container-title-short&quot;:&quot;&quot;},&quot;isTemporary&quot;:false}]},{&quot;citationID&quot;:&quot;MENDELEY_CITATION_f3c3c98a-616a-4231-9abf-e228e9318739&quot;,&quot;properties&quot;:{&quot;noteIndex&quot;:0},&quot;isEdited&quot;:false,&quot;manualOverride&quot;:{&quot;isManuallyOverridden&quot;:false,&quot;citeprocText&quot;:&quot;&lt;sup&gt;14&lt;/sup&gt;&quot;,&quot;manualOverrideText&quot;:&quot;&quot;},&quot;citationTag&quot;:&quot;MENDELEY_CITATION_v3_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&quot;,&quot;citationItems&quot;:[{&quot;id&quot;:&quot;a96e71ef-3cf6-3e44-be41-1abeae8bf08b&quot;,&quot;itemData&quot;:{&quot;type&quot;:&quot;article-journal&quot;,&quot;id&quot;:&quot;a96e71ef-3cf6-3e44-be41-1abeae8bf08b&quot;,&quot;title&quot;:&quot;The need for ICU admission in intoxicated patients: a prediction model&quot;,&quot;author&quot;:[{&quot;family&quot;:&quot;Brandenburg&quot;,&quot;given&quot;:&quot;Raya&quot;,&quot;parse-names&quot;:false,&quot;dropping-particle&quot;:&quot;&quot;,&quot;non-dropping-particle&quot;:&quot;&quot;},{&quot;family&quot;:&quot;Brinkman&quot;,&quot;given&quot;:&quot;Sylvia&quot;,&quot;parse-names&quot;:false,&quot;dropping-particle&quot;:&quot;&quot;,&quot;non-dropping-particle&quot;:&quot;&quot;},{&quot;family&quot;:&quot;Keizer&quot;,&quot;given&quot;:&quot;Nicolette F&quot;,&quot;parse-names&quot;:false,&quot;dropping-particle&quot;:&quot;&quot;,&quot;non-dropping-particle&quot;:&quot;De&quot;},{&quot;family&quot;:&quot;Kesecioglu&quot;,&quot;given&quot;:&quot;Jozef&quot;,&quot;parse-names&quot;:false,&quot;dropping-particle&quot;:&quot;&quot;,&quot;non-dropping-particle&quot;:&quot;&quot;},{&quot;family&quot;:&quot;Meulenbelt&quot;,&quot;given&quot;:&quot;Jan&quot;,&quot;parse-names&quot;:false,&quot;dropping-particle&quot;:&quot;&quot;,&quot;non-dropping-particle&quot;:&quot;&quot;},{&quot;family&quot;:&quot;Lange&quot;,&quot;given&quot;:&quot;Dylan W&quot;,&quot;parse-names&quot;:false,&quot;dropping-particle&quot;:&quot;&quot;,&quot;non-dropping-particle&quot;:&quot;De&quot;}],&quot;container-title&quot;:&quot;Taylor &amp; FrancisR Brandenburg, S Brinkman, NF De Keizer, J Kesecioglu, J Meulenbelt, DW de LangeClinical toxicology, 2017•Taylor &amp; Francis&quot;,&quot;accessed&quot;:{&quot;date-parts&quot;:[[2025,2,14]]},&quot;DOI&quot;:&quot;10.1080/15563650.2016.1222616&quot;,&quot;ISSN&quot;:&quot;1556-3650&quot;,&quot;URL&quot;:&quot;https://www.tandfonline.com/doi/abs/10.1080/15563650.2016.1222616&quot;,&quot;issued&quot;:{&quot;date-parts&quot;:[[2017,1,2]]},&quot;page&quot;:&quot;4-11&quot;,&quot;abstract&quot;:&quot;Context: Intoxicated patients are frequently admitted from the emergency room to the ICU for observational reasons. The question is whether these admissions are indeed necessary. Objective: The aim of this study was to develop a model that predicts the need of ICU treatment (receiving mechanical ventilation and/or vasopressors &lt;24 h of the ICU admission and/or in-hospital mortality). Materials and methods: We performed a retrospective cohort study from a national ICU-registry, including 86 Dutch ICUs. We aimed to include only observational admissions and therefore excluded admissions with treatment, at the start of the admission that can only be applied on the ICU (mechan-ical ventilation or CPR before admission). First, a generalized linear mixed-effects model with binominal link function and a random intercept per hospital was developed, based on covariates available in the first hour of ICU admission. Second, the selected covariates were used to develop a prediction model based on a practical point system. To determine the performance of the prediction model, the sensitivity , specificity, positive, and negative predictive value of several cutoff points based on the assigned number of points were assessed. Results: 9679 admissions between January 2010 until January 2015 were included for analysis. In total, 632 (6.5%) of the patients admitted to the ICU eventually turned out to actually need ICU treatment. The strongest predictors for ICU treatment were respiratory insufficiency, age &gt;55 and a GCS &lt;6. Alcohol and \&quot;other poisonings\&quot; (e.g., carbonmonoxide, arsenic, cyanide) as intoxication type and a sys-tolic blood pressure !130 mmHg were indicators that ICU treatment was likely unnecessary. The prediction model had high sensitivity (93.4%) and a high negative predictive value (98.7%). Discussion and conclusion: Clinical use of the prediction model, with a high negative predictive value (98.7%), would result in 34.3% less observational admissions. ARTICLE HISTORY&quot;,&quot;publisher&quot;:&quot;Taylor and Francis Ltd&quot;,&quot;issue&quot;:&quot;1&quot;,&quot;volume&quot;:&quot;55&quot;,&quot;container-title-short&quot;:&quot;&quot;},&quot;isTemporary&quot;:false}]},{&quot;citationID&quot;:&quot;MENDELEY_CITATION_f97f9e95-41e1-42b6-8e2c-41c9fac4bb7e&quot;,&quot;properties&quot;:{&quot;noteIndex&quot;:0},&quot;isEdited&quot;:false,&quot;manualOverride&quot;:{&quot;isManuallyOverridden&quot;:false,&quot;citeprocText&quot;:&quot;&lt;sup&gt;14&lt;/sup&gt;&quot;,&quot;manualOverrideText&quot;:&quot;&quot;},&quot;citationTag&quot;:&quot;MENDELEY_CITATION_v3_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&quot;,&quot;citationItems&quot;:[{&quot;id&quot;:&quot;a96e71ef-3cf6-3e44-be41-1abeae8bf08b&quot;,&quot;itemData&quot;:{&quot;type&quot;:&quot;article-journal&quot;,&quot;id&quot;:&quot;a96e71ef-3cf6-3e44-be41-1abeae8bf08b&quot;,&quot;title&quot;:&quot;The need for ICU admission in intoxicated patients: a prediction model&quot;,&quot;author&quot;:[{&quot;family&quot;:&quot;Brandenburg&quot;,&quot;given&quot;:&quot;Raya&quot;,&quot;parse-names&quot;:false,&quot;dropping-particle&quot;:&quot;&quot;,&quot;non-dropping-particle&quot;:&quot;&quot;},{&quot;family&quot;:&quot;Brinkman&quot;,&quot;given&quot;:&quot;Sylvia&quot;,&quot;parse-names&quot;:false,&quot;dropping-particle&quot;:&quot;&quot;,&quot;non-dropping-particle&quot;:&quot;&quot;},{&quot;family&quot;:&quot;Keizer&quot;,&quot;given&quot;:&quot;Nicolette F&quot;,&quot;parse-names&quot;:false,&quot;dropping-particle&quot;:&quot;&quot;,&quot;non-dropping-particle&quot;:&quot;De&quot;},{&quot;family&quot;:&quot;Kesecioglu&quot;,&quot;given&quot;:&quot;Jozef&quot;,&quot;parse-names&quot;:false,&quot;dropping-particle&quot;:&quot;&quot;,&quot;non-dropping-particle&quot;:&quot;&quot;},{&quot;family&quot;:&quot;Meulenbelt&quot;,&quot;given&quot;:&quot;Jan&quot;,&quot;parse-names&quot;:false,&quot;dropping-particle&quot;:&quot;&quot;,&quot;non-dropping-particle&quot;:&quot;&quot;},{&quot;family&quot;:&quot;Lange&quot;,&quot;given&quot;:&quot;Dylan W&quot;,&quot;parse-names&quot;:false,&quot;dropping-particle&quot;:&quot;&quot;,&quot;non-dropping-particle&quot;:&quot;De&quot;}],&quot;container-title&quot;:&quot;Taylor &amp; FrancisR Brandenburg, S Brinkman, NF De Keizer, J Kesecioglu, J Meulenbelt, DW de LangeClinical toxicology, 2017•Taylor &amp; Francis&quot;,&quot;accessed&quot;:{&quot;date-parts&quot;:[[2025,2,14]]},&quot;DOI&quot;:&quot;10.1080/15563650.2016.1222616&quot;,&quot;ISSN&quot;:&quot;1556-3650&quot;,&quot;URL&quot;:&quot;https://www.tandfonline.com/doi/abs/10.1080/15563650.2016.1222616&quot;,&quot;issued&quot;:{&quot;date-parts&quot;:[[2017,1,2]]},&quot;page&quot;:&quot;4-11&quot;,&quot;abstract&quot;:&quot;Context: Intoxicated patients are frequently admitted from the emergency room to the ICU for observational reasons. The question is whether these admissions are indeed necessary. Objective: The aim of this study was to develop a model that predicts the need of ICU treatment (receiving mechanical ventilation and/or vasopressors &lt;24 h of the ICU admission and/or in-hospital mortality). Materials and methods: We performed a retrospective cohort study from a national ICU-registry, including 86 Dutch ICUs. We aimed to include only observational admissions and therefore excluded admissions with treatment, at the start of the admission that can only be applied on the ICU (mechan-ical ventilation or CPR before admission). First, a generalized linear mixed-effects model with binominal link function and a random intercept per hospital was developed, based on covariates available in the first hour of ICU admission. Second, the selected covariates were used to develop a prediction model based on a practical point system. To determine the performance of the prediction model, the sensitivity , specificity, positive, and negative predictive value of several cutoff points based on the assigned number of points were assessed. Results: 9679 admissions between January 2010 until January 2015 were included for analysis. In total, 632 (6.5%) of the patients admitted to the ICU eventually turned out to actually need ICU treatment. The strongest predictors for ICU treatment were respiratory insufficiency, age &gt;55 and a GCS &lt;6. Alcohol and \&quot;other poisonings\&quot; (e.g., carbonmonoxide, arsenic, cyanide) as intoxication type and a sys-tolic blood pressure !130 mmHg were indicators that ICU treatment was likely unnecessary. The prediction model had high sensitivity (93.4%) and a high negative predictive value (98.7%). Discussion and conclusion: Clinical use of the prediction model, with a high negative predictive value (98.7%), would result in 34.3% less observational admissions. ARTICLE HISTORY&quot;,&quot;publisher&quot;:&quot;Taylor and Francis Ltd&quot;,&quot;issue&quot;:&quot;1&quot;,&quot;volume&quot;:&quot;55&quot;,&quot;container-title-short&quot;:&quot;&quot;},&quot;isTemporary&quot;:false}]},{&quot;citationID&quot;:&quot;MENDELEY_CITATION_32d3ba16-f4dd-46c1-8639-c06428d79387&quot;,&quot;properties&quot;:{&quot;noteIndex&quot;:0},&quot;isEdited&quot;:false,&quot;manualOverride&quot;:{&quot;isManuallyOverridden&quot;:false,&quot;citeprocText&quot;:&quot;&lt;sup&gt;14&lt;/sup&gt;&quot;,&quot;manualOverrideText&quot;:&quot;&quot;},&quot;citationTag&quot;:&quot;MENDELEY_CITATION_v3_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&quot;,&quot;citationItems&quot;:[{&quot;id&quot;:&quot;a96e71ef-3cf6-3e44-be41-1abeae8bf08b&quot;,&quot;itemData&quot;:{&quot;type&quot;:&quot;article-journal&quot;,&quot;id&quot;:&quot;a96e71ef-3cf6-3e44-be41-1abeae8bf08b&quot;,&quot;title&quot;:&quot;The need for ICU admission in intoxicated patients: a prediction model&quot;,&quot;author&quot;:[{&quot;family&quot;:&quot;Brandenburg&quot;,&quot;given&quot;:&quot;Raya&quot;,&quot;parse-names&quot;:false,&quot;dropping-particle&quot;:&quot;&quot;,&quot;non-dropping-particle&quot;:&quot;&quot;},{&quot;family&quot;:&quot;Brinkman&quot;,&quot;given&quot;:&quot;Sylvia&quot;,&quot;parse-names&quot;:false,&quot;dropping-particle&quot;:&quot;&quot;,&quot;non-dropping-particle&quot;:&quot;&quot;},{&quot;family&quot;:&quot;Keizer&quot;,&quot;given&quot;:&quot;Nicolette F&quot;,&quot;parse-names&quot;:false,&quot;dropping-particle&quot;:&quot;&quot;,&quot;non-dropping-particle&quot;:&quot;De&quot;},{&quot;family&quot;:&quot;Kesecioglu&quot;,&quot;given&quot;:&quot;Jozef&quot;,&quot;parse-names&quot;:false,&quot;dropping-particle&quot;:&quot;&quot;,&quot;non-dropping-particle&quot;:&quot;&quot;},{&quot;family&quot;:&quot;Meulenbelt&quot;,&quot;given&quot;:&quot;Jan&quot;,&quot;parse-names&quot;:false,&quot;dropping-particle&quot;:&quot;&quot;,&quot;non-dropping-particle&quot;:&quot;&quot;},{&quot;family&quot;:&quot;Lange&quot;,&quot;given&quot;:&quot;Dylan W&quot;,&quot;parse-names&quot;:false,&quot;dropping-particle&quot;:&quot;&quot;,&quot;non-dropping-particle&quot;:&quot;De&quot;}],&quot;container-title&quot;:&quot;Taylor &amp; FrancisR Brandenburg, S Brinkman, NF De Keizer, J Kesecioglu, J Meulenbelt, DW de LangeClinical toxicology, 2017•Taylor &amp; Francis&quot;,&quot;accessed&quot;:{&quot;date-parts&quot;:[[2025,2,14]]},&quot;DOI&quot;:&quot;10.1080/15563650.2016.1222616&quot;,&quot;ISSN&quot;:&quot;1556-3650&quot;,&quot;URL&quot;:&quot;https://www.tandfonline.com/doi/abs/10.1080/15563650.2016.1222616&quot;,&quot;issued&quot;:{&quot;date-parts&quot;:[[2017,1,2]]},&quot;page&quot;:&quot;4-11&quot;,&quot;abstract&quot;:&quot;Context: Intoxicated patients are frequently admitted from the emergency room to the ICU for observational reasons. The question is whether these admissions are indeed necessary. Objective: The aim of this study was to develop a model that predicts the need of ICU treatment (receiving mechanical ventilation and/or vasopressors &lt;24 h of the ICU admission and/or in-hospital mortality). Materials and methods: We performed a retrospective cohort study from a national ICU-registry, including 86 Dutch ICUs. We aimed to include only observational admissions and therefore excluded admissions with treatment, at the start of the admission that can only be applied on the ICU (mechan-ical ventilation or CPR before admission). First, a generalized linear mixed-effects model with binominal link function and a random intercept per hospital was developed, based on covariates available in the first hour of ICU admission. Second, the selected covariates were used to develop a prediction model based on a practical point system. To determine the performance of the prediction model, the sensitivity , specificity, positive, and negative predictive value of several cutoff points based on the assigned number of points were assessed. Results: 9679 admissions between January 2010 until January 2015 were included for analysis. In total, 632 (6.5%) of the patients admitted to the ICU eventually turned out to actually need ICU treatment. The strongest predictors for ICU treatment were respiratory insufficiency, age &gt;55 and a GCS &lt;6. Alcohol and \&quot;other poisonings\&quot; (e.g., carbonmonoxide, arsenic, cyanide) as intoxication type and a sys-tolic blood pressure !130 mmHg were indicators that ICU treatment was likely unnecessary. The prediction model had high sensitivity (93.4%) and a high negative predictive value (98.7%). Discussion and conclusion: Clinical use of the prediction model, with a high negative predictive value (98.7%), would result in 34.3% less observational admissions. ARTICLE HISTORY&quot;,&quot;publisher&quot;:&quot;Taylor and Francis Ltd&quot;,&quot;issue&quot;:&quot;1&quot;,&quot;volume&quot;:&quot;55&quot;,&quot;container-title-short&quot;:&quot;&quot;},&quot;isTemporary&quot;:false}]},{&quot;citationID&quot;:&quot;MENDELEY_CITATION_508f4072-cb3a-4f53-b2e4-638b158d2fdd&quot;,&quot;properties&quot;:{&quot;noteIndex&quot;:0},&quot;isEdited&quot;:false,&quot;manualOverride&quot;:{&quot;isManuallyOverridden&quot;:false,&quot;citeprocText&quot;:&quot;&lt;sup&gt;17,18&lt;/sup&gt;&quot;,&quot;manualOverrideText&quot;:&quot;&quot;},&quot;citationTag&quot;:&quot;MENDELEY_CITATION_v3_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&quot;,&quot;citationItems&quot;:[{&quot;id&quot;:&quot;ee86d57b-6fd1-3924-b7e7-d195078482a5&quot;,&quot;itemData&quot;:{&quot;type&quot;:&quot;article-journal&quot;,&quot;id&quot;:&quot;ee86d57b-6fd1-3924-b7e7-d195078482a5&quot;,&quot;title&quot;:&quot;Opioid and stimulant attributed treatment admissions and fatal overdoses: Using national surveillance data to examine the intersection of race, sex, and polysubstance use, 1992–2020&quot;,&quot;author&quot;:[{&quot;family&quot;:&quot;Jones&quot;,&quot;given&quot;:&quot;A.A.&quot;,&quot;parse-names&quot;:false,&quot;dropping-particle&quot;:&quot;&quot;,&quot;non-dropping-particle&quot;:&quot;&quot;},{&quot;family&quot;:&quot;Shearer&quot;,&quot;given&quot;:&quot;R.D.&quot;,&quot;parse-names&quot;:false,&quot;dropping-particle&quot;:&quot;&quot;,&quot;non-dropping-particle&quot;:&quot;&quot;},{&quot;family&quot;:&quot;Segel&quot;,&quot;given&quot;:&quot;J.E.&quot;,&quot;parse-names&quot;:false,&quot;dropping-particle&quot;:&quot;&quot;,&quot;non-dropping-particle&quot;:&quot;&quot;},{&quot;family&quot;:&quot;Santos-Lozada&quot;,&quot;given&quot;:&quot;A.&quot;,&quot;parse-names&quot;:false,&quot;dropping-particle&quot;:&quot;&quot;,&quot;non-dropping-particle&quot;:&quot;&quot;},{&quot;family&quot;:&quot;Strong-Jones&quot;,&quot;given&quot;:&quot;S.&quot;,&quot;parse-names&quot;:false,&quot;dropping-particle&quot;:&quot;&quot;,&quot;non-dropping-particle&quot;:&quot;&quot;},{&quot;family&quot;:&quot;Vest&quot;,&quot;given&quot;:&quot;N.&quot;,&quot;parse-names&quot;:false,&quot;dropping-particle&quot;:&quot;&quot;,&quot;non-dropping-particle&quot;:&quot;&quot;},{&quot;family&quot;:&quot;Teixeira da Silva&quot;,&quot;given&quot;:&quot;D.&quot;,&quot;parse-names&quot;:false,&quot;dropping-particle&quot;:&quot;&quot;,&quot;non-dropping-particle&quot;:&quot;&quot;},{&quot;family&quot;:&quot;Khatri&quot;,&quot;given&quot;:&quot;U.G.&quot;,&quot;parse-names&quot;:false,&quot;dropping-particle&quot;:&quot;&quot;,&quot;non-dropping-particle&quot;:&quot;&quot;},{&quot;family&quot;:&quot;Winkelman&quot;,&quot;given&quot;:&quot;T.N.A.&quot;,&quot;parse-names&quot;:false,&quot;dropping-particle&quot;:&quot;&quot;,&quot;non-dropping-particle&quot;:&quot;&quot;}],&quot;container-title&quot;:&quot;Drug and Alcohol Dependence&quot;,&quot;DOI&quot;:&quot;10.1016/j.drugalcdep.2023.109946&quot;,&quot;ISSN&quot;:&quot;03768716&quot;,&quot;issued&quot;:{&quot;date-parts&quot;:[[2023,8]]},&quot;page&quot;:&quot;109946&quot;,&quot;volume&quot;:&quot;249&quot;,&quot;container-title-short&quot;:&quot;Drug Alcohol Depend&quot;},&quot;isTemporary&quot;:false},{&quot;id&quot;:&quot;1c1854a8-9833-301a-8dd2-0bea8b30ce4d&quot;,&quot;itemData&quot;:{&quot;type&quot;:&quot;article-journal&quot;,&quot;id&quot;:&quot;1c1854a8-9833-301a-8dd2-0bea8b30ce4d&quot;,&quot;title&quot;:&quot;The Polysubstance Overdose-Death Crisis&quot;,&quot;author&quot;:[{&quot;family&quot;:&quot;Peppin&quot;,&quot;given&quot;:&quot;John F.&quot;,&quot;parse-names&quot;:false,&quot;dropping-particle&quot;:&quot;&quot;,&quot;non-dropping-particle&quot;:&quot;&quot;},{&quot;family&quot;:&quot;Raffa&quot;,&quot;given&quot;:&quot;Robert B.&quot;,&quot;parse-names&quot;:false,&quot;dropping-particle&quot;:&quot;&quot;,&quot;non-dropping-particle&quot;:&quot;&quot;},{&quot;family&quot;:&quot;Schatman&quot;,&quot;given&quot;:&quot;Michael E.&quot;,&quot;parse-names&quot;:false,&quot;dropping-particle&quot;:&quot;&quot;,&quot;non-dropping-particle&quot;:&quot;&quot;}],&quot;container-title&quot;:&quot;Journal of Pain Research&quot;,&quot;accessed&quot;:{&quot;date-parts&quot;:[[2025,2,7]]},&quot;DOI&quot;:&quot;10.2147/JPR.S295715&quot;,&quot;ISSN&quot;:&quot;11787090&quot;,&quot;PMID&quot;:&quot;33364823&quot;,&quot;URL&quot;:&quot;https://pmc.ncbi.nlm.nih.gov/articles/PMC7751289/&quot;,&quot;issued&quot;:{&quot;date-parts&quot;:[[2020]]},&quot;page&quot;:&quot;3405&quot;,&quot;abstract&quot;:&quot;In the late 1990s and early 2000s, it was recognized that an increasing number of people were dying from opioid overdose, and regulatory agencies, professional societies, and legislative bodies actively adopted and promulgated efforts to reduce the \&quot;epidemic\&quot;. Yet, despite multiple guidelines, legislative enactions (often draco-nian), and attempts at legal and financial-penalty remedies, death rates continue to climb. The literature is now replete with the terms \&quot;opioid-induced respiratory depression\&quot; and \&quot;opioid overdose death\&quot; to describe the cause of death in many of these cases. Unfortunately, this terminology is too simplistic and now woefully outdated. It understates the complexities of these deaths, and the fact that the majority of overdose deaths currently involve multiple substances-that is, it is now a polysubstance-overdose death crisis. The older terminology belies the complexity of both the victims and the difficulty in treating them. Individuals who use multiple substances in combination do so based on a number of internal genetic and external experiential influences, and for different reasons and purposes. The rationale behind the abuse is a salient factor: is it pharmacologic-ie, is the individual's choice of a drug combination based on its psychoactive effects, to self-medicate, to magnify the effects of another drug, or counteract specific side effects of that drug? Or is it mainly situational-ie, due to circumstance or happenstance? In such a case, simple availability is often an important factor. Supply-chain issues, price, and other factors influence, or even dictate, what substances will be used at a given time. 1 Prior to the DSM-5, \&quot;Polysubstance Abuse\&quot; was a listed diagnosis with specified criteria. 2 The term was eliminated from DSM-5 and, instead, \&quot;Substance Abuse\&quot; was intended to be more consistent for various abusable substances and situations. 3,4 However, the elimination has raised an issue regarding treatment: There is currently limited evidence to assess whether treating multiple substance problems concurrently is more effective than treating them individually and sequentially. 3 (p. 273) Although drug overdose deaths amount to only a small fraction (about 2%) of all deaths in the US each year, they account for more than a third (38%) of all accidental deaths caused by unintentional and preventable injuries. 5 A majority of these deaths involve polysubstance abuse and are polysubstance overdose deaths. Signals of polysubstance overdose death can be traced back for decades. In a study on heroin overdose deaths from San Francisco in the 1970s, 47% of victims were positive for ethanol and 28% for \&quot;other drugs\&quot;. 6 In a study published in 1996, only 19% of the overdose victims had taken only one substance related to the overdose. 7&quot;,&quot;publisher&quot;:&quot;Dove Medical Press Ltd&quot;,&quot;volume&quot;:&quot;13&quot;,&quot;container-title-short&quot;:&quot;J Pain Res&quot;},&quot;isTemporary&quot;:false}]}]"/>
+    <we:property name="MENDELEY_CITATIONS" value="[{&quot;citationID&quot;:&quot;MENDELEY_CITATION_998535a6-46bf-478b-9d38-cac6fb6d2a19&quot;,&quot;properties&quot;:{&quot;noteIndex&quot;:0},&quot;isEdited&quot;:false,&quot;manualOverride&quot;:{&quot;isManuallyOverridden&quot;:false,&quot;citeprocText&quot;:&quot;(1)&quot;,&quot;manualOverrideText&quot;:&quot;&quot;},&quot;citationTag&quot;:&quot;MENDELEY_CITATION_v3_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&quot;,&quot;citationItems&quot;:[{&quot;id&quot;:&quot;09c3ca91-09fa-3d6f-a554-fba5dca07659&quot;,&quot;itemData&quot;:{&quot;type&quot;:&quot;article-journal&quot;,&quot;id&quot;:&quot;09c3ca91-09fa-3d6f-a554-fba5dca07659&quot;,&quot;title&quot;:&quot;2022 Annual Report of the National Poison Data System® (NPDS) from America’s Poison Centers®: 40th Annual Report&quot;,&quot;author&quot;:[{&quot;family&quot;:&quot;Gummin&quot;,&quot;given&quot;:&quot;David D.&quot;,&quot;parse-names&quot;:false,&quot;dropping-particle&quot;:&quot;&quot;,&quot;non-dropping-particle&quot;:&quot;&quot;},{&quot;family&quot;:&quot;Mowry&quot;,&quot;given&quot;:&quot;James B.&quot;,&quot;parse-names&quot;:false,&quot;dropping-particle&quot;:&quot;&quot;,&quot;non-dropping-particle&quot;:&quot;&quot;},{&quot;family&quot;:&quot;Beuhler&quot;,&quot;given&quot;:&quot;Michael C.&quot;,&quot;parse-names&quot;:false,&quot;dropping-particle&quot;:&quot;&quot;,&quot;non-dropping-particle&quot;:&quot;&quot;},{&quot;family&quot;:&quot;Spyker&quot;,&quot;given&quot;:&quot;Daniel A.&quot;,&quot;parse-names&quot;:false,&quot;dropping-particle&quot;:&quot;&quot;,&quot;non-dropping-particle&quot;:&quot;&quot;},{&quot;family&quot;:&quot;Rivers&quot;,&quot;given&quot;:&quot;Laura J.&quot;,&quot;parse-names&quot;:false,&quot;dropping-particle&quot;:&quot;&quot;,&quot;non-dropping-particle&quot;:&quot;&quot;},{&quot;family&quot;:&quot;Feldman&quot;,&quot;given&quot;:&quot;Ryan&quot;,&quot;parse-names&quot;:false,&quot;dropping-particle&quot;:&quot;&quot;,&quot;non-dropping-particle&quot;:&quot;&quot;},{&quot;family&quot;:&quot;Brown&quot;,&quot;given&quot;:&quot;Kaitlyn&quot;,&quot;parse-names&quot;:false,&quot;dropping-particle&quot;:&quot;&quot;,&quot;non-dropping-particle&quot;:&quot;&quot;},{&quot;family&quot;:&quot;Pham&quot;,&quot;given&quot;:&quot;Nathaniel P.T.&quot;,&quot;parse-names&quot;:false,&quot;dropping-particle&quot;:&quot;&quot;,&quot;non-dropping-particle&quot;:&quot;&quot;},{&quot;family&quot;:&quot;Bronstein&quot;,&quot;given&quot;:&quot;Alvin C.&quot;,&quot;parse-names&quot;:false,&quot;dropping-particle&quot;:&quot;&quot;,&quot;non-dropping-particle&quot;:&quot;&quot;},{&quot;family&quot;:&quot;DesLauriers&quot;,&quot;given&quot;:&quot;Carol&quot;,&quot;parse-names&quot;:false,&quot;dropping-particle&quot;:&quot;&quot;,&quot;non-dropping-particle&quot;:&quot;&quot;}],&quot;container-title&quot;:&quot;Clinical Toxicology&quot;,&quot;accessed&quot;:{&quot;date-parts&quot;:[[2024,7,12]]},&quot;DOI&quot;:&quot;10.1080/15563650.2023.2268981&quot;,&quot;ISSN&quot;:&quot;15569519&quot;,&quot;PMID&quot;:&quot;38084513&quot;,&quot;URL&quot;:&quot;https://www.tandfonline.com/doi/abs/10.1080/15563650.2023.2268981&quot;,&quot;issued&quot;:{&quot;date-parts&quot;:[[2023]]},&quot;page&quot;:&quot;717-939&quot;,&quot;abstract&quot;:&quot;Table of ContentsABSTRACT4Introduction5The NPDS Products Database5What’s New in the 2022 NPDS Annual Report?5PoisonHelp.org5Methods5Characterization of Participating Poison Centers and Population S...&quot;,&quot;publisher&quot;:&quot;Taylor &amp; Francis&quot;,&quot;issue&quot;:&quot;10&quot;,&quot;volume&quot;:&quot;61&quot;,&quot;container-title-short&quot;:&quot;Clin Toxicol&quot;},&quot;isTemporary&quot;:false}]},{&quot;citationID&quot;:&quot;MENDELEY_CITATION_472f9d3d-5a6b-44a5-a688-cf4806b75fc2&quot;,&quot;properties&quot;:{&quot;noteIndex&quot;:0},&quot;isEdited&quot;:false,&quot;manualOverride&quot;:{&quot;isManuallyOverridden&quot;:false,&quot;citeprocText&quot;:&quot;(2)&quot;,&quot;manualOverrideText&quot;:&quot;&quot;},&quot;citationTag&quot;:&quot;MENDELEY_CITATION_v3_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&quot;,&quot;citationItems&quot;:[{&quot;id&quot;:&quot;9db5f6a3-750d-3bb5-9c23-a723c748e996&quot;,&quot;itemData&quot;:{&quot;type&quot;:&quot;article-journal&quot;,&quot;id&quot;:&quot;9db5f6a3-750d-3bb5-9c23-a723c748e996&quot;,&quot;title&quot;:&quot;Hospital mortality among poisoned patients presenting unconscious&quot;,&quot;author&quot;:[{&quot;family&quot;:&quot;Forsberg&quot;,&quot;given&quot;:&quot;Sune&quot;,&quot;parse-names&quot;:false,&quot;dropping-particle&quot;:&quot;&quot;,&quot;non-dropping-particle&quot;:&quot;&quot;},{&quot;family&quot;:&quot;Höjer&quot;,&quot;given&quot;:&quot;Jonas&quot;,&quot;parse-names&quot;:false,&quot;dropping-particle&quot;:&quot;&quot;,&quot;non-dropping-particle&quot;:&quot;&quot;},{&quot;family&quot;:&quot;Ludwigs&quot;,&quot;given&quot;:&quot;Ulf&quot;,&quot;parse-names&quot;:false,&quot;dropping-particle&quot;:&quot;&quot;,&quot;non-dropping-particle&quot;:&quot;&quot;}],&quot;container-title&quot;:&quot;Clinical Toxicology&quot;,&quot;accessed&quot;:{&quot;date-parts&quot;:[[2025,2,19]]},&quot;DOI&quot;:&quot;10.3109/15563650.2012.670245&quot;,&quot;ISSN&quot;:&quot;15563650&quot;,&quot;PMID&quot;:&quot;22455357&quot;,&quot;URL&quot;:&quot;https://www.tandfonline.com/doi/abs/10.3109/15563650.2012.670245&quot;,&quot;issued&quot;:{&quot;date-parts&quot;:[[2012,4]]},&quot;page&quot;:&quot;254-257&quot;,&quot;abstract&quot;:&quot;In patients presenting to the emergency department with impaired consciousness, poisoning has been shown to be the most common underlying cause.1,2 The short-term prognosis in acute poisoning is fa...&quot;,&quot;publisher&quot;:&quot;Taylor &amp; Francis&quot;,&quot;issue&quot;:&quot;4&quot;,&quot;volume&quot;:&quot;50&quot;,&quot;container-title-short&quot;:&quot;Clin Toxicol&quot;},&quot;isTemporary&quot;:false}]},{&quot;citationID&quot;:&quot;MENDELEY_CITATION_4baaeb8b-5b5c-4f1f-b9ac-c144712c2043&quot;,&quot;properties&quot;:{&quot;noteIndex&quot;:0},&quot;isEdited&quot;:false,&quot;manualOverride&quot;:{&quot;isManuallyOverridden&quot;:false,&quot;citeprocText&quot;:&quot;(3,4)&quot;,&quot;manualOverrideText&quot;:&quot;&quot;},&quot;citationItems&quot;:[{&quot;id&quot;:&quot;af62c006-067f-3759-9955-391ac3711701&quot;,&quot;itemData&quot;:{&quot;type&quot;:&quot;article-journal&quot;,&quot;id&quot;:&quot;af62c006-067f-3759-9955-391ac3711701&quot;,&quot;title&quot;:&quot;A quarter of admitted poisoned patients have a mild poisoning and require no treatment: An observational study&quot;,&quot;author&quot;:[{&quot;family&quot;:&quot;Hondebrink&quot;,&quot;given&quot;:&quot;L.&quot;,&quot;parse-names&quot;:false,&quot;dropping-particle&quot;:&quot;&quot;,&quot;non-dropping-particle&quot;:&quot;&quot;},{&quot;family&quot;:&quot;Rietjens&quot;,&quot;given&quot;:&quot;Saskia J.&quot;,&quot;parse-names&quot;:false,&quot;dropping-particle&quot;:&quot;&quot;,&quot;non-dropping-particle&quot;:&quot;&quot;},{&quot;family&quot;:&quot;Donker&quot;,&quot;given&quot;:&quot;Dirk W.&quot;,&quot;parse-names&quot;:false,&quot;dropping-particle&quot;:&quot;&quot;,&quot;non-dropping-particle&quot;:&quot;&quot;},{&quot;family&quot;:&quot;Hunault&quot;,&quot;given&quot;:&quot;Claudine C.&quot;,&quot;parse-names&quot;:false,&quot;dropping-particle&quot;:&quot;&quot;,&quot;non-dropping-particle&quot;:&quot;&quot;},{&quot;family&quot;:&quot;Hengel-Koot&quot;,&quot;given&quot;:&quot;Irma&quot;,&quot;parse-names&quot;:false,&quot;dropping-particle&quot;:&quot;&quot;,&quot;non-dropping-particle&quot;:&quot;van den&quot;},{&quot;family&quot;:&quot;Verputten&quot;,&quot;given&quot;:&quot;Pauline M.&quot;,&quot;parse-names&quot;:false,&quot;dropping-particle&quot;:&quot;&quot;,&quot;non-dropping-particle&quot;:&quot;&quot;},{&quot;family&quot;:&quot;Vries&quot;,&quot;given&quot;:&quot;Irma&quot;,&quot;parse-names&quot;:false,&quot;dropping-particle&quot;:&quot;&quot;,&quot;non-dropping-particle&quot;:&quot;de&quot;},{&quot;family&quot;:&quot;Kaasjager&quot;,&quot;given&quot;:&quot;Karin A.H.&quot;,&quot;parse-names&quot;:false,&quot;dropping-particle&quot;:&quot;&quot;,&quot;non-dropping-particle&quot;:&quot;&quot;},{&quot;family&quot;:&quot;Dekker&quot;,&quot;given&quot;:&quot;D.&quot;,&quot;parse-names&quot;:false,&quot;dropping-particle&quot;:&quot;&quot;,&quot;non-dropping-particle&quot;:&quot;&quot;},{&quot;family&quot;:&quot;Lange&quot;,&quot;given&quot;:&quot;Dylan W.&quot;,&quot;parse-names&quot;:false,&quot;dropping-particle&quot;:&quot;&quot;,&quot;non-dropping-particle&quot;:&quot;de&quot;}],&quot;container-title&quot;:&quot;European Journal of Internal Medicine&quot;,&quot;accessed&quot;:{&quot;date-parts&quot;:[[2025,2,16]]},&quot;DOI&quot;:&quot;10.1016/J.EJIM.2019.05.012&quot;,&quot;ISSN&quot;:&quot;0953-6205&quot;,&quot;PMID&quot;:&quot;31113710&quot;,&quot;issued&quot;:{&quot;date-parts&quot;:[[2019,8,1]]},&quot;page&quot;:&quot;41-47&quot;,&quot;abstract&quot;:&quot;Background: Poisoned patients are frequently admitted following Emergency Department (ED) presentation, while the necessity of such admissions is hardly investigated. We determined the proportion and characteristics of poisoned patients who were admitted, but in retrospect had an uneventful admission. Methods: For this observational cohort study, all patients presented to the ED of a Dutch University Hospital with various poisonings during a 1.5-year period (January 2015–July 2016) were included. The uneventfulness of admissions, defined as patients with a low Poisoning Severity Score (PSS) who received no treatment, was determined in retrospect. Results: We included 417 patients who visited the ED for poisoning. 247 Patients were admitted: 30% to a general ward, 58% to a MCU, and 12% to the ICU. The poisoning severity scores of the admitted patients were none to mild in 38%, moderate to severe in 59%, and fatal in 2%. Upon admission, 60% of the patients received treatment. In retrospect, 77% of the admitted patients had a moderate, severe or fatal poisoning and/or required treatment. However, 23% of the admitted patients had a mild poisoning and required no treatment. This group involved younger patients (median age of 23 versus 42 years) and a higher proportion of patients reporting exposure to only one substance (65% versus 51%). Conclusions: The majority of poisoned patients presented to the ED was admitted, while in retrospect, a quarter of these admissions were uneventful. Predictive parameters should be sought to identify patients who can be sent home safely.&quot;,&quot;publisher&quot;:&quot;Elsevier&quot;,&quot;volume&quot;:&quot;66&quot;,&quot;container-title-short&quot;:&quot;Eur J Intern Med&quot;},&quot;isTemporary&quot;:false},{&quot;id&quot;:&quot;1e2411b4-4942-38f3-b288-2f1fca597c39&quot;,&quot;itemData&quot;:{&quot;type&quot;:&quot;article-journal&quot;,&quot;id&quot;:&quot;1e2411b4-4942-38f3-b288-2f1fca597c39&quot;,&quot;title&quot;:&quot;Acute intoxication patients presenting to an emergency department in The Netherlands: admit or not? Prospective testing of two algorithms&quot;,&quot;author&quot;:[{&quot;family&quot;:&quot;Ambrosius&quot;,&quot;given&quot;:&quot;R. G.A.&quot;,&quot;parse-names&quot;:false,&quot;dropping-particle&quot;:&quot;&quot;,&quot;non-dropping-particle&quot;:&quot;&quot;},{&quot;family&quot;:&quot;Vroegop&quot;,&quot;given&quot;:&quot;M. P.&quot;,&quot;parse-names&quot;:false,&quot;dropping-particle&quot;:&quot;&quot;,&quot;non-dropping-particle&quot;:&quot;&quot;},{&quot;family&quot;:&quot;Jansman&quot;,&quot;given&quot;:&quot;F. G.A.&quot;,&quot;parse-names&quot;:false,&quot;dropping-particle&quot;:&quot;&quot;,&quot;non-dropping-particle&quot;:&quot;&quot;},{&quot;family&quot;:&quot;Hoedemaekers&quot;,&quot;given&quot;:&quot;C. W.&quot;,&quot;parse-names&quot;:false,&quot;dropping-particle&quot;:&quot;&quot;,&quot;non-dropping-particle&quot;:&quot;&quot;},{&quot;family&quot;:&quot;Aarnoutse&quot;,&quot;given&quot;:&quot;R. E.&quot;,&quot;parse-names&quot;:false,&quot;dropping-particle&quot;:&quot;&quot;,&quot;non-dropping-particle&quot;:&quot;&quot;},{&quot;family&quot;:&quot;Wilt&quot;,&quot;given&quot;:&quot;G. J.&quot;,&quot;parse-names&quot;:false,&quot;dropping-particle&quot;:&quot;&quot;,&quot;non-dropping-particle&quot;:&quot;Van Der&quot;},{&quot;family&quot;:&quot;Kramers&quot;,&quot;given&quot;:&quot;C.&quot;,&quot;parse-names&quot;:false,&quot;dropping-particle&quot;:&quot;&quot;,&quot;non-dropping-particle&quot;:&quot;&quot;}],&quot;container-title&quot;:&quot;Emergency medicine journal : EMJ&quot;,&quot;container-title-short&quot;:&quot;Emerg Med J&quot;,&quot;accessed&quot;:{&quot;date-parts&quot;:[[2025,2,23]]},&quot;DOI&quot;:&quot;10.1136/EMJ.2010.106500&quot;,&quot;ISSN&quot;:&quot;1472-0213&quot;,&quot;PMID&quot;:&quot;21546510&quot;,&quot;URL&quot;:&quot;https://pubmed.ncbi.nlm.nih.gov/21546510/&quot;,&quot;issued&quot;:{&quot;date-parts&quot;:[[2012,6]]},&quot;page&quot;:&quot;467-472&quot;,&quot;abstract&quot;:&quot;Study objective: After acute intoxication, most patients presenting to the emergency department (ED) - 76% of them in the Netherlands - are admitted to hospital. Many will not need medical treatment on the ward. The authors tested two algorithms in the ED, based on vital parameters, ECG findings, and ingested substances, to identify patients who will receive treatment in hospital. Methods: This prospective inception study enrolled patients aged 14 years and older presenting with acute intoxication between January 2006 and April 2008 to a Dutch university hospital. An algorithm was developed based on a previous retrospective study and the medical literature. In a second algorithm the clinical course during the stay in the ED was also taken into account. Results: Of 313 patients presenting with acute intoxication to the ED, 134 (42.8%) were admitted to a ward for somatic care, but only 74 (23.6%) were treated on the ward. Algorithm 1 had 91.9% sensitivity (95% CI 82.6% to 96.7%) and 53.6% specificity (95% CI 47.0% to 60.0%). Algorithm 2 had 90.5% sensitivity (95% CI 80.9% to 95.8%) and 65.3% specificity (95% CI 58.8% to 71.2%). In line with hospital policy, several patients received N-acetylcysteine treatment for subtoxic paracetamol ingestion because they presented outside of office hours, when no measurements of blood paracetamol concentration are performed by the laboratory. When these patients are considered as untreated, both algorithms had 98.5% sensitivity (95% CI 90.6% to 99.9%). Conclusion: The algorithms had good sensitivity and better specificity than current clinical practice in most hospitals. It is too early to advocate their implementation, but results indicate that it is possible to use clinical parameters objectively to reduce unnecessary admissions to the ward.&quot;,&quot;publisher&quot;:&quot;Emerg Med J&quot;,&quot;issue&quot;:&quot;6&quot;,&quot;volume&quot;:&quot;29&quot;},&quot;isTemporary&quot;:false}],&quot;citationTag&quot;:&quot;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&quot;},{&quot;citationID&quot;:&quot;MENDELEY_CITATION_4b512d4e-a2df-47e6-988c-57391c2554d6&quot;,&quot;properties&quot;:{&quot;noteIndex&quot;:0},&quot;isEdited&quot;:false,&quot;manualOverride&quot;:{&quot;isManuallyOverridden&quot;:false,&quot;citeprocText&quot;:&quot;(5)&quot;,&quot;manualOverrideText&quot;:&quot;&quot;},&quot;citationTag&quot;:&quot;MENDELEY_CITATION_v3_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&quot;,&quot;citationItems&quot;:[{&quot;id&quot;:&quot;807d0e9f-7a41-3858-9a22-cb8bffe8281c&quot;,&quot;itemData&quot;:{&quot;type&quot;:&quot;article-journal&quot;,&quot;id&quot;:&quot;807d0e9f-7a41-3858-9a22-cb8bffe8281c&quot;,&quot;title&quot;:&quot;In-hospital mortality and long-term survival of patients with acute intoxication admitted to the ICU&quot;,&quot;author&quot;:[{&quot;family&quot;:&quot;Brandenburg&quot;,&quot;given&quot;:&quot;R&quot;,&quot;parse-names&quot;:false,&quot;dropping-particle&quot;:&quot;&quot;,&quot;non-dropping-particle&quot;:&quot;&quot;},{&quot;family&quot;:&quot;Brinkman&quot;,&quot;given&quot;:&quot;S&quot;,&quot;parse-names&quot;:false,&quot;dropping-particle&quot;:&quot;&quot;,&quot;non-dropping-particle&quot;:&quot;&quot;},{&quot;family&quot;:&quot;…&quot;,&quot;given&quot;:&quot;NF De Keizer - Critical care&quot;,&quot;parse-names&quot;:false,&quot;dropping-particle&quot;:&quot;&quot;,&quot;non-dropping-particle&quot;:&quot;&quot;},{&quot;family&quot;:&quot;2014&quot;,&quot;given&quot;:&quot;undefined&quot;,&quot;parse-names&quot;:false,&quot;dropping-particle&quot;:&quot;&quot;,&quot;non-dropping-particle&quot;:&quot;&quot;}],&quot;container-title&quot;:&quot;journals.lww.comR Brandenburg, S Brinkman, NF De Keizer, J Meulenbelt, DW De LangeCritical care medicine, 2014•journals.lww.com&quot;,&quot;accessed&quot;:{&quot;date-parts&quot;:[[2025,2,14]]},&quot;URL&quot;:&quot;https://journals.lww.com/ccmjournal/FullText/2014/06000/In_Hospital_Mortality_and_Long_Term_Survival_of.19.aspx?casa_token=jh1CInh5vfIAAAAA:JpsqLu0NgciCDbMIXdCmJzWoX-FBJVYJkXebEGEhojH_IkK9IRLVsZEsnt7LJrP3Bc9t_BT8ou9Lly-xsj5lxBR-J2w-1EbH&amp;casa_token=1pj8uTRqq-AAAAAA:F8AWUeO_fllREswPP204S4kCqVRqK3snQijDNPc0cqGLSZdHgEjWf9tWDoukVXzhcadEoeGSv-vi3uQKjVrVNbSmXr9Q0W5b&quot;,&quot;container-title-short&quot;:&quot;&quot;},&quot;isTemporary&quot;:false}]},{&quot;citationID&quot;:&quot;MENDELEY_CITATION_f0202d52-e98a-47cc-b8eb-c911f061a3cc&quot;,&quot;properties&quot;:{&quot;noteIndex&quot;:0},&quot;isEdited&quot;:false,&quot;manualOverride&quot;:{&quot;isManuallyOverridden&quot;:false,&quot;citeprocText&quot;:&quot;(6)&quot;,&quot;manualOverrideText&quot;:&quot;&quot;},&quot;citationTag&quot;:&quot;MENDELEY_CITATION_v3_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&quot;,&quot;citationItems&quot;:[{&quot;id&quot;:&quot;9f9dc956-2d8a-321e-a1c8-cc60692a8be7&quot;,&quot;itemData&quot;:{&quot;type&quot;:&quot;article-journal&quot;,&quot;id&quot;:&quot;9f9dc956-2d8a-321e-a1c8-cc60692a8be7&quot;,&quot;title&quot;:&quot;Acetaminophen Overdose: 662 Cases With Evaluation of Oral Acetylcysteine Treatment&quot;,&quot;author&quot;:[{&quot;family&quot;:&quot;Rumack&quot;,&quot;given&quot;:&quot;Barry H.&quot;,&quot;parse-names&quot;:false,&quot;dropping-particle&quot;:&quot;&quot;,&quot;non-dropping-particle&quot;:&quot;&quot;},{&quot;family&quot;:&quot;Peterson&quot;,&quot;given&quot;:&quot;Robert C.&quot;,&quot;parse-names&quot;:false,&quot;dropping-particle&quot;:&quot;&quot;,&quot;non-dropping-particle&quot;:&quot;&quot;},{&quot;family&quot;:&quot;Koch&quot;,&quot;given&quot;:&quot;Gary G.&quot;,&quot;parse-names&quot;:false,&quot;dropping-particle&quot;:&quot;&quot;,&quot;non-dropping-particle&quot;:&quot;&quot;},{&quot;family&quot;:&quot;Amara&quot;,&quot;given&quot;:&quot;Ingrid A.&quot;,&quot;parse-names&quot;:false,&quot;dropping-particle&quot;:&quot;&quot;,&quot;non-dropping-particle&quot;:&quot;&quot;}],&quot;container-title&quot;:&quot;Archives of Internal Medicine&quot;,&quot;accessed&quot;:{&quot;date-parts&quot;:[[2025,2,16]]},&quot;DOI&quot;:&quot;10.1001/ARCHINTE.1981.00340030112020&quot;,&quot;ISSN&quot;:&quot;0003-9926&quot;,&quot;PMID&quot;:&quot;7469629&quot;,&quot;URL&quot;:&quot;https://jamanetwork.com/journals/jamainternalmedicine/fullarticle/600847&quot;,&quot;issued&quot;:{&quot;date-parts&quot;:[[1981,2,23]]},&quot;page&quot;:&quot;380-385&quot;,&quot;abstract&quot;:&quot;&lt;p&gt;• Six hundred sixty-two consecutive patients with acetaminophen overdoses were evaluated. Those at risk on the basis of their acetaminophen blood levels, as plotted on the study nomogram, were treated with oral acetylcysteine. Statistically significant differences in severity of hepatic toxicity were observed between patients treated within 16 hours after ingestion and those treated between 16 and 24 hours after ingestion. No deaths occurred among patients treated within 24 hours of ingestion, except for one patient who was an alleged gunshot homicide. Seven percent of patients with plasma acetaminophen levels in the potentially toxic range and treated with acetylcysteine within ten hours of ingestion showed transient SGOT level elevations, whereas 29% of those treated between ten and 16 hours after ingestion and 62% of those treated between 16 and 24 hours after ingestion showed such transient toxicity. No consistent difference in hepatotoxicity could be demonstrated between those patients with a history of chronic alcohol use and those patients with no history of chronic alcohol use. Acute alcohol use resulted in less severe toxic reactions than in those patients without acute alcohol use.&lt;/p&gt;&lt;p&gt;(&lt;i&gt;Arch Intern Med&lt;/i&gt;141:380-385, 1981)&lt;/p&gt;&quot;,&quot;publisher&quot;:&quot;American Medical Association&quot;,&quot;issue&quot;:&quot;3&quot;,&quot;volume&quot;:&quot;141&quot;,&quot;container-title-short&quot;:&quot;Arch Intern Med&quot;},&quot;isTemporary&quot;:false}]},{&quot;citationID&quot;:&quot;MENDELEY_CITATION_088c4e5e-1f0c-4eb9-b9ad-3c42eabaeaf2&quot;,&quot;properties&quot;:{&quot;noteIndex&quot;:0},&quot;isEdited&quot;:false,&quot;manualOverride&quot;:{&quot;isManuallyOverridden&quot;:false,&quot;citeprocText&quot;:&quot;(7)&quot;,&quot;manualOverrideText&quot;:&quot;&quot;},&quot;citationTag&quot;:&quot;MENDELEY_CITATION_v3_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&quot;,&quot;citationItems&quot;:[{&quot;id&quot;:&quot;7a9a4430-27bd-3e0a-8116-f90e6a7e8afe&quot;,&quot;itemData&quot;:{&quot;type&quot;:&quot;article-journal&quot;,&quot;id&quot;:&quot;7a9a4430-27bd-3e0a-8116-f90e6a7e8afe&quot;,&quot;title&quot;:&quot;Value of the QRS duration versus the serum drug level in predicting seizures and ventricular arrhythmias after an acute overdose of tricyclic antidepressants&quot;,&quot;author&quot;:[{&quot;family&quot;:&quot;Boehnert&quot;,&quot;given&quot;:&quot;Mark T&quot;,&quot;parse-names&quot;:false,&quot;dropping-particle&quot;:&quot;&quot;,&quot;non-dropping-particle&quot;:&quot;&quot;},{&quot;family&quot;:&quot;Lovejoy Jr&quot;,&quot;given&quot;:&quot;Frederick H&quot;,&quot;parse-names&quot;:false,&quot;dropping-particle&quot;:&quot;&quot;,&quot;non-dropping-particle&quot;:&quot;&quot;}],&quot;container-title&quot;:&quot;New England Journal of Medicine&quot;,&quot;issued&quot;:{&quot;date-parts&quot;:[[1985]]},&quot;page&quot;:&quot;474-479&quot;,&quot;publisher&quot;:&quot;Mass Medical Soc&quot;,&quot;issue&quot;:&quot;8&quot;,&quot;volume&quot;:&quot;313&quot;,&quot;container-title-short&quot;:&quot;&quot;},&quot;isTemporary&quot;:false}]},{&quot;citationID&quot;:&quot;MENDELEY_CITATION_835e1020-cead-4376-bdcf-5e196ab6ca5f&quot;,&quot;properties&quot;:{&quot;noteIndex&quot;:0},&quot;isEdited&quot;:false,&quot;manualOverride&quot;:{&quot;isManuallyOverridden&quot;:false,&quot;citeprocText&quot;:&quot;(8,9)&quot;,&quot;manualOverrideText&quot;:&quot;&quot;},&quot;citationTag&quot;:&quot;MENDELEY_CITATION_v3_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&quot;,&quot;citationItems&quot;:[{&quot;id&quot;:&quot;6424acf0-d96d-3134-adc1-82d04215a7de&quot;,&quot;itemData&quot;:{&quot;type&quot;:&quot;article-journal&quot;,&quot;id&quot;:&quot;6424acf0-d96d-3134-adc1-82d04215a7de&quot;,&quot;title&quot;:&quot;Prognostic Value of Plasma and Urine Paraquat Concentration&quot;,&quot;author&quot;:[{&quot;family&quot;:&quot;Scherrmann&quot;,&quot;given&quot;:&quot;J. M.&quot;,&quot;parse-names&quot;:false,&quot;dropping-particle&quot;:&quot;&quot;,&quot;non-dropping-particle&quot;:&quot;&quot;},{&quot;family&quot;:&quot;Houze&quot;,&quot;given&quot;:&quot;P.&quot;,&quot;parse-names&quot;:false,&quot;dropping-particle&quot;:&quot;&quot;,&quot;non-dropping-particle&quot;:&quot;&quot;},{&quot;family&quot;:&quot;Bismuth&quot;,&quot;given&quot;:&quot;C.&quot;,&quot;parse-names&quot;:false,&quot;dropping-particle&quot;:&quot;&quot;,&quot;non-dropping-particle&quot;:&quot;&quot;},{&quot;family&quot;:&quot;Bourdon&quot;,&quot;given&quot;:&quot;R.&quot;,&quot;parse-names&quot;:false,&quot;dropping-particle&quot;:&quot;&quot;,&quot;non-dropping-particle&quot;:&quot;&quot;}],&quot;container-title&quot;:&quot;Human &amp; Experimental Toxicology&quot;,&quot;accessed&quot;:{&quot;date-parts&quot;:[[2025,2,16]]},&quot;DOI&quot;:&quot;10.1177/096032718700600116&quot;,&quot;ISSN&quot;:&quot;14770903&quot;,&quot;PMID&quot;:&quot;3817835&quot;,&quot;issued&quot;:{&quot;date-parts&quot;:[[1987]]},&quot;page&quot;:&quot;91-93&quot;,&quot;abstract&quot;:&quot;1 A non-exponential mathematical equation was used to extrapolate the ‘predictive line’ for plasma paraquat concentrations beyond 24 h. Plasma paraquat concentrations were measured in 30 patients who were admitted more than 24 h after overdose. The extrapolated line accurately predicted the outcome in 27 of these 30 patients. 2 Urine paraquat concentrations were measured in 53 patients. All patients with urine paraquat concentrations of less than 1 mg/l (colourless or light blue test result using the colorimetric test) within 24 h of overdose survived. In contrast, patients with urine paraquat concentrations of more than 1 mg/l had a high probability of death. 3 Even if plasma paraquat concentrations have a higher predictive value, urine data may contribute to a more rapid evaluation of prognosis. © 1987, Sage Publications. All rights reserved.&quot;,&quot;issue&quot;:&quot;1&quot;,&quot;volume&quot;:&quot;6&quot;,&quot;container-title-short&quot;:&quot;Hum Exp Toxicol&quot;},&quot;isTemporary&quot;:false},{&quot;id&quot;:&quot;3b75913d-9f68-3684-9b88-7d5a69ce4873&quot;,&quot;itemData&quot;:{&quot;type&quot;:&quot;article-journal&quot;,&quot;id&quot;:&quot;3b75913d-9f68-3684-9b88-7d5a69ce4873&quot;,&quot;title&quot;:&quot;PARAQUAT POISONING: SIGNIFICANCE OF PLASMA-PARAQUAT CONCENTRATIONS&quot;,&quot;author&quot;:[{&quot;family&quot;:&quot;Proudfoot&quot;,&quot;given&quot;:&quot;A. T.&quot;,&quot;parse-names&quot;:false,&quot;dropping-particle&quot;:&quot;&quot;,&quot;non-dropping-particle&quot;:&quot;&quot;},{&quot;family&quot;:&quot;Stewart&quot;,&quot;given&quot;:&quot;M. S.&quot;,&quot;parse-names&quot;:false,&quot;dropping-particle&quot;:&quot;&quot;,&quot;non-dropping-particle&quot;:&quot;&quot;},{&quot;family&quot;:&quot;Levitt&quot;,&quot;given&quot;:&quot;T.&quot;,&quot;parse-names&quot;:false,&quot;dropping-particle&quot;:&quot;&quot;,&quot;non-dropping-particle&quot;:&quot;&quot;},{&quot;family&quot;:&quot;Widdop&quot;,&quot;given&quot;:&quot;B.&quot;,&quot;parse-names&quot;:false,&quot;dropping-particle&quot;:&quot;&quot;,&quot;non-dropping-particle&quot;:&quot;&quot;}],&quot;container-title&quot;:&quot;The Lancet&quot;,&quot;accessed&quot;:{&quot;date-parts&quot;:[[2025,2,16]]},&quot;DOI&quot;:&quot;10.1016/S0140-6736(79)90345-3&quot;,&quot;ISSN&quot;:&quot;0140-6736&quot;,&quot;PMID&quot;:&quot;89392&quot;,&quot;issued&quot;:{&quot;date-parts&quot;:[[1979,8,18]]},&quot;page&quot;:&quot;330-332&quot;,&quot;abstract&quot;:&quot;Plasma-paraquat concentrations were measured in 79 patients who had ingested liquid or granular weedkillers containing paraquat. At any given time after ingestion, the plasma-paraquat concentrations in the patients who died usually exceeded those in the survivors. It is suggested that measurement of plasma-paraquat concentrations is useful in assessing the severity and predicting the outcome of poisoning. Patients whose plasma concentrations do not exceed 2·0, 0·6, 0·3, 0·16, and 0·1 mg/l at 4, 6, 10, 16, and 24 h respectively are likely to survive. © 1979.&quot;,&quot;publisher&quot;:&quot;Elsevier&quot;,&quot;issue&quot;:&quot;8138&quot;,&quot;volume&quot;:&quot;314&quot;,&quot;container-title-short&quot;:&quot;&quot;},&quot;isTemporary&quot;:false}]},{&quot;citationID&quot;:&quot;MENDELEY_CITATION_0d7a5a05-5502-4d64-abb8-120c8c457842&quot;,&quot;properties&quot;:{&quot;noteIndex&quot;:0},&quot;isEdited&quot;:false,&quot;manualOverride&quot;:{&quot;isManuallyOverridden&quot;:false,&quot;citeprocText&quot;:&quot;(10,11)&quot;,&quot;manualOverrideText&quot;:&quot;&quot;},&quot;citationTag&quot;:&quot;MENDELEY_CITATION_v3_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&quot;,&quot;citationItems&quot;:[{&quot;id&quot;:&quot;a2ef7731-08bb-300f-89f9-abb7e784b175&quot;,&quot;itemData&quot;:{&quot;type&quot;:&quot;article-journal&quot;,&quot;id&quot;:&quot;a2ef7731-08bb-300f-89f9-abb7e784b175&quot;,&quot;title&quot;:&quot;Clinical and electrocardiographic factors associated with adverse cardiovascular events in bupropion exposures&quot;,&quot;author&quot;:[{&quot;family&quot;:&quot;Simpson&quot;,&quot;given&quot;:&quot;Michael&quot;,&quot;parse-names&quot;:false,&quot;dropping-particle&quot;:&quot;&quot;,&quot;non-dropping-particle&quot;:&quot;&quot;},{&quot;family&quot;:&quot;Troger&quot;,&quot;given&quot;:&quot;Andrew&quot;,&quot;parse-names&quot;:false,&quot;dropping-particle&quot;:&quot;&quot;,&quot;non-dropping-particle&quot;:&quot;&quot;},{&quot;family&quot;:&quot;Feng&quot;,&quot;given&quot;:&quot;Chris&quot;,&quot;parse-names&quot;:false,&quot;dropping-particle&quot;:&quot;&quot;,&quot;non-dropping-particle&quot;:&quot;&quot;},{&quot;family&quot;:&quot;Whitledge&quot;,&quot;given&quot;:&quot;James D.&quot;,&quot;parse-names&quot;:false,&quot;dropping-particle&quot;:&quot;&quot;,&quot;non-dropping-particle&quot;:&quot;&quot;},{&quot;family&quot;:&quot;Monuteaux&quot;,&quot;given&quot;:&quot;Michael&quot;,&quot;parse-names&quot;:false,&quot;dropping-particle&quot;:&quot;&quot;,&quot;non-dropping-particle&quot;:&quot;&quot;},{&quot;family&quot;:&quot;Burns&quot;,&quot;given&quot;:&quot;Michele M.&quot;,&quot;parse-names&quot;:false,&quot;dropping-particle&quot;:&quot;&quot;,&quot;non-dropping-particle&quot;:&quot;&quot;}],&quot;container-title&quot;:&quot;Clinical Toxicology&quot;,&quot;DOI&quot;:&quot;10.1080/15563650.2023.2227997&quot;,&quot;ISSN&quot;:&quot;1556-3650&quot;,&quot;issued&quot;:{&quot;date-parts&quot;:[[2023,7,3]]},&quot;page&quot;:&quot;529-535&quot;,&quot;issue&quot;:&quot;7&quot;,&quot;volume&quot;:&quot;61&quot;,&quot;container-title-short&quot;:&quot;Clin Toxicol&quot;},&quot;isTemporary&quot;:false},{&quot;id&quot;:&quot;1b64b950-539a-3260-92f3-0a9ee0dcf09a&quot;,&quot;itemData&quot;:{&quot;type&quot;:&quot;article-journal&quot;,&quot;id&quot;:&quot;1b64b950-539a-3260-92f3-0a9ee0dcf09a&quot;,&quot;title&quot;:&quot;The predictive value of heart rate in determining clinical course after a bupropion overdose&quot;,&quot;author&quot;:[{&quot;family&quot;:&quot;Idowu&quot;,&quot;given&quot;:&quot;Damilola&quot;,&quot;parse-names&quot;:false,&quot;dropping-particle&quot;:&quot;&quot;,&quot;non-dropping-particle&quot;:&quot;&quot;},{&quot;family&quot;:&quot;Ezema&quot;,&quot;given&quot;:&quot;Kevin&quot;,&quot;parse-names&quot;:false,&quot;dropping-particle&quot;:&quot;&quot;,&quot;non-dropping-particle&quot;:&quot;&quot;},{&quot;family&quot;:&quot;Corcoran&quot;,&quot;given&quot;:&quot;Justin&quot;,&quot;parse-names&quot;:false,&quot;dropping-particle&quot;:&quot;&quot;,&quot;non-dropping-particle&quot;:&quot;&quot;},{&quot;family&quot;:&quot;Farkas&quot;,&quot;given&quot;:&quot;Andrew&quot;,&quot;parse-names&quot;:false,&quot;dropping-particle&quot;:&quot;&quot;,&quot;non-dropping-particle&quot;:&quot;&quot;}],&quot;container-title&quot;:&quot;Clinical Toxicology&quot;,&quot;accessed&quot;:{&quot;date-parts&quot;:[[2025,2,16]]},&quot;DOI&quot;:&quot;10.1080/15563650.2024.2347514&quot;,&quot;ISSN&quot;:&quot;15569519&quot;,&quot;PMID&quot;:&quot;38780445&quot;,&quot;issued&quot;:{&quot;date-parts&quot;:[[2024]]},&quot;page&quot;:&quot;296-302&quot;,&quot;abstract&quot;:&quot;Introduction: Bupropion is a popular antidepressant due to its favorable side effect profile and indications for smoking cessation and weight loss. Due to the possibility of delayed onset seizure and other adverse outcomes after bupropion overdose, patients are often observed for periods of 12-24 hours following suspected ingestion. Tachycardia is a clinical predictor that holds promise in differentiating cases at risk for seizures from low-risk cases that do not require prolonged observation. This study assessed whether heart rate within the first eight hours of presentation can identify cases that do not require extended observation. Methods: This is a retrospective cohort study of all supra-therapeutic bupropion cases from two hospital systems between 2010 and 2022. Results: Data from 216 charts were included. Seizures, hypotension, and dysrhythmias occurred in 19 percent (n = 41), 1.4 percent (n = 3), 0.9 percent (n = 2) respectively. One patient died. Delayed adverse effects were rare (n = 4); they occurred from 14 hours to 28 hours post-ingestion. Maximum heart rate in eight hours was associated with a risk of adverse outcomes. (odds ratio, 1.07; 95 percent confidence interval: 1.05 to 1.09; P &lt; 0.001). An eight hour maximum heart rate threshold of 104 beats/minute had a negative predictive value of 100 percent (95 percent confidence interval: 96.7 percent to 100 percent) for the occurrence of delayed adverse effects. All patients with delayed effects had tachycardia within five hours of emergency department arrival. Discussion: Delayed adverse outcomes of seizures, hypotension, dysrhythmia, and death were uncommon in this cohort. Heart rate during the first eight hours of observation performs reliably as a screening test to identify patients at low risk for delayed adverse outcomes. This study is limited by its retrospective nature, the inability to ascertain time of ingestion for most cases and the lack of confirmatory laboratory testing. Conclusion: This study supports the use of an eight hour observation period when there are no other clinical signs of toxicity to warrant admission and if no co-ingestion or administration of substances that mask tachycardia are present.&quot;,&quot;publisher&quot;:&quot;Taylor and Francis Ltd.&quot;,&quot;issue&quot;:&quot;5&quot;,&quot;volume&quot;:&quot;62&quot;,&quot;container-title-short&quot;:&quot;Clin Toxicol&quot;},&quot;isTemporary&quot;:false}]},{&quot;citationID&quot;:&quot;MENDELEY_CITATION_c11ab618-1f24-4198-be60-0031a1d6c571&quot;,&quot;properties&quot;:{&quot;noteIndex&quot;:0},&quot;isEdited&quot;:false,&quot;manualOverride&quot;:{&quot;isManuallyOverridden&quot;:false,&quot;citeprocText&quot;:&quot;(10)&quot;,&quot;manualOverrideText&quot;:&quot;&quot;},&quot;citationTag&quot;:&quot;MENDELEY_CITATION_v3_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&quot;,&quot;citationItems&quot;:[{&quot;id&quot;:&quot;a2ef7731-08bb-300f-89f9-abb7e784b175&quot;,&quot;itemData&quot;:{&quot;type&quot;:&quot;article-journal&quot;,&quot;id&quot;:&quot;a2ef7731-08bb-300f-89f9-abb7e784b175&quot;,&quot;title&quot;:&quot;Clinical and electrocardiographic factors associated with adverse cardiovascular events in bupropion exposures&quot;,&quot;author&quot;:[{&quot;family&quot;:&quot;Simpson&quot;,&quot;given&quot;:&quot;Michael&quot;,&quot;parse-names&quot;:false,&quot;dropping-particle&quot;:&quot;&quot;,&quot;non-dropping-particle&quot;:&quot;&quot;},{&quot;family&quot;:&quot;Troger&quot;,&quot;given&quot;:&quot;Andrew&quot;,&quot;parse-names&quot;:false,&quot;dropping-particle&quot;:&quot;&quot;,&quot;non-dropping-particle&quot;:&quot;&quot;},{&quot;family&quot;:&quot;Feng&quot;,&quot;given&quot;:&quot;Chris&quot;,&quot;parse-names&quot;:false,&quot;dropping-particle&quot;:&quot;&quot;,&quot;non-dropping-particle&quot;:&quot;&quot;},{&quot;family&quot;:&quot;Whitledge&quot;,&quot;given&quot;:&quot;James D.&quot;,&quot;parse-names&quot;:false,&quot;dropping-particle&quot;:&quot;&quot;,&quot;non-dropping-particle&quot;:&quot;&quot;},{&quot;family&quot;:&quot;Monuteaux&quot;,&quot;given&quot;:&quot;Michael&quot;,&quot;parse-names&quot;:false,&quot;dropping-particle&quot;:&quot;&quot;,&quot;non-dropping-particle&quot;:&quot;&quot;},{&quot;family&quot;:&quot;Burns&quot;,&quot;given&quot;:&quot;Michele M.&quot;,&quot;parse-names&quot;:false,&quot;dropping-particle&quot;:&quot;&quot;,&quot;non-dropping-particle&quot;:&quot;&quot;}],&quot;container-title&quot;:&quot;Clinical Toxicology&quot;,&quot;DOI&quot;:&quot;10.1080/15563650.2023.2227997&quot;,&quot;ISSN&quot;:&quot;1556-3650&quot;,&quot;issued&quot;:{&quot;date-parts&quot;:[[2023,7,3]]},&quot;page&quot;:&quot;529-535&quot;,&quot;issue&quot;:&quot;7&quot;,&quot;volume&quot;:&quot;61&quot;,&quot;container-title-short&quot;:&quot;Clin Toxicol&quot;},&quot;isTemporary&quot;:false}]},{&quot;citationID&quot;:&quot;MENDELEY_CITATION_bb3a1479-cd14-4c23-81ef-6525df102270&quot;,&quot;properties&quot;:{&quot;noteIndex&quot;:0},&quot;isEdited&quot;:false,&quot;manualOverride&quot;:{&quot;isManuallyOverridden&quot;:false,&quot;citeprocText&quot;:&quot;(12,13)&quot;,&quot;manualOverrideText&quot;:&quot;&quot;},&quot;citationTag&quot;:&quot;MENDELEY_CITATION_v3_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&quot;,&quot;citationItems&quot;:[{&quot;id&quot;:&quot;1986b749-b811-33ce-88a7-e7f360b02360&quot;,&quot;itemData&quot;:{&quot;type&quot;:&quot;article-journal&quot;,&quot;id&quot;:&quot;1986b749-b811-33ce-88a7-e7f360b02360&quot;,&quot;title&quot;:&quot;Poisoning Severity Score. Grading of Acute Poisoning&quot;,&quot;author&quot;:[{&quot;family&quot;:&quot;Persson&quot;,&quot;given&quot;:&quot;Hans E.&quot;,&quot;parse-names&quot;:false,&quot;dropping-particle&quot;:&quot;&quot;,&quot;non-dropping-particle&quot;:&quot;&quot;},{&quot;family&quot;:&quot;Sjöberg&quot;,&quot;given&quot;:&quot;Gunilla K.&quot;,&quot;parse-names&quot;:false,&quot;dropping-particle&quot;:&quot;&quot;,&quot;non-dropping-particle&quot;:&quot;&quot;},{&quot;family&quot;:&quot;Haines&quot;,&quot;given&quot;:&quot;John A.&quot;,&quot;parse-names&quot;:false,&quot;dropping-particle&quot;:&quot;&quot;,&quot;non-dropping-particle&quot;:&quot;&quot;},{&quot;family&quot;:&quot;Garbino&quot;,&quot;given&quot;:&quot;Jenny Pronczuk&quot;,&quot;parse-names&quot;:false,&quot;dropping-particle&quot;:&quot;&quot;,&quot;non-dropping-particle&quot;:&quot;de&quot;}],&quot;container-title&quot;:&quot;Journal of Toxicology: Clinical Toxicology&quot;,&quot;DOI&quot;:&quot;10.3109/15563659809028940&quot;,&quot;ISSN&quot;:&quot;0731-3810&quot;,&quot;issued&quot;:{&quot;date-parts&quot;:[[1998,1,29]]},&quot;page&quot;:&quot;205-213&quot;,&quot;issue&quot;:&quot;3&quot;,&quot;volume&quot;:&quot;36&quot;,&quot;container-title-short&quot;:&quot;J Toxicol Clin Toxicol&quot;},&quot;isTemporary&quot;:false},{&quot;id&quot;:&quot;2450d6ba-0399-3425-be7e-06c4814f2da6&quot;,&quot;itemData&quot;:{&quot;type&quot;:&quot;article-journal&quot;,&quot;id&quot;:&quot;2450d6ba-0399-3425-be7e-06c4814f2da6&quot;,&quot;title&quot;:&quot;Development and validation of new poisoning mortality score system for patients with acute poisoning at the emergency department&quot;,&quot;author&quot;:[{&quot;family&quot;:&quot;Han&quot;,&quot;given&quot;:&quot;KS&quot;,&quot;parse-names&quot;:false,&quot;dropping-particle&quot;:&quot;&quot;,&quot;non-dropping-particle&quot;:&quot;&quot;},{&quot;family&quot;:&quot;Kim&quot;,&quot;given&quot;:&quot;SJ&quot;,&quot;parse-names&quot;:false,&quot;dropping-particle&quot;:&quot;&quot;,&quot;non-dropping-particle&quot;:&quot;&quot;},{&quot;family&quot;:&quot;Lee&quot;,&quot;given&quot;:&quot;EJ&quot;,&quot;parse-names&quot;:false,&quot;dropping-particle&quot;:&quot;&quot;,&quot;non-dropping-particle&quot;:&quot;&quot;},{&quot;family&quot;:&quot;Shin&quot;,&quot;given&quot;:&quot;JH&quot;,&quot;parse-names&quot;:false,&quot;dropping-particle&quot;:&quot;&quot;,&quot;non-dropping-particle&quot;:&quot;&quot;},{&quot;family&quot;:&quot;Lee&quot;,&quot;given&quot;:&quot;JS&quot;,&quot;parse-names&quot;:false,&quot;dropping-particle&quot;:&quot;&quot;,&quot;non-dropping-particle&quot;:&quot;&quot;},{&quot;family&quot;:&quot;Care&quot;,&quot;given&quot;:&quot;SW Lee - Critical&quot;,&quot;parse-names&quot;:false,&quot;dropping-particle&quot;:&quot;&quot;,&quot;non-dropping-particle&quot;:&quot;&quot;},{&quot;family&quot;:&quot;2021&quot;,&quot;given&quot;:&quot;undefined&quot;,&quot;parse-names&quot;:false,&quot;dropping-particle&quot;:&quot;&quot;,&quot;non-dropping-particle&quot;:&quot;&quot;}],&quot;container-title&quot;:&quot;SpringerKS Han, SJ Kim, EJ Lee, JH Shin, JS Lee, SW LeeCritical Care, 2021•Springer&quot;,&quot;accessed&quot;:{&quot;date-parts&quot;:[[2025,2,16]]},&quot;DOI&quot;:&quot;10.1186/s13054-020-03408-1&quot;,&quot;URL&quot;:&quot;https://link.springer.com/article/10.1186/s13054-020-03408-1&quot;,&quot;issued&quot;:{&quot;date-parts&quot;:[[2020,12,1]]},&quot;abstract&quot;:&quot;Background: A prediction model of mortality for patients with acute poisoning has to consider both poisoning-related characteristics and patients' physiological conditions; moreover, it must be applicable to patients of all ages. This study aimed to develop a scoring system for predicting in-hospital mortality of patients with acute poisoning at the emergency department (ED). Methods: This was a retrospective analysis of the Injury Surveillance Cohort generated by the Korea Center for Disease Control and Prevention (KCDC) during 2011-2018. We developed the new-Poisoning Mortality Scoring system (new-PMS) to generate a prediction model using the derivation group (2011-2017 KCDC cohort). Points were computed for categories of each variable. The sum of these points was the new-PMS. The validation group (2018 KCDC cohort) was subjected to external temporal validation. The performance of new-PMS in predicting mortality was evaluated using area under the receiver operating characteristic curve (AUROC) for both the groups. Results: Of 57,326 poisoning cases, 42,568 were selected. Of these, 34,352 (80.7%) and 8216 (19.3%) were enrolled in the derivation and validation groups, respectively. The new-PMS was the sum of the points for each category of 10 predictors. The possible range of the new-PMS was 0-137 points. Hosmer-Lemeshow goodness-of-fit test showed adequate calibration for the new-PMS with p values of 0.093 and 0.768 in the derivation and validation groups, respectively. AUROCs of the new-PMS were 0.941 (95% CI 0.934-0.949, p &lt; 0.001) and 0.946 (95% CI 0.929-0.964, p &lt; 0.001) in the derivation and validation groups, respectively. The sensitivity, specificity, and accuracy of the new-PMS (cutoff value: 49 points) were 86.4%, 87.2%, and 87.2% and 85.9%, 89.5%, and 89.4% in the derivation and validation groups, respectively. Conclusions: We developed a new-PMS system based on demographic, poisoning-related variables, and vital signs observed among patients at the ED. The new-PMS showed good performance for predicting in-hospital mortality in both the derivation and validation groups. The probability of death increased according to the increase in the&quot;,&quot;publisher&quot;:&quot;BioMed Central Ltd&quot;,&quot;issue&quot;:&quot;1&quot;,&quot;volume&quot;:&quot;25&quot;,&quot;container-title-short&quot;:&quot;&quot;},&quot;isTemporary&quot;:false}]},{&quot;citationID&quot;:&quot;MENDELEY_CITATION_0a26a587-3b69-43dd-9661-0f2597324bbe&quot;,&quot;properties&quot;:{&quot;noteIndex&quot;:0},&quot;isEdited&quot;:false,&quot;manualOverride&quot;:{&quot;isManuallyOverridden&quot;:false,&quot;citeprocText&quot;:&quot;(14)&quot;,&quot;manualOverrideText&quot;:&quot;&quot;},&quot;citationTag&quot;:&quot;MENDELEY_CITATION_v3_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&quot;,&quot;citationItems&quot;:[{&quot;id&quot;:&quot;57953ada-692d-3c20-a1d3-77a215ffe8d8&quot;,&quot;itemData&quot;:{&quot;type&quot;:&quot;article-journal&quot;,&quot;id&quot;:&quot;57953ada-692d-3c20-a1d3-77a215ffe8d8&quot;,&quot;title&quot;:&quot;The need for ICU admission in intoxicated patients: a prediction model&quot;,&quot;author&quot;:[{&quot;family&quot;:&quot;Brandenburg&quot;,&quot;given&quot;:&quot;Raya&quot;,&quot;parse-names&quot;:false,&quot;dropping-particle&quot;:&quot;&quot;,&quot;non-dropping-particle&quot;:&quot;&quot;},{&quot;family&quot;:&quot;Brinkman&quot;,&quot;given&quot;:&quot;Sylvia&quot;,&quot;parse-names&quot;:false,&quot;dropping-particle&quot;:&quot;&quot;,&quot;non-dropping-particle&quot;:&quot;&quot;},{&quot;family&quot;:&quot;Keizer&quot;,&quot;given&quot;:&quot;Nicolette F.&quot;,&quot;parse-names&quot;:false,&quot;dropping-particle&quot;:&quot;&quot;,&quot;non-dropping-particle&quot;:&quot;de&quot;},{&quot;family&quot;:&quot;Kesecioglu&quot;,&quot;given&quot;:&quot;Jozef&quot;,&quot;parse-names&quot;:false,&quot;dropping-particle&quot;:&quot;&quot;,&quot;non-dropping-particle&quot;:&quot;&quot;},{&quot;family&quot;:&quot;Meulenbelt&quot;,&quot;given&quot;:&quot;Jan&quot;,&quot;parse-names&quot;:false,&quot;dropping-particle&quot;:&quot;&quot;,&quot;non-dropping-particle&quot;:&quot;&quot;},{&quot;family&quot;:&quot;Lange&quot;,&quot;given&quot;:&quot;Dylan W.&quot;,&quot;parse-names&quot;:false,&quot;dropping-particle&quot;:&quot;&quot;,&quot;non-dropping-particle&quot;:&quot;de&quot;}],&quot;container-title&quot;:&quot;Clinical Toxicology&quot;,&quot;DOI&quot;:&quot;10.1080/15563650.2016.1222616&quot;,&quot;ISSN&quot;:&quot;1556-3650&quot;,&quot;issued&quot;:{&quot;date-parts&quot;:[[2017,1,2]]},&quot;page&quot;:&quot;4-11&quot;,&quot;issue&quot;:&quot;1&quot;,&quot;volume&quot;:&quot;55&quot;,&quot;container-title-short&quot;:&quot;Clin Toxicol&quot;},&quot;isTemporary&quot;:false}]},{&quot;citationID&quot;:&quot;MENDELEY_CITATION_cea07245-9009-4600-b523-93254911cd62&quot;,&quot;properties&quot;:{&quot;noteIndex&quot;:0},&quot;isEdited&quot;:false,&quot;manualOverride&quot;:{&quot;isManuallyOverridden&quot;:false,&quot;citeprocText&quot;:&quot;(15)&quot;,&quot;manualOverrideText&quot;:&quot;&quot;},&quot;citationTag&quot;:&quot;MENDELEY_CITATION_v3_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&quot;,&quot;citationItems&quot;:[{&quot;id&quot;:&quot;a96e71ef-3cf6-3e44-be41-1abeae8bf08b&quot;,&quot;itemData&quot;:{&quot;type&quot;:&quot;article-journal&quot;,&quot;id&quot;:&quot;a96e71ef-3cf6-3e44-be41-1abeae8bf08b&quot;,&quot;title&quot;:&quot;The need for ICU admission in intoxicated patients: a prediction model&quot;,&quot;author&quot;:[{&quot;family&quot;:&quot;Brandenburg&quot;,&quot;given&quot;:&quot;Raya&quot;,&quot;parse-names&quot;:false,&quot;dropping-particle&quot;:&quot;&quot;,&quot;non-dropping-particle&quot;:&quot;&quot;},{&quot;family&quot;:&quot;Brinkman&quot;,&quot;given&quot;:&quot;Sylvia&quot;,&quot;parse-names&quot;:false,&quot;dropping-particle&quot;:&quot;&quot;,&quot;non-dropping-particle&quot;:&quot;&quot;},{&quot;family&quot;:&quot;Keizer&quot;,&quot;given&quot;:&quot;Nicolette F&quot;,&quot;parse-names&quot;:false,&quot;dropping-particle&quot;:&quot;&quot;,&quot;non-dropping-particle&quot;:&quot;De&quot;},{&quot;family&quot;:&quot;Kesecioglu&quot;,&quot;given&quot;:&quot;Jozef&quot;,&quot;parse-names&quot;:false,&quot;dropping-particle&quot;:&quot;&quot;,&quot;non-dropping-particle&quot;:&quot;&quot;},{&quot;family&quot;:&quot;Meulenbelt&quot;,&quot;given&quot;:&quot;Jan&quot;,&quot;parse-names&quot;:false,&quot;dropping-particle&quot;:&quot;&quot;,&quot;non-dropping-particle&quot;:&quot;&quot;},{&quot;family&quot;:&quot;Lange&quot;,&quot;given&quot;:&quot;Dylan W&quot;,&quot;parse-names&quot;:false,&quot;dropping-particle&quot;:&quot;&quot;,&quot;non-dropping-particle&quot;:&quot;De&quot;}],&quot;container-title&quot;:&quot;Taylor &amp; FrancisR Brandenburg, S Brinkman, NF De Keizer, J Kesecioglu, J Meulenbelt, DW de LangeClinical toxicology, 2017•Taylor &amp; Francis&quot;,&quot;accessed&quot;:{&quot;date-parts&quot;:[[2025,2,14]]},&quot;DOI&quot;:&quot;10.1080/15563650.2016.1222616&quot;,&quot;ISSN&quot;:&quot;1556-3650&quot;,&quot;URL&quot;:&quot;https://www.tandfonline.com/doi/abs/10.1080/15563650.2016.1222616&quot;,&quot;issued&quot;:{&quot;date-parts&quot;:[[2017,1,2]]},&quot;page&quot;:&quot;4-11&quot;,&quot;abstract&quot;:&quot;Context: Intoxicated patients are frequently admitted from the emergency room to the ICU for observational reasons. The question is whether these admissions are indeed necessary. Objective: The aim of this study was to develop a model that predicts the need of ICU treatment (receiving mechanical ventilation and/or vasopressors &lt;24 h of the ICU admission and/or in-hospital mortality). Materials and methods: We performed a retrospective cohort study from a national ICU-registry, including 86 Dutch ICUs. We aimed to include only observational admissions and therefore excluded admissions with treatment, at the start of the admission that can only be applied on the ICU (mechan-ical ventilation or CPR before admission). First, a generalized linear mixed-effects model with binominal link function and a random intercept per hospital was developed, based on covariates available in the first hour of ICU admission. Second, the selected covariates were used to develop a prediction model based on a practical point system. To determine the performance of the prediction model, the sensitivity , specificity, positive, and negative predictive value of several cutoff points based on the assigned number of points were assessed. Results: 9679 admissions between January 2010 until January 2015 were included for analysis. In total, 632 (6.5%) of the patients admitted to the ICU eventually turned out to actually need ICU treatment. The strongest predictors for ICU treatment were respiratory insufficiency, age &gt;55 and a GCS &lt;6. Alcohol and \&quot;other poisonings\&quot; (e.g., carbonmonoxide, arsenic, cyanide) as intoxication type and a sys-tolic blood pressure !130 mmHg were indicators that ICU treatment was likely unnecessary. The prediction model had high sensitivity (93.4%) and a high negative predictive value (98.7%). Discussion and conclusion: Clinical use of the prediction model, with a high negative predictive value (98.7%), would result in 34.3% less observational admissions. ARTICLE HISTORY&quot;,&quot;publisher&quot;:&quot;Taylor and Francis Ltd&quot;,&quot;issue&quot;:&quot;1&quot;,&quot;volume&quot;:&quot;55&quot;,&quot;container-title-short&quot;:&quot;&quot;},&quot;isTemporary&quot;:false}]},{&quot;citationID&quot;:&quot;MENDELEY_CITATION_cfcd5748-4c93-4adb-8b3e-0c21e9c9b912&quot;,&quot;properties&quot;:{&quot;noteIndex&quot;:0},&quot;isEdited&quot;:false,&quot;manualOverride&quot;:{&quot;isManuallyOverridden&quot;:false,&quot;citeprocText&quot;:&quot;(16,17)&quot;,&quot;manualOverrideText&quot;:&quot;&quot;},&quot;citationTag&quot;:&quot;MENDELEY_CITATION_v3_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&quot;,&quot;citationItems&quot;:[{&quot;id&quot;:&quot;9ee87fea-7c5d-3447-818f-5b9ef84f30a5&quot;,&quot;itemData&quot;:{&quot;type&quot;:&quot;article-journal&quot;,&quot;id&quot;:&quot;9ee87fea-7c5d-3447-818f-5b9ef84f30a5&quot;,&quot;title&quot;:&quot;2022 Annual Report of the National Poison Data System &lt;sup&gt;®&lt;/sup&gt; (NPDS) from America’s Poison Centers &lt;sup&gt;®&lt;/sup&gt; : 40th Annual Report&quot;,&quot;author&quot;:[{&quot;family&quot;:&quot;Gummin&quot;,&quot;given&quot;:&quot;David D.&quot;,&quot;parse-names&quot;:false,&quot;dropping-particle&quot;:&quot;&quot;,&quot;non-dropping-particle&quot;:&quot;&quot;},{&quot;family&quot;:&quot;Mowry&quot;,&quot;given&quot;:&quot;James B.&quot;,&quot;parse-names&quot;:false,&quot;dropping-particle&quot;:&quot;&quot;,&quot;non-dropping-particle&quot;:&quot;&quot;},{&quot;family&quot;:&quot;Beuhler&quot;,&quot;given&quot;:&quot;Michael C.&quot;,&quot;parse-names&quot;:false,&quot;dropping-particle&quot;:&quot;&quot;,&quot;non-dropping-particle&quot;:&quot;&quot;},{&quot;family&quot;:&quot;Spyker&quot;,&quot;given&quot;:&quot;Daniel A.&quot;,&quot;parse-names&quot;:false,&quot;dropping-particle&quot;:&quot;&quot;,&quot;non-dropping-particle&quot;:&quot;&quot;},{&quot;family&quot;:&quot;Rivers&quot;,&quot;given&quot;:&quot;Laura J.&quot;,&quot;parse-names&quot;:false,&quot;dropping-particle&quot;:&quot;&quot;,&quot;non-dropping-particle&quot;:&quot;&quot;},{&quot;family&quot;:&quot;Feldman&quot;,&quot;given&quot;:&quot;Ryan&quot;,&quot;parse-names&quot;:false,&quot;dropping-particle&quot;:&quot;&quot;,&quot;non-dropping-particle&quot;:&quot;&quot;},{&quot;family&quot;:&quot;Brown&quot;,&quot;given&quot;:&quot;Kaitlyn&quot;,&quot;parse-names&quot;:false,&quot;dropping-particle&quot;:&quot;&quot;,&quot;non-dropping-particle&quot;:&quot;&quot;},{&quot;family&quot;:&quot;Pham&quot;,&quot;given&quot;:&quot;Nathaniel P.T.&quot;,&quot;parse-names&quot;:false,&quot;dropping-particle&quot;:&quot;&quot;,&quot;non-dropping-particle&quot;:&quot;&quot;},{&quot;family&quot;:&quot;Bronstein&quot;,&quot;given&quot;:&quot;Alvin C.&quot;,&quot;parse-names&quot;:false,&quot;dropping-particle&quot;:&quot;&quot;,&quot;non-dropping-particle&quot;:&quot;&quot;},{&quot;family&quot;:&quot;DesLauriers&quot;,&quot;given&quot;:&quot;Carol&quot;,&quot;parse-names&quot;:false,&quot;dropping-particle&quot;:&quot;&quot;,&quot;non-dropping-particle&quot;:&quot;&quot;}],&quot;container-title&quot;:&quot;Clinical Toxicology&quot;,&quot;DOI&quot;:&quot;10.1080/15563650.2023.2268981&quot;,&quot;ISSN&quot;:&quot;1556-3650&quot;,&quot;issued&quot;:{&quot;date-parts&quot;:[[2023,10,3]]},&quot;page&quot;:&quot;717-939&quot;,&quot;issue&quot;:&quot;10&quot;,&quot;volume&quot;:&quot;61&quot;,&quot;container-title-short&quot;:&quot;Clin Toxicol&quot;},&quot;isTemporary&quot;:false},{&quot;id&quot;:&quot;fa308bc6-58ee-3c94-b0b7-71e8d1e81925&quot;,&quot;itemData&quot;:{&quot;type&quot;:&quot;article-journal&quot;,&quot;id&quot;:&quot;fa308bc6-58ee-3c94-b0b7-71e8d1e81925&quot;,&quot;title&quot;:&quot;2020 annual report of the American association of poison control centers’ national poison data system (NPDS): 38th annual report&quot;,&quot;author&quot;:[{&quot;family&quot;:&quot;Gummin&quot;,&quot;given&quot;:&quot;David D&quot;,&quot;parse-names&quot;:false,&quot;dropping-particle&quot;:&quot;&quot;,&quot;non-dropping-particle&quot;:&quot;&quot;},{&quot;family&quot;:&quot;Mowry&quot;,&quot;given&quot;:&quot;James B&quot;,&quot;parse-names&quot;:false,&quot;dropping-particle&quot;:&quot;&quot;,&quot;non-dropping-particle&quot;:&quot;&quot;},{&quot;family&quot;:&quot;Beuhler&quot;,&quot;given&quot;:&quot;Michael C&quot;,&quot;parse-names&quot;:false,&quot;dropping-particle&quot;:&quot;&quot;,&quot;non-dropping-particle&quot;:&quot;&quot;},{&quot;family&quot;:&quot;Spyker&quot;,&quot;given&quot;:&quot;Daniel A&quot;,&quot;parse-names&quot;:false,&quot;dropping-particle&quot;:&quot;&quot;,&quot;non-dropping-particle&quot;:&quot;&quot;},{&quot;family&quot;:&quot;Bronstein&quot;,&quot;given&quot;:&quot;Alvin C&quot;,&quot;parse-names&quot;:false,&quot;dropping-particle&quot;:&quot;&quot;,&quot;non-dropping-particle&quot;:&quot;&quot;},{&quot;family&quot;:&quot;Rivers&quot;,&quot;given&quot;:&quot;Laura J&quot;,&quot;parse-names&quot;:false,&quot;dropping-particle&quot;:&quot;&quot;,&quot;non-dropping-particle&quot;:&quot;&quot;},{&quot;family&quot;:&quot;Pham&quot;,&quot;given&quot;:&quot;Nathaniel P T&quot;,&quot;parse-names&quot;:false,&quot;dropping-particle&quot;:&quot;&quot;,&quot;non-dropping-particle&quot;:&quot;&quot;},{&quot;family&quot;:&quot;Weber&quot;,&quot;given&quot;:&quot;Julie&quot;,&quot;parse-names&quot;:false,&quot;dropping-particle&quot;:&quot;&quot;,&quot;non-dropping-particle&quot;:&quot;&quot;}],&quot;container-title&quot;:&quot;Clinical toxicology&quot;,&quot;issued&quot;:{&quot;date-parts&quot;:[[2021]]},&quot;page&quot;:&quot;1282-1501&quot;,&quot;publisher&quot;:&quot;Taylor \\&amp; Francis&quot;,&quot;issue&quot;:&quot;12&quot;,&quot;volume&quot;:&quot;59&quot;,&quot;container-title-short&quot;:&quot;Clin Toxicol&quot;},&quot;isTemporary&quot;:false}]},{&quot;citationID&quot;:&quot;MENDELEY_CITATION_2a84ec68-ee70-45bd-a80a-e03905ffb5bf&quot;,&quot;properties&quot;:{&quot;noteIndex&quot;:0},&quot;isEdited&quot;:false,&quot;manualOverride&quot;:{&quot;isManuallyOverridden&quot;:false,&quot;citeprocText&quot;:&quot;(15)&quot;,&quot;manualOverrideText&quot;:&quot;&quot;},&quot;citationTag&quot;:&quot;MENDELEY_CITATION_v3_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&quot;,&quot;citationItems&quot;:[{&quot;id&quot;:&quot;a96e71ef-3cf6-3e44-be41-1abeae8bf08b&quot;,&quot;itemData&quot;:{&quot;type&quot;:&quot;article-journal&quot;,&quot;id&quot;:&quot;a96e71ef-3cf6-3e44-be41-1abeae8bf08b&quot;,&quot;title&quot;:&quot;The need for ICU admission in intoxicated patients: a prediction model&quot;,&quot;author&quot;:[{&quot;family&quot;:&quot;Brandenburg&quot;,&quot;given&quot;:&quot;Raya&quot;,&quot;parse-names&quot;:false,&quot;dropping-particle&quot;:&quot;&quot;,&quot;non-dropping-particle&quot;:&quot;&quot;},{&quot;family&quot;:&quot;Brinkman&quot;,&quot;given&quot;:&quot;Sylvia&quot;,&quot;parse-names&quot;:false,&quot;dropping-particle&quot;:&quot;&quot;,&quot;non-dropping-particle&quot;:&quot;&quot;},{&quot;family&quot;:&quot;Keizer&quot;,&quot;given&quot;:&quot;Nicolette F&quot;,&quot;parse-names&quot;:false,&quot;dropping-particle&quot;:&quot;&quot;,&quot;non-dropping-particle&quot;:&quot;De&quot;},{&quot;family&quot;:&quot;Kesecioglu&quot;,&quot;given&quot;:&quot;Jozef&quot;,&quot;parse-names&quot;:false,&quot;dropping-particle&quot;:&quot;&quot;,&quot;non-dropping-particle&quot;:&quot;&quot;},{&quot;family&quot;:&quot;Meulenbelt&quot;,&quot;given&quot;:&quot;Jan&quot;,&quot;parse-names&quot;:false,&quot;dropping-particle&quot;:&quot;&quot;,&quot;non-dropping-particle&quot;:&quot;&quot;},{&quot;family&quot;:&quot;Lange&quot;,&quot;given&quot;:&quot;Dylan W&quot;,&quot;parse-names&quot;:false,&quot;dropping-particle&quot;:&quot;&quot;,&quot;non-dropping-particle&quot;:&quot;De&quot;}],&quot;container-title&quot;:&quot;Taylor &amp; FrancisR Brandenburg, S Brinkman, NF De Keizer, J Kesecioglu, J Meulenbelt, DW de LangeClinical toxicology, 2017•Taylor &amp; Francis&quot;,&quot;accessed&quot;:{&quot;date-parts&quot;:[[2025,2,14]]},&quot;DOI&quot;:&quot;10.1080/15563650.2016.1222616&quot;,&quot;ISSN&quot;:&quot;1556-3650&quot;,&quot;URL&quot;:&quot;https://www.tandfonline.com/doi/abs/10.1080/15563650.2016.1222616&quot;,&quot;issued&quot;:{&quot;date-parts&quot;:[[2017,1,2]]},&quot;page&quot;:&quot;4-11&quot;,&quot;abstract&quot;:&quot;Context: Intoxicated patients are frequently admitted from the emergency room to the ICU for observational reasons. The question is whether these admissions are indeed necessary. Objective: The aim of this study was to develop a model that predicts the need of ICU treatment (receiving mechanical ventilation and/or vasopressors &lt;24 h of the ICU admission and/or in-hospital mortality). Materials and methods: We performed a retrospective cohort study from a national ICU-registry, including 86 Dutch ICUs. We aimed to include only observational admissions and therefore excluded admissions with treatment, at the start of the admission that can only be applied on the ICU (mechan-ical ventilation or CPR before admission). First, a generalized linear mixed-effects model with binominal link function and a random intercept per hospital was developed, based on covariates available in the first hour of ICU admission. Second, the selected covariates were used to develop a prediction model based on a practical point system. To determine the performance of the prediction model, the sensitivity , specificity, positive, and negative predictive value of several cutoff points based on the assigned number of points were assessed. Results: 9679 admissions between January 2010 until January 2015 were included for analysis. In total, 632 (6.5%) of the patients admitted to the ICU eventually turned out to actually need ICU treatment. The strongest predictors for ICU treatment were respiratory insufficiency, age &gt;55 and a GCS &lt;6. Alcohol and \&quot;other poisonings\&quot; (e.g., carbonmonoxide, arsenic, cyanide) as intoxication type and a sys-tolic blood pressure !130 mmHg were indicators that ICU treatment was likely unnecessary. The prediction model had high sensitivity (93.4%) and a high negative predictive value (98.7%). Discussion and conclusion: Clinical use of the prediction model, with a high negative predictive value (98.7%), would result in 34.3% less observational admissions. ARTICLE HISTORY&quot;,&quot;publisher&quot;:&quot;Taylor and Francis Ltd&quot;,&quot;issue&quot;:&quot;1&quot;,&quot;volume&quot;:&quot;55&quot;,&quot;container-title-short&quot;:&quot;&quot;},&quot;isTemporary&quot;:false}]},{&quot;citationID&quot;:&quot;MENDELEY_CITATION_be830eff-ae12-4f04-ba4a-a3228688b4e0&quot;,&quot;properties&quot;:{&quot;noteIndex&quot;:0},&quot;isEdited&quot;:false,&quot;manualOverride&quot;:{&quot;isManuallyOverridden&quot;:false,&quot;citeprocText&quot;:&quot;(15)&quot;,&quot;manualOverrideText&quot;:&quot;&quot;},&quot;citationTag&quot;:&quot;MENDELEY_CITATION_v3_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&quot;,&quot;citationItems&quot;:[{&quot;id&quot;:&quot;a96e71ef-3cf6-3e44-be41-1abeae8bf08b&quot;,&quot;itemData&quot;:{&quot;type&quot;:&quot;article-journal&quot;,&quot;id&quot;:&quot;a96e71ef-3cf6-3e44-be41-1abeae8bf08b&quot;,&quot;title&quot;:&quot;The need for ICU admission in intoxicated patients: a prediction model&quot;,&quot;author&quot;:[{&quot;family&quot;:&quot;Brandenburg&quot;,&quot;given&quot;:&quot;Raya&quot;,&quot;parse-names&quot;:false,&quot;dropping-particle&quot;:&quot;&quot;,&quot;non-dropping-particle&quot;:&quot;&quot;},{&quot;family&quot;:&quot;Brinkman&quot;,&quot;given&quot;:&quot;Sylvia&quot;,&quot;parse-names&quot;:false,&quot;dropping-particle&quot;:&quot;&quot;,&quot;non-dropping-particle&quot;:&quot;&quot;},{&quot;family&quot;:&quot;Keizer&quot;,&quot;given&quot;:&quot;Nicolette F&quot;,&quot;parse-names&quot;:false,&quot;dropping-particle&quot;:&quot;&quot;,&quot;non-dropping-particle&quot;:&quot;De&quot;},{&quot;family&quot;:&quot;Kesecioglu&quot;,&quot;given&quot;:&quot;Jozef&quot;,&quot;parse-names&quot;:false,&quot;dropping-particle&quot;:&quot;&quot;,&quot;non-dropping-particle&quot;:&quot;&quot;},{&quot;family&quot;:&quot;Meulenbelt&quot;,&quot;given&quot;:&quot;Jan&quot;,&quot;parse-names&quot;:false,&quot;dropping-particle&quot;:&quot;&quot;,&quot;non-dropping-particle&quot;:&quot;&quot;},{&quot;family&quot;:&quot;Lange&quot;,&quot;given&quot;:&quot;Dylan W&quot;,&quot;parse-names&quot;:false,&quot;dropping-particle&quot;:&quot;&quot;,&quot;non-dropping-particle&quot;:&quot;De&quot;}],&quot;container-title&quot;:&quot;Taylor &amp; FrancisR Brandenburg, S Brinkman, NF De Keizer, J Kesecioglu, J Meulenbelt, DW de LangeClinical toxicology, 2017•Taylor &amp; Francis&quot;,&quot;accessed&quot;:{&quot;date-parts&quot;:[[2025,2,14]]},&quot;DOI&quot;:&quot;10.1080/15563650.2016.1222616&quot;,&quot;ISSN&quot;:&quot;1556-3650&quot;,&quot;URL&quot;:&quot;https://www.tandfonline.com/doi/abs/10.1080/15563650.2016.1222616&quot;,&quot;issued&quot;:{&quot;date-parts&quot;:[[2017,1,2]]},&quot;page&quot;:&quot;4-11&quot;,&quot;abstract&quot;:&quot;Context: Intoxicated patients are frequently admitted from the emergency room to the ICU for observational reasons. The question is whether these admissions are indeed necessary. Objective: The aim of this study was to develop a model that predicts the need of ICU treatment (receiving mechanical ventilation and/or vasopressors &lt;24 h of the ICU admission and/or in-hospital mortality). Materials and methods: We performed a retrospective cohort study from a national ICU-registry, including 86 Dutch ICUs. We aimed to include only observational admissions and therefore excluded admissions with treatment, at the start of the admission that can only be applied on the ICU (mechan-ical ventilation or CPR before admission). First, a generalized linear mixed-effects model with binominal link function and a random intercept per hospital was developed, based on covariates available in the first hour of ICU admission. Second, the selected covariates were used to develop a prediction model based on a practical point system. To determine the performance of the prediction model, the sensitivity , specificity, positive, and negative predictive value of several cutoff points based on the assigned number of points were assessed. Results: 9679 admissions between January 2010 until January 2015 were included for analysis. In total, 632 (6.5%) of the patients admitted to the ICU eventually turned out to actually need ICU treatment. The strongest predictors for ICU treatment were respiratory insufficiency, age &gt;55 and a GCS &lt;6. Alcohol and \&quot;other poisonings\&quot; (e.g., carbonmonoxide, arsenic, cyanide) as intoxication type and a sys-tolic blood pressure !130 mmHg were indicators that ICU treatment was likely unnecessary. The prediction model had high sensitivity (93.4%) and a high negative predictive value (98.7%). Discussion and conclusion: Clinical use of the prediction model, with a high negative predictive value (98.7%), would result in 34.3% less observational admissions. ARTICLE HISTORY&quot;,&quot;publisher&quot;:&quot;Taylor and Francis Ltd&quot;,&quot;issue&quot;:&quot;1&quot;,&quot;volume&quot;:&quot;55&quot;,&quot;container-title-short&quot;:&quot;&quot;},&quot;isTemporary&quot;:false}]},{&quot;citationID&quot;:&quot;MENDELEY_CITATION_f3c3c98a-616a-4231-9abf-e228e9318739&quot;,&quot;properties&quot;:{&quot;noteIndex&quot;:0},&quot;isEdited&quot;:false,&quot;manualOverride&quot;:{&quot;isManuallyOverridden&quot;:false,&quot;citeprocText&quot;:&quot;(15)&quot;,&quot;manualOverrideText&quot;:&quot;&quot;},&quot;citationTag&quot;:&quot;MENDELEY_CITATION_v3_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&quot;,&quot;citationItems&quot;:[{&quot;id&quot;:&quot;a96e71ef-3cf6-3e44-be41-1abeae8bf08b&quot;,&quot;itemData&quot;:{&quot;type&quot;:&quot;article-journal&quot;,&quot;id&quot;:&quot;a96e71ef-3cf6-3e44-be41-1abeae8bf08b&quot;,&quot;title&quot;:&quot;The need for ICU admission in intoxicated patients: a prediction model&quot;,&quot;author&quot;:[{&quot;family&quot;:&quot;Brandenburg&quot;,&quot;given&quot;:&quot;Raya&quot;,&quot;parse-names&quot;:false,&quot;dropping-particle&quot;:&quot;&quot;,&quot;non-dropping-particle&quot;:&quot;&quot;},{&quot;family&quot;:&quot;Brinkman&quot;,&quot;given&quot;:&quot;Sylvia&quot;,&quot;parse-names&quot;:false,&quot;dropping-particle&quot;:&quot;&quot;,&quot;non-dropping-particle&quot;:&quot;&quot;},{&quot;family&quot;:&quot;Keizer&quot;,&quot;given&quot;:&quot;Nicolette F&quot;,&quot;parse-names&quot;:false,&quot;dropping-particle&quot;:&quot;&quot;,&quot;non-dropping-particle&quot;:&quot;De&quot;},{&quot;family&quot;:&quot;Kesecioglu&quot;,&quot;given&quot;:&quot;Jozef&quot;,&quot;parse-names&quot;:false,&quot;dropping-particle&quot;:&quot;&quot;,&quot;non-dropping-particle&quot;:&quot;&quot;},{&quot;family&quot;:&quot;Meulenbelt&quot;,&quot;given&quot;:&quot;Jan&quot;,&quot;parse-names&quot;:false,&quot;dropping-particle&quot;:&quot;&quot;,&quot;non-dropping-particle&quot;:&quot;&quot;},{&quot;family&quot;:&quot;Lange&quot;,&quot;given&quot;:&quot;Dylan W&quot;,&quot;parse-names&quot;:false,&quot;dropping-particle&quot;:&quot;&quot;,&quot;non-dropping-particle&quot;:&quot;De&quot;}],&quot;container-title&quot;:&quot;Taylor &amp; FrancisR Brandenburg, S Brinkman, NF De Keizer, J Kesecioglu, J Meulenbelt, DW de LangeClinical toxicology, 2017•Taylor &amp; Francis&quot;,&quot;accessed&quot;:{&quot;date-parts&quot;:[[2025,2,14]]},&quot;DOI&quot;:&quot;10.1080/15563650.2016.1222616&quot;,&quot;ISSN&quot;:&quot;1556-3650&quot;,&quot;URL&quot;:&quot;https://www.tandfonline.com/doi/abs/10.1080/15563650.2016.1222616&quot;,&quot;issued&quot;:{&quot;date-parts&quot;:[[2017,1,2]]},&quot;page&quot;:&quot;4-11&quot;,&quot;abstract&quot;:&quot;Context: Intoxicated patients are frequently admitted from the emergency room to the ICU for observational reasons. The question is whether these admissions are indeed necessary. Objective: The aim of this study was to develop a model that predicts the need of ICU treatment (receiving mechanical ventilation and/or vasopressors &lt;24 h of the ICU admission and/or in-hospital mortality). Materials and methods: We performed a retrospective cohort study from a national ICU-registry, including 86 Dutch ICUs. We aimed to include only observational admissions and therefore excluded admissions with treatment, at the start of the admission that can only be applied on the ICU (mechan-ical ventilation or CPR before admission). First, a generalized linear mixed-effects model with binominal link function and a random intercept per hospital was developed, based on covariates available in the first hour of ICU admission. Second, the selected covariates were used to develop a prediction model based on a practical point system. To determine the performance of the prediction model, the sensitivity , specificity, positive, and negative predictive value of several cutoff points based on the assigned number of points were assessed. Results: 9679 admissions between January 2010 until January 2015 were included for analysis. In total, 632 (6.5%) of the patients admitted to the ICU eventually turned out to actually need ICU treatment. The strongest predictors for ICU treatment were respiratory insufficiency, age &gt;55 and a GCS &lt;6. Alcohol and \&quot;other poisonings\&quot; (e.g., carbonmonoxide, arsenic, cyanide) as intoxication type and a sys-tolic blood pressure !130 mmHg were indicators that ICU treatment was likely unnecessary. The prediction model had high sensitivity (93.4%) and a high negative predictive value (98.7%). Discussion and conclusion: Clinical use of the prediction model, with a high negative predictive value (98.7%), would result in 34.3% less observational admissions. ARTICLE HISTORY&quot;,&quot;publisher&quot;:&quot;Taylor and Francis Ltd&quot;,&quot;issue&quot;:&quot;1&quot;,&quot;volume&quot;:&quot;55&quot;,&quot;container-title-short&quot;:&quot;&quot;},&quot;isTemporary&quot;:false}]},{&quot;citationID&quot;:&quot;MENDELEY_CITATION_f97f9e95-41e1-42b6-8e2c-41c9fac4bb7e&quot;,&quot;properties&quot;:{&quot;noteIndex&quot;:0},&quot;isEdited&quot;:false,&quot;manualOverride&quot;:{&quot;isManuallyOverridden&quot;:false,&quot;citeprocText&quot;:&quot;(15)&quot;,&quot;manualOverrideText&quot;:&quot;&quot;},&quot;citationTag&quot;:&quot;MENDELEY_CITATION_v3_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&quot;,&quot;citationItems&quot;:[{&quot;id&quot;:&quot;a96e71ef-3cf6-3e44-be41-1abeae8bf08b&quot;,&quot;itemData&quot;:{&quot;type&quot;:&quot;article-journal&quot;,&quot;id&quot;:&quot;a96e71ef-3cf6-3e44-be41-1abeae8bf08b&quot;,&quot;title&quot;:&quot;The need for ICU admission in intoxicated patients: a prediction model&quot;,&quot;author&quot;:[{&quot;family&quot;:&quot;Brandenburg&quot;,&quot;given&quot;:&quot;Raya&quot;,&quot;parse-names&quot;:false,&quot;dropping-particle&quot;:&quot;&quot;,&quot;non-dropping-particle&quot;:&quot;&quot;},{&quot;family&quot;:&quot;Brinkman&quot;,&quot;given&quot;:&quot;Sylvia&quot;,&quot;parse-names&quot;:false,&quot;dropping-particle&quot;:&quot;&quot;,&quot;non-dropping-particle&quot;:&quot;&quot;},{&quot;family&quot;:&quot;Keizer&quot;,&quot;given&quot;:&quot;Nicolette F&quot;,&quot;parse-names&quot;:false,&quot;dropping-particle&quot;:&quot;&quot;,&quot;non-dropping-particle&quot;:&quot;De&quot;},{&quot;family&quot;:&quot;Kesecioglu&quot;,&quot;given&quot;:&quot;Jozef&quot;,&quot;parse-names&quot;:false,&quot;dropping-particle&quot;:&quot;&quot;,&quot;non-dropping-particle&quot;:&quot;&quot;},{&quot;family&quot;:&quot;Meulenbelt&quot;,&quot;given&quot;:&quot;Jan&quot;,&quot;parse-names&quot;:false,&quot;dropping-particle&quot;:&quot;&quot;,&quot;non-dropping-particle&quot;:&quot;&quot;},{&quot;family&quot;:&quot;Lange&quot;,&quot;given&quot;:&quot;Dylan W&quot;,&quot;parse-names&quot;:false,&quot;dropping-particle&quot;:&quot;&quot;,&quot;non-dropping-particle&quot;:&quot;De&quot;}],&quot;container-title&quot;:&quot;Taylor &amp; FrancisR Brandenburg, S Brinkman, NF De Keizer, J Kesecioglu, J Meulenbelt, DW de LangeClinical toxicology, 2017•Taylor &amp; Francis&quot;,&quot;accessed&quot;:{&quot;date-parts&quot;:[[2025,2,14]]},&quot;DOI&quot;:&quot;10.1080/15563650.2016.1222616&quot;,&quot;ISSN&quot;:&quot;1556-3650&quot;,&quot;URL&quot;:&quot;https://www.tandfonline.com/doi/abs/10.1080/15563650.2016.1222616&quot;,&quot;issued&quot;:{&quot;date-parts&quot;:[[2017,1,2]]},&quot;page&quot;:&quot;4-11&quot;,&quot;abstract&quot;:&quot;Context: Intoxicated patients are frequently admitted from the emergency room to the ICU for observational reasons. The question is whether these admissions are indeed necessary. Objective: The aim of this study was to develop a model that predicts the need of ICU treatment (receiving mechanical ventilation and/or vasopressors &lt;24 h of the ICU admission and/or in-hospital mortality). Materials and methods: We performed a retrospective cohort study from a national ICU-registry, including 86 Dutch ICUs. We aimed to include only observational admissions and therefore excluded admissions with treatment, at the start of the admission that can only be applied on the ICU (mechan-ical ventilation or CPR before admission). First, a generalized linear mixed-effects model with binominal link function and a random intercept per hospital was developed, based on covariates available in the first hour of ICU admission. Second, the selected covariates were used to develop a prediction model based on a practical point system. To determine the performance of the prediction model, the sensitivity , specificity, positive, and negative predictive value of several cutoff points based on the assigned number of points were assessed. Results: 9679 admissions between January 2010 until January 2015 were included for analysis. In total, 632 (6.5%) of the patients admitted to the ICU eventually turned out to actually need ICU treatment. The strongest predictors for ICU treatment were respiratory insufficiency, age &gt;55 and a GCS &lt;6. Alcohol and \&quot;other poisonings\&quot; (e.g., carbonmonoxide, arsenic, cyanide) as intoxication type and a sys-tolic blood pressure !130 mmHg were indicators that ICU treatment was likely unnecessary. The prediction model had high sensitivity (93.4%) and a high negative predictive value (98.7%). Discussion and conclusion: Clinical use of the prediction model, with a high negative predictive value (98.7%), would result in 34.3% less observational admissions. ARTICLE HISTORY&quot;,&quot;publisher&quot;:&quot;Taylor and Francis Ltd&quot;,&quot;issue&quot;:&quot;1&quot;,&quot;volume&quot;:&quot;55&quot;,&quot;container-title-short&quot;:&quot;&quot;},&quot;isTemporary&quot;:false}]},{&quot;citationID&quot;:&quot;MENDELEY_CITATION_32d3ba16-f4dd-46c1-8639-c06428d79387&quot;,&quot;properties&quot;:{&quot;noteIndex&quot;:0},&quot;isEdited&quot;:false,&quot;manualOverride&quot;:{&quot;isManuallyOverridden&quot;:false,&quot;citeprocText&quot;:&quot;(15)&quot;,&quot;manualOverrideText&quot;:&quot;&quot;},&quot;citationTag&quot;:&quot;MENDELEY_CITATION_v3_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&quot;,&quot;citationItems&quot;:[{&quot;id&quot;:&quot;a96e71ef-3cf6-3e44-be41-1abeae8bf08b&quot;,&quot;itemData&quot;:{&quot;type&quot;:&quot;article-journal&quot;,&quot;id&quot;:&quot;a96e71ef-3cf6-3e44-be41-1abeae8bf08b&quot;,&quot;title&quot;:&quot;The need for ICU admission in intoxicated patients: a prediction model&quot;,&quot;author&quot;:[{&quot;family&quot;:&quot;Brandenburg&quot;,&quot;given&quot;:&quot;Raya&quot;,&quot;parse-names&quot;:false,&quot;dropping-particle&quot;:&quot;&quot;,&quot;non-dropping-particle&quot;:&quot;&quot;},{&quot;family&quot;:&quot;Brinkman&quot;,&quot;given&quot;:&quot;Sylvia&quot;,&quot;parse-names&quot;:false,&quot;dropping-particle&quot;:&quot;&quot;,&quot;non-dropping-particle&quot;:&quot;&quot;},{&quot;family&quot;:&quot;Keizer&quot;,&quot;given&quot;:&quot;Nicolette F&quot;,&quot;parse-names&quot;:false,&quot;dropping-particle&quot;:&quot;&quot;,&quot;non-dropping-particle&quot;:&quot;De&quot;},{&quot;family&quot;:&quot;Kesecioglu&quot;,&quot;given&quot;:&quot;Jozef&quot;,&quot;parse-names&quot;:false,&quot;dropping-particle&quot;:&quot;&quot;,&quot;non-dropping-particle&quot;:&quot;&quot;},{&quot;family&quot;:&quot;Meulenbelt&quot;,&quot;given&quot;:&quot;Jan&quot;,&quot;parse-names&quot;:false,&quot;dropping-particle&quot;:&quot;&quot;,&quot;non-dropping-particle&quot;:&quot;&quot;},{&quot;family&quot;:&quot;Lange&quot;,&quot;given&quot;:&quot;Dylan W&quot;,&quot;parse-names&quot;:false,&quot;dropping-particle&quot;:&quot;&quot;,&quot;non-dropping-particle&quot;:&quot;De&quot;}],&quot;container-title&quot;:&quot;Taylor &amp; FrancisR Brandenburg, S Brinkman, NF De Keizer, J Kesecioglu, J Meulenbelt, DW de LangeClinical toxicology, 2017•Taylor &amp; Francis&quot;,&quot;accessed&quot;:{&quot;date-parts&quot;:[[2025,2,14]]},&quot;DOI&quot;:&quot;10.1080/15563650.2016.1222616&quot;,&quot;ISSN&quot;:&quot;1556-3650&quot;,&quot;URL&quot;:&quot;https://www.tandfonline.com/doi/abs/10.1080/15563650.2016.1222616&quot;,&quot;issued&quot;:{&quot;date-parts&quot;:[[2017,1,2]]},&quot;page&quot;:&quot;4-11&quot;,&quot;abstract&quot;:&quot;Context: Intoxicated patients are frequently admitted from the emergency room to the ICU for observational reasons. The question is whether these admissions are indeed necessary. Objective: The aim of this study was to develop a model that predicts the need of ICU treatment (receiving mechanical ventilation and/or vasopressors &lt;24 h of the ICU admission and/or in-hospital mortality). Materials and methods: We performed a retrospective cohort study from a national ICU-registry, including 86 Dutch ICUs. We aimed to include only observational admissions and therefore excluded admissions with treatment, at the start of the admission that can only be applied on the ICU (mechan-ical ventilation or CPR before admission). First, a generalized linear mixed-effects model with binominal link function and a random intercept per hospital was developed, based on covariates available in the first hour of ICU admission. Second, the selected covariates were used to develop a prediction model based on a practical point system. To determine the performance of the prediction model, the sensitivity , specificity, positive, and negative predictive value of several cutoff points based on the assigned number of points were assessed. Results: 9679 admissions between January 2010 until January 2015 were included for analysis. In total, 632 (6.5%) of the patients admitted to the ICU eventually turned out to actually need ICU treatment. The strongest predictors for ICU treatment were respiratory insufficiency, age &gt;55 and a GCS &lt;6. Alcohol and \&quot;other poisonings\&quot; (e.g., carbonmonoxide, arsenic, cyanide) as intoxication type and a sys-tolic blood pressure !130 mmHg were indicators that ICU treatment was likely unnecessary. The prediction model had high sensitivity (93.4%) and a high negative predictive value (98.7%). Discussion and conclusion: Clinical use of the prediction model, with a high negative predictive value (98.7%), would result in 34.3% less observational admissions. ARTICLE HISTORY&quot;,&quot;publisher&quot;:&quot;Taylor and Francis Ltd&quot;,&quot;issue&quot;:&quot;1&quot;,&quot;volume&quot;:&quot;55&quot;,&quot;container-title-short&quot;:&quot;&quot;},&quot;isTemporary&quot;:false}]},{&quot;citationID&quot;:&quot;MENDELEY_CITATION_508f4072-cb3a-4f53-b2e4-638b158d2fdd&quot;,&quot;properties&quot;:{&quot;noteIndex&quot;:0},&quot;isEdited&quot;:false,&quot;manualOverride&quot;:{&quot;isManuallyOverridden&quot;:false,&quot;citeprocText&quot;:&quot;(18,19)&quot;,&quot;manualOverrideText&quot;:&quot;&quot;},&quot;citationTag&quot;:&quot;MENDELEY_CITATION_v3_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&quot;,&quot;citationItems&quot;:[{&quot;id&quot;:&quot;ee86d57b-6fd1-3924-b7e7-d195078482a5&quot;,&quot;itemData&quot;:{&quot;type&quot;:&quot;article-journal&quot;,&quot;id&quot;:&quot;ee86d57b-6fd1-3924-b7e7-d195078482a5&quot;,&quot;title&quot;:&quot;Opioid and stimulant attributed treatment admissions and fatal overdoses: Using national surveillance data to examine the intersection of race, sex, and polysubstance use, 1992–2020&quot;,&quot;author&quot;:[{&quot;family&quot;:&quot;Jones&quot;,&quot;given&quot;:&quot;A.A.&quot;,&quot;parse-names&quot;:false,&quot;dropping-particle&quot;:&quot;&quot;,&quot;non-dropping-particle&quot;:&quot;&quot;},{&quot;family&quot;:&quot;Shearer&quot;,&quot;given&quot;:&quot;R.D.&quot;,&quot;parse-names&quot;:false,&quot;dropping-particle&quot;:&quot;&quot;,&quot;non-dropping-particle&quot;:&quot;&quot;},{&quot;family&quot;:&quot;Segel&quot;,&quot;given&quot;:&quot;J.E.&quot;,&quot;parse-names&quot;:false,&quot;dropping-particle&quot;:&quot;&quot;,&quot;non-dropping-particle&quot;:&quot;&quot;},{&quot;family&quot;:&quot;Santos-Lozada&quot;,&quot;given&quot;:&quot;A.&quot;,&quot;parse-names&quot;:false,&quot;dropping-particle&quot;:&quot;&quot;,&quot;non-dropping-particle&quot;:&quot;&quot;},{&quot;family&quot;:&quot;Strong-Jones&quot;,&quot;given&quot;:&quot;S.&quot;,&quot;parse-names&quot;:false,&quot;dropping-particle&quot;:&quot;&quot;,&quot;non-dropping-particle&quot;:&quot;&quot;},{&quot;family&quot;:&quot;Vest&quot;,&quot;given&quot;:&quot;N.&quot;,&quot;parse-names&quot;:false,&quot;dropping-particle&quot;:&quot;&quot;,&quot;non-dropping-particle&quot;:&quot;&quot;},{&quot;family&quot;:&quot;Teixeira da Silva&quot;,&quot;given&quot;:&quot;D.&quot;,&quot;parse-names&quot;:false,&quot;dropping-particle&quot;:&quot;&quot;,&quot;non-dropping-particle&quot;:&quot;&quot;},{&quot;family&quot;:&quot;Khatri&quot;,&quot;given&quot;:&quot;U.G.&quot;,&quot;parse-names&quot;:false,&quot;dropping-particle&quot;:&quot;&quot;,&quot;non-dropping-particle&quot;:&quot;&quot;},{&quot;family&quot;:&quot;Winkelman&quot;,&quot;given&quot;:&quot;T.N.A.&quot;,&quot;parse-names&quot;:false,&quot;dropping-particle&quot;:&quot;&quot;,&quot;non-dropping-particle&quot;:&quot;&quot;}],&quot;container-title&quot;:&quot;Drug and Alcohol Dependence&quot;,&quot;DOI&quot;:&quot;10.1016/j.drugalcdep.2023.109946&quot;,&quot;ISSN&quot;:&quot;03768716&quot;,&quot;issued&quot;:{&quot;date-parts&quot;:[[2023,8]]},&quot;page&quot;:&quot;109946&quot;,&quot;volume&quot;:&quot;249&quot;,&quot;container-title-short&quot;:&quot;Drug Alcohol Depend&quot;},&quot;isTemporary&quot;:false},{&quot;id&quot;:&quot;1c1854a8-9833-301a-8dd2-0bea8b30ce4d&quot;,&quot;itemData&quot;:{&quot;type&quot;:&quot;article-journal&quot;,&quot;id&quot;:&quot;1c1854a8-9833-301a-8dd2-0bea8b30ce4d&quot;,&quot;title&quot;:&quot;The Polysubstance Overdose-Death Crisis&quot;,&quot;author&quot;:[{&quot;family&quot;:&quot;Peppin&quot;,&quot;given&quot;:&quot;John F.&quot;,&quot;parse-names&quot;:false,&quot;dropping-particle&quot;:&quot;&quot;,&quot;non-dropping-particle&quot;:&quot;&quot;},{&quot;family&quot;:&quot;Raffa&quot;,&quot;given&quot;:&quot;Robert B.&quot;,&quot;parse-names&quot;:false,&quot;dropping-particle&quot;:&quot;&quot;,&quot;non-dropping-particle&quot;:&quot;&quot;},{&quot;family&quot;:&quot;Schatman&quot;,&quot;given&quot;:&quot;Michael E.&quot;,&quot;parse-names&quot;:false,&quot;dropping-particle&quot;:&quot;&quot;,&quot;non-dropping-particle&quot;:&quot;&quot;}],&quot;container-title&quot;:&quot;Journal of Pain Research&quot;,&quot;accessed&quot;:{&quot;date-parts&quot;:[[2025,2,7]]},&quot;DOI&quot;:&quot;10.2147/JPR.S295715&quot;,&quot;ISSN&quot;:&quot;11787090&quot;,&quot;PMID&quot;:&quot;33364823&quot;,&quot;URL&quot;:&quot;https://pmc.ncbi.nlm.nih.gov/articles/PMC7751289/&quot;,&quot;issued&quot;:{&quot;date-parts&quot;:[[2020]]},&quot;page&quot;:&quot;3405&quot;,&quot;abstract&quot;:&quot;In the late 1990s and early 2000s, it was recognized that an increasing number of people were dying from opioid overdose, and regulatory agencies, professional societies, and legislative bodies actively adopted and promulgated efforts to reduce the \&quot;epidemic\&quot;. Yet, despite multiple guidelines, legislative enactions (often draco-nian), and attempts at legal and financial-penalty remedies, death rates continue to climb. The literature is now replete with the terms \&quot;opioid-induced respiratory depression\&quot; and \&quot;opioid overdose death\&quot; to describe the cause of death in many of these cases. Unfortunately, this terminology is too simplistic and now woefully outdated. It understates the complexities of these deaths, and the fact that the majority of overdose deaths currently involve multiple substances-that is, it is now a polysubstance-overdose death crisis. The older terminology belies the complexity of both the victims and the difficulty in treating them. Individuals who use multiple substances in combination do so based on a number of internal genetic and external experiential influences, and for different reasons and purposes. The rationale behind the abuse is a salient factor: is it pharmacologic-ie, is the individual's choice of a drug combination based on its psychoactive effects, to self-medicate, to magnify the effects of another drug, or counteract specific side effects of that drug? Or is it mainly situational-ie, due to circumstance or happenstance? In such a case, simple availability is often an important factor. Supply-chain issues, price, and other factors influence, or even dictate, what substances will be used at a given time. 1 Prior to the DSM-5, \&quot;Polysubstance Abuse\&quot; was a listed diagnosis with specified criteria. 2 The term was eliminated from DSM-5 and, instead, \&quot;Substance Abuse\&quot; was intended to be more consistent for various abusable substances and situations. 3,4 However, the elimination has raised an issue regarding treatment: There is currently limited evidence to assess whether treating multiple substance problems concurrently is more effective than treating them individually and sequentially. 3 (p. 273) Although drug overdose deaths amount to only a small fraction (about 2%) of all deaths in the US each year, they account for more than a third (38%) of all accidental deaths caused by unintentional and preventable injuries. 5 A majority of these deaths involve polysubstance abuse and are polysubstance overdose deaths. Signals of polysubstance overdose death can be traced back for decades. In a study on heroin overdose deaths from San Francisco in the 1970s, 47% of victims were positive for ethanol and 28% for \&quot;other drugs\&quot;. 6 In a study published in 1996, only 19% of the overdose victims had taken only one substance related to the overdose. 7&quot;,&quot;publisher&quot;:&quot;Dove Medical Press Ltd&quot;,&quot;volume&quot;:&quot;13&quot;,&quot;container-title-short&quot;:&quot;J Pain Res&quot;},&quot;isTemporary&quot;:false}]}]"/>
     <we:property name="MENDELEY_CITATIONS_LOCALE_CODE" value="&quot;en-US&quot;"/>
-    <we:property name="MENDELEY_CITATIONS_STYLE" value="{&quot;id&quot;:&quot;https://www.zotero.org/styles/taylor-and-francis-ama&quot;,&quot;title&quot;:&quot;Taylor &amp; Francis - AMA&quot;,&quot;format&quot;:&quot;numeric&quot;,&quot;defaultLocale&quot;:&quot;en-US&quot;,&quot;isLocaleCodeValid&quot;:true}"/>
+    <we:property name="MENDELEY_CITATIONS_STYLE" value="{&quot;id&quot;:&quot;https://www.zotero.org/styles/taylor-and-francis-vancouver-national-library-of-medicine&quot;,&quot;title&quot;:&quot;Taylor &amp; Francis - Vancouver/National Library of Medicine&quot;,&quot;format&quot;:&quot;numeric&quot;,&quot;defaultLocale&quot;:&quot;en-US&quot;,&quot;isLocaleCodeValid&quot;:true}"/>
   </we:properties>
   <we:bindings/>
   <we:snapshot xmlns:r="http://schemas.openxmlformats.org/officeDocument/2006/relationships"/>
